--- a/IssuestoArgs/DSH-DualEligibleDays-Exhausted-MedicaidFractionDefault.docx
+++ b/IssuestoArgs/DSH-DualEligibleDays-Exhausted-MedicaidFractionDefault.docx
@@ -1527,23 +1527,13 @@
         </w:rPr>
         <w:t>Determination of a hospital’s disproportionate patient percentage</w:t>
       </w:r>
-      <w:proofErr w:type="gramStart"/>
-      <w:r>
-        <w:rPr>
-          <w:rFonts w:ascii="Times New Roman" w:hAnsi="Times New Roman"/>
-          <w:sz w:val="24"/>
-          <w:szCs w:val="24"/>
-        </w:rPr>
-        <w:t>—(</w:t>
-      </w:r>
-      <w:proofErr w:type="gramEnd"/>
-      <w:r>
-        <w:rPr>
-          <w:rFonts w:ascii="Times New Roman" w:hAnsi="Times New Roman"/>
-          <w:sz w:val="24"/>
-          <w:szCs w:val="24"/>
-        </w:rPr>
-        <w:t>1) General rule. A hospital’s disproportionate patient percentage is determined by adding the results of two computations and expressing that sum as a percentage.</w:t>
+      <w:r>
+        <w:rPr>
+          <w:rFonts w:ascii="Times New Roman" w:hAnsi="Times New Roman"/>
+          <w:sz w:val="24"/>
+          <w:szCs w:val="24"/>
+        </w:rPr>
+        <w:t>—(1) General rule. A hospital’s disproportionate patient percentage is determined by adding the results of two computations and expressing that sum as a percentage.</w:t>
       </w:r>
     </w:p>
     <w:p>
@@ -1659,27 +1649,7 @@
           <w:sz w:val="24"/>
           <w:szCs w:val="24"/>
         </w:rPr>
-        <w:t xml:space="preserve">entitled to both Medicare Part A (including Medicare Advantage (Part C)) and SSI, excluding those patients who received only State </w:t>
-      </w:r>
-      <w:proofErr w:type="gramStart"/>
-      <w:r>
-        <w:rPr>
-          <w:rFonts w:ascii="Times New Roman" w:hAnsi="Times New Roman"/>
-          <w:b/>
-          <w:sz w:val="24"/>
-          <w:szCs w:val="24"/>
-        </w:rPr>
-        <w:t>supplementation;</w:t>
-      </w:r>
-      <w:proofErr w:type="gramEnd"/>
-      <w:r>
-        <w:rPr>
-          <w:rFonts w:ascii="Times New Roman" w:hAnsi="Times New Roman"/>
-          <w:b/>
-          <w:sz w:val="24"/>
-          <w:szCs w:val="24"/>
-        </w:rPr>
-        <w:t xml:space="preserve"> </w:t>
+        <w:t xml:space="preserve">entitled to both Medicare Part A (including Medicare Advantage (Part C)) and SSI, excluding those patients who received only State supplementation; </w:t>
       </w:r>
     </w:p>
     <w:p>
@@ -1953,30 +1923,17 @@
           <w:szCs w:val="24"/>
           <w:u w:val="single"/>
         </w:rPr>
-        <w:t xml:space="preserve">which patients were eligible for Medicaid but not entitled to Medicare Part </w:t>
-      </w:r>
-      <w:proofErr w:type="gramStart"/>
-      <w:r>
-        <w:rPr>
-          <w:rFonts w:ascii="Times New Roman" w:hAnsi="Times New Roman"/>
-          <w:b/>
+        <w:t>which patients were eligible for Medicaid but not entitled to Medicare Part A,</w:t>
+      </w:r>
+      <w:r>
+        <w:rPr>
+          <w:rFonts w:ascii="Times New Roman" w:hAnsi="Times New Roman"/>
           <w:color w:val="000000"/>
           <w:sz w:val="24"/>
           <w:szCs w:val="24"/>
-          <w:u w:val="single"/>
-        </w:rPr>
-        <w:t>A,</w:t>
-      </w:r>
-      <w:r>
-        <w:rPr>
-          <w:rFonts w:ascii="Times New Roman" w:hAnsi="Times New Roman"/>
-          <w:color w:val="000000"/>
-          <w:sz w:val="24"/>
-          <w:szCs w:val="24"/>
         </w:rPr>
         <w:t xml:space="preserve"> and</w:t>
       </w:r>
-      <w:proofErr w:type="gramEnd"/>
       <w:r>
         <w:rPr>
           <w:rFonts w:ascii="Times New Roman" w:hAnsi="Times New Roman"/>
@@ -2181,47 +2138,7 @@
           <w:sz w:val="24"/>
           <w:szCs w:val="24"/>
         </w:rPr>
-        <w:t xml:space="preserve">A patient who is a Medicare beneficiary </w:t>
-      </w:r>
-      <w:proofErr w:type="gramStart"/>
-      <w:r>
-        <w:rPr>
-          <w:rFonts w:ascii="Times New Roman" w:hAnsi="Times New Roman"/>
-          <w:color w:val="000000"/>
-          <w:sz w:val="24"/>
-          <w:szCs w:val="24"/>
-        </w:rPr>
-        <w:t>and also</w:t>
-      </w:r>
-      <w:proofErr w:type="gramEnd"/>
-      <w:r>
-        <w:rPr>
-          <w:rFonts w:ascii="Times New Roman" w:hAnsi="Times New Roman"/>
-          <w:color w:val="000000"/>
-          <w:sz w:val="24"/>
-          <w:szCs w:val="24"/>
-        </w:rPr>
-        <w:t xml:space="preserve"> eligible for Medicaid is known as </w:t>
-      </w:r>
-      <w:proofErr w:type="gramStart"/>
-      <w:r>
-        <w:rPr>
-          <w:rFonts w:ascii="Times New Roman" w:hAnsi="Times New Roman"/>
-          <w:color w:val="000000"/>
-          <w:sz w:val="24"/>
-          <w:szCs w:val="24"/>
-        </w:rPr>
-        <w:t>dual</w:t>
-      </w:r>
-      <w:proofErr w:type="gramEnd"/>
-      <w:r>
-        <w:rPr>
-          <w:rFonts w:ascii="Times New Roman" w:hAnsi="Times New Roman"/>
-          <w:color w:val="000000"/>
-          <w:sz w:val="24"/>
-          <w:szCs w:val="24"/>
-        </w:rPr>
-        <w:t xml:space="preserve">-eligible patient.  (69 FR 49098, August 11, 2004) </w:t>
+        <w:t xml:space="preserve">A patient who is a Medicare beneficiary and also eligible for Medicaid is known as dual-eligible patient.  (69 FR 49098, August 11, 2004) </w:t>
       </w:r>
       <w:r>
         <w:rPr>
@@ -2464,25 +2381,7 @@
           <w:sz w:val="24"/>
           <w:szCs w:val="24"/>
         </w:rPr>
-        <w:t xml:space="preserve">days for hospital services for care </w:t>
-      </w:r>
-      <w:proofErr w:type="gramStart"/>
-      <w:r>
-        <w:rPr>
-          <w:rFonts w:ascii="Times New Roman" w:hAnsi="Times New Roman"/>
-          <w:sz w:val="24"/>
-          <w:szCs w:val="24"/>
-        </w:rPr>
-        <w:t>in excess of</w:t>
-      </w:r>
-      <w:proofErr w:type="gramEnd"/>
-      <w:r>
-        <w:rPr>
-          <w:rFonts w:ascii="Times New Roman" w:hAnsi="Times New Roman"/>
-          <w:sz w:val="24"/>
-          <w:szCs w:val="24"/>
-        </w:rPr>
-        <w:t xml:space="preserve"> 90 days per spell of illness.</w:t>
+        <w:t>days for hospital services for care in excess of 90 days per spell of illness.</w:t>
       </w:r>
       <w:r>
         <w:rPr>
@@ -2901,25 +2800,7 @@
           <w:sz w:val="24"/>
           <w:szCs w:val="24"/>
         </w:rPr>
-        <w:t xml:space="preserve">as including the patient days of all Medicare beneficiaries, regardless of whether a beneficiary has exhausted Medicare coverage for any </w:t>
-      </w:r>
-      <w:proofErr w:type="gramStart"/>
-      <w:r>
-        <w:rPr>
-          <w:rFonts w:ascii="Times New Roman" w:hAnsi="Times New Roman"/>
-          <w:sz w:val="24"/>
-          <w:szCs w:val="24"/>
-        </w:rPr>
-        <w:t>particular patient</w:t>
-      </w:r>
-      <w:proofErr w:type="gramEnd"/>
-      <w:r>
-        <w:rPr>
-          <w:rFonts w:ascii="Times New Roman" w:hAnsi="Times New Roman"/>
-          <w:sz w:val="24"/>
-          <w:szCs w:val="24"/>
-        </w:rPr>
-        <w:t xml:space="preserve"> day.</w:t>
+        <w:t>as including the patient days of all Medicare beneficiaries, regardless of whether a beneficiary has exhausted Medicare coverage for any particular patient day.</w:t>
       </w:r>
       <w:r>
         <w:rPr>
@@ -4504,25 +4385,7 @@
           <w:sz w:val="24"/>
           <w:szCs w:val="24"/>
         </w:rPr>
-        <w:t xml:space="preserve">[T]he phrase “entitled to benefits under [Medicare] part A” has a clear, consistent meaning throughout the Medicare </w:t>
-      </w:r>
-      <w:proofErr w:type="gramStart"/>
-      <w:r>
-        <w:rPr>
-          <w:rFonts w:ascii="Times New Roman" w:hAnsi="Times New Roman"/>
-          <w:sz w:val="24"/>
-          <w:szCs w:val="24"/>
-        </w:rPr>
-        <w:t>statute;</w:t>
-      </w:r>
-      <w:proofErr w:type="gramEnd"/>
-      <w:r>
-        <w:rPr>
-          <w:rFonts w:ascii="Times New Roman" w:hAnsi="Times New Roman"/>
-          <w:sz w:val="24"/>
-          <w:szCs w:val="24"/>
-        </w:rPr>
-        <w:t xml:space="preserve"> i.e., covering any individual who meets the statutory criteria set out in 42 U.S.C. § 426.</w:t>
+        <w:t>[T]he phrase “entitled to benefits under [Medicare] part A” has a clear, consistent meaning throughout the Medicare statute; i.e., covering any individual who meets the statutory criteria set out in 42 U.S.C. § 426.</w:t>
       </w:r>
       <w:r>
         <w:rPr>
@@ -4716,27 +4579,7 @@
           <w:sz w:val="24"/>
           <w:szCs w:val="24"/>
         </w:rPr>
-        <w:t xml:space="preserve">In sum, we conclude that the rulemaking process was not </w:t>
-      </w:r>
-      <w:proofErr w:type="gramStart"/>
-      <w:r>
-        <w:rPr>
-          <w:rFonts w:ascii="Times New Roman" w:hAnsi="Times New Roman"/>
-          <w:bCs/>
-          <w:sz w:val="24"/>
-          <w:szCs w:val="24"/>
-        </w:rPr>
-        <w:t>arbitrary</w:t>
-      </w:r>
-      <w:proofErr w:type="gramEnd"/>
-      <w:r>
-        <w:rPr>
-          <w:rFonts w:ascii="Times New Roman" w:hAnsi="Times New Roman"/>
-          <w:bCs/>
-          <w:sz w:val="24"/>
-          <w:szCs w:val="24"/>
-        </w:rPr>
-        <w:t xml:space="preserve"> and that the resulting regulation is a permissible construction of the DPP provision that warrants judicial deference under </w:t>
+        <w:t xml:space="preserve">In sum, we conclude that the rulemaking process was not arbitrary and that the resulting regulation is a permissible construction of the DPP provision that warrants judicial deference under </w:t>
       </w:r>
       <w:r>
         <w:rPr>
@@ -5076,25 +4919,7 @@
           <w:sz w:val="24"/>
           <w:szCs w:val="24"/>
         </w:rPr>
-        <w:t xml:space="preserve">deference, concluding that “the rulemaking process was not </w:t>
-      </w:r>
-      <w:proofErr w:type="gramStart"/>
-      <w:r>
-        <w:rPr>
-          <w:rFonts w:ascii="Times New Roman" w:hAnsi="Times New Roman"/>
-          <w:sz w:val="24"/>
-          <w:szCs w:val="24"/>
-        </w:rPr>
-        <w:t>arbitrary</w:t>
-      </w:r>
-      <w:proofErr w:type="gramEnd"/>
-      <w:r>
-        <w:rPr>
-          <w:rFonts w:ascii="Times New Roman" w:hAnsi="Times New Roman"/>
-          <w:sz w:val="24"/>
-          <w:szCs w:val="24"/>
-        </w:rPr>
-        <w:t xml:space="preserve"> and that the resulting regulation is a permissible construction of the DPP provision that warrants judicial deference under </w:t>
+        <w:t xml:space="preserve">deference, concluding that “the rulemaking process was not arbitrary and that the resulting regulation is a permissible construction of the DPP provision that warrants judicial deference under </w:t>
       </w:r>
       <w:r>
         <w:rPr>
@@ -5121,23 +4946,13 @@
         </w:rPr>
         <w:t xml:space="preserve"> </w:t>
       </w:r>
-      <w:proofErr w:type="gramStart"/>
-      <w:r>
-        <w:rPr>
-          <w:rFonts w:ascii="Times New Roman" w:hAnsi="Times New Roman"/>
-          <w:sz w:val="24"/>
-          <w:szCs w:val="24"/>
-        </w:rPr>
-        <w:t>[ ]</w:t>
-      </w:r>
-      <w:proofErr w:type="gramEnd"/>
-      <w:r>
-        <w:rPr>
-          <w:rFonts w:ascii="Times New Roman" w:hAnsi="Times New Roman"/>
-          <w:sz w:val="24"/>
-          <w:szCs w:val="24"/>
-        </w:rPr>
-        <w:t xml:space="preserve"> comments” without “blindly accept[ing] them as true,” had “recognized th[e] inconsistency” in his prior interpretations of the phrase “entitled to benefits under [Medicare] part A,” and had adopted the interpretation that would “facilitate consistent handling of these days across all hospitals</w:t>
+      <w:r>
+        <w:rPr>
+          <w:rFonts w:ascii="Times New Roman" w:hAnsi="Times New Roman"/>
+          <w:sz w:val="24"/>
+          <w:szCs w:val="24"/>
+        </w:rPr>
+        <w:t>[ ] comments” without “blindly accept[ing] them as true,” had “recognized th[e] inconsistency” in his prior interpretations of the phrase “entitled to benefits under [Medicare] part A,” and had adopted the interpretation that would “facilitate consistent handling of these days across all hospitals</w:t>
       </w:r>
       <w:r>
         <w:rPr>
@@ -7633,23 +7448,13 @@
           <w:szCs w:val="24"/>
         </w:rPr>
       </w:pPr>
-      <w:proofErr w:type="gramStart"/>
-      <w:r>
-        <w:rPr>
-          <w:rFonts w:ascii="Times New Roman" w:hAnsi="Times New Roman"/>
-          <w:sz w:val="24"/>
-          <w:szCs w:val="24"/>
-        </w:rPr>
-        <w:t>Similar to</w:t>
-      </w:r>
-      <w:proofErr w:type="gramEnd"/>
-      <w:r>
-        <w:rPr>
-          <w:rFonts w:ascii="Times New Roman" w:hAnsi="Times New Roman"/>
-          <w:sz w:val="24"/>
-          <w:szCs w:val="24"/>
-        </w:rPr>
-        <w:t xml:space="preserve"> the </w:t>
+      <w:r>
+        <w:rPr>
+          <w:rFonts w:ascii="Times New Roman" w:hAnsi="Times New Roman"/>
+          <w:sz w:val="24"/>
+          <w:szCs w:val="24"/>
+        </w:rPr>
+        <w:t xml:space="preserve">Similar to the </w:t>
       </w:r>
       <w:r>
         <w:rPr>
@@ -8371,27 +8176,7 @@
           <w:sz w:val="24"/>
           <w:szCs w:val="24"/>
         </w:rPr>
-        <w:t>, 20-1312, (U.S. Supreme Court, June 24, 2022</w:t>
-      </w:r>
-      <w:proofErr w:type="gramStart"/>
-      <w:r>
-        <w:rPr>
-          <w:rFonts w:ascii="Times New Roman" w:hAnsi="Times New Roman"/>
-          <w:bCs/>
-          <w:sz w:val="24"/>
-          <w:szCs w:val="24"/>
-        </w:rPr>
-        <w:t>),  the</w:t>
-      </w:r>
-      <w:proofErr w:type="gramEnd"/>
-      <w:r>
-        <w:rPr>
-          <w:rFonts w:ascii="Times New Roman" w:hAnsi="Times New Roman"/>
-          <w:bCs/>
-          <w:sz w:val="24"/>
-          <w:szCs w:val="24"/>
-        </w:rPr>
-        <w:t xml:space="preserve"> Court ruled that:</w:t>
+        <w:t>, 20-1312, (U.S. Supreme Court, June 24, 2022),  the Court ruled that:</w:t>
       </w:r>
     </w:p>
     <w:p>
@@ -8430,25 +8215,7 @@
           <w:szCs w:val="24"/>
         </w:rPr>
         <w:softHyphen/>
-        <w:t xml:space="preserve">less of whether they receive Medicare payments for part or </w:t>
-      </w:r>
-      <w:proofErr w:type="gramStart"/>
-      <w:r>
-        <w:rPr>
-          <w:rFonts w:ascii="Times New Roman" w:hAnsi="Times New Roman"/>
-          <w:sz w:val="24"/>
-          <w:szCs w:val="24"/>
-        </w:rPr>
-        <w:t>all of</w:t>
-      </w:r>
-      <w:proofErr w:type="gramEnd"/>
-      <w:r>
-        <w:rPr>
-          <w:rFonts w:ascii="Times New Roman" w:hAnsi="Times New Roman"/>
-          <w:sz w:val="24"/>
-          <w:szCs w:val="24"/>
-        </w:rPr>
-        <w:t xml:space="preserve"> a hos</w:t>
+        <w:t>less of whether they receive Medicare payments for part or all of a hos</w:t>
       </w:r>
       <w:r>
         <w:rPr>
@@ -8695,25 +8462,7 @@
           <w:sz w:val="24"/>
           <w:szCs w:val="24"/>
         </w:rPr>
-        <w:t xml:space="preserve">utory basis for the Providers to obtain the data is the Medicare Prescription Drug, Improvement and Modernization Act of 2003 (Pub. L. 108-173) (the “MMA”).  Section 951 of the MMA directed the Secretary to begin providing </w:t>
-      </w:r>
-      <w:proofErr w:type="gramStart"/>
-      <w:r>
-        <w:rPr>
-          <w:rFonts w:ascii="Times New Roman" w:hAnsi="Times New Roman"/>
-          <w:sz w:val="24"/>
-          <w:szCs w:val="24"/>
-        </w:rPr>
-        <w:t>hospitals</w:t>
-      </w:r>
-      <w:proofErr w:type="gramEnd"/>
-      <w:r>
-        <w:rPr>
-          <w:rFonts w:ascii="Times New Roman" w:hAnsi="Times New Roman"/>
-          <w:sz w:val="24"/>
-          <w:szCs w:val="24"/>
-        </w:rPr>
-        <w:t xml:space="preserve"> the information necessary to “compute the number of patient days used in computing the disproportionate patient percentage” no later than December 8, 2004.  </w:t>
+        <w:t xml:space="preserve">utory basis for the Providers to obtain the data is the Medicare Prescription Drug, Improvement and Modernization Act of 2003 (Pub. L. 108-173) (the “MMA”).  Section 951 of the MMA directed the Secretary to begin providing hospitals the information necessary to “compute the number of patient days used in computing the disproportionate patient percentage” no later than December 8, 2004.  </w:t>
       </w:r>
     </w:p>
     <w:p>
@@ -8743,25 +8492,7 @@
           <w:sz w:val="24"/>
           <w:szCs w:val="24"/>
         </w:rPr>
-        <w:t xml:space="preserve">The Secretary published her method for complying with the MMA in the August 12, </w:t>
-      </w:r>
-      <w:proofErr w:type="gramStart"/>
-      <w:r>
-        <w:rPr>
-          <w:rFonts w:ascii="Times New Roman" w:hAnsi="Times New Roman"/>
-          <w:sz w:val="24"/>
-          <w:szCs w:val="24"/>
-        </w:rPr>
-        <w:t>2005</w:t>
-      </w:r>
-      <w:proofErr w:type="gramEnd"/>
-      <w:r>
-        <w:rPr>
-          <w:rFonts w:ascii="Times New Roman" w:hAnsi="Times New Roman"/>
-          <w:sz w:val="24"/>
-          <w:szCs w:val="24"/>
-        </w:rPr>
-        <w:t xml:space="preserve"> Federal Register.  CMS explained that:</w:t>
+        <w:t>The Secretary published her method for complying with the MMA in the August 12, 2005 Federal Register.  CMS explained that:</w:t>
       </w:r>
     </w:p>
     <w:p>
@@ -8781,25 +8512,7 @@
           <w:sz w:val="24"/>
           <w:szCs w:val="24"/>
         </w:rPr>
-        <w:t xml:space="preserve">We interpret section 951 to require the Secretary to arrange to </w:t>
-      </w:r>
-      <w:proofErr w:type="gramStart"/>
-      <w:r>
-        <w:rPr>
-          <w:rFonts w:ascii="Times New Roman" w:hAnsi="Times New Roman"/>
-          <w:sz w:val="24"/>
-          <w:szCs w:val="24"/>
-        </w:rPr>
-        <w:t>furnish to</w:t>
-      </w:r>
-      <w:proofErr w:type="gramEnd"/>
-      <w:r>
-        <w:rPr>
-          <w:rFonts w:ascii="Times New Roman" w:hAnsi="Times New Roman"/>
-          <w:sz w:val="24"/>
-          <w:szCs w:val="24"/>
-        </w:rPr>
-        <w:t xml:space="preserve"> hospitals the data necessary to calculate both the Medicare and Medicaid fractions.  With respect to both the Medicare and Medicaid fractions, we interpret section 951 to require CMS to arrange to furnish the personally identifiable information that would enable a hospital to compare and verify its records, in the case of the Medicare fraction, against the [sic] CMS’ records, and in the case of the Medicaid fraction, against the State Medicaid agency’s records.</w:t>
+        <w:t>We interpret section 951 to require the Secretary to arrange to furnish to hospitals the data necessary to calculate both the Medicare and Medicaid fractions.  With respect to both the Medicare and Medicaid fractions, we interpret section 951 to require CMS to arrange to furnish the personally identifiable information that would enable a hospital to compare and verify its records, in the case of the Medicare fraction, against the [sic] CMS’ records, and in the case of the Medicaid fraction, against the State Medicaid agency’s records.</w:t>
       </w:r>
       <w:r>
         <w:rPr>
@@ -8881,43 +8594,7 @@
           <w:szCs w:val="24"/>
         </w:rPr>
         <w:lastRenderedPageBreak/>
-        <w:t xml:space="preserve">Beginning with cost reporting periods that include December 8, 2004 (within one year of the date of enactment of Pub. L. 108-173), we will arrange to furnish, consistent with the Privacy Act, MedPAR LDS data for a hospital’s patients eligible for both SSI and Medicare at the hospital’s request, regardless of whether there is a properly pending appeal relating to DSH payments.  We will make the information available for either the Federal fiscal year or, if the hospital’s fiscal year differs from the Federal fiscal year, for the months included in the Federal fiscal years that encompass the hospital’s cost reporting period.  Under this provision, the hospital will be able to use </w:t>
-      </w:r>
-      <w:proofErr w:type="gramStart"/>
-      <w:r>
-        <w:rPr>
-          <w:rFonts w:ascii="Times New Roman" w:hAnsi="Times New Roman"/>
-          <w:sz w:val="24"/>
-          <w:szCs w:val="24"/>
-        </w:rPr>
-        <w:t>these</w:t>
-      </w:r>
-      <w:proofErr w:type="gramEnd"/>
-      <w:r>
-        <w:rPr>
-          <w:rFonts w:ascii="Times New Roman" w:hAnsi="Times New Roman"/>
-          <w:sz w:val="24"/>
-          <w:szCs w:val="24"/>
-        </w:rPr>
-        <w:t xml:space="preserve"> [this] data to calculate and verify its Medicare fraction, and to decide whether it prefers to have the fraction determined </w:t>
-      </w:r>
-      <w:proofErr w:type="gramStart"/>
-      <w:r>
-        <w:rPr>
-          <w:rFonts w:ascii="Times New Roman" w:hAnsi="Times New Roman"/>
-          <w:sz w:val="24"/>
-          <w:szCs w:val="24"/>
-        </w:rPr>
-        <w:t>on the basis of</w:t>
-      </w:r>
-      <w:proofErr w:type="gramEnd"/>
-      <w:r>
-        <w:rPr>
-          <w:rFonts w:ascii="Times New Roman" w:hAnsi="Times New Roman"/>
-          <w:sz w:val="24"/>
-          <w:szCs w:val="24"/>
-        </w:rPr>
-        <w:t xml:space="preserve"> its fiscal year rather than a Federal fiscal year.  The data set made available to hospitals will be the same data set CMS uses to calculate the Medicare fractions for the Federal fiscal year.</w:t>
+        <w:t>Beginning with cost reporting periods that include December 8, 2004 (within one year of the date of enactment of Pub. L. 108-173), we will arrange to furnish, consistent with the Privacy Act, MedPAR LDS data for a hospital’s patients eligible for both SSI and Medicare at the hospital’s request, regardless of whether there is a properly pending appeal relating to DSH payments.  We will make the information available for either the Federal fiscal year or, if the hospital’s fiscal year differs from the Federal fiscal year, for the months included in the Federal fiscal years that encompass the hospital’s cost reporting period.  Under this provision, the hospital will be able to use these [this] data to calculate and verify its Medicare fraction, and to decide whether it prefers to have the fraction determined on the basis of its fiscal year rather than a Federal fiscal year.  The data set made available to hospitals will be the same data set CMS uses to calculate the Medicare fractions for the Federal fiscal year.</w:t>
       </w:r>
       <w:r>
         <w:rPr>
@@ -9043,25 +8720,7 @@
           <w:sz w:val="24"/>
           <w:szCs w:val="24"/>
         </w:rPr>
-        <w:t xml:space="preserve">The Providers have failed to identify any discrepancies in the MedPAR data and have failed to carry their burden of proof and persuasion.  The Providers here have not shown that errors </w:t>
-      </w:r>
-      <w:proofErr w:type="gramStart"/>
-      <w:r>
-        <w:rPr>
-          <w:rFonts w:ascii="Times New Roman" w:hAnsi="Times New Roman"/>
-          <w:sz w:val="24"/>
-          <w:szCs w:val="24"/>
-        </w:rPr>
-        <w:t>still remain</w:t>
-      </w:r>
-      <w:proofErr w:type="gramEnd"/>
-      <w:r>
-        <w:rPr>
-          <w:rFonts w:ascii="Times New Roman" w:hAnsi="Times New Roman"/>
-          <w:sz w:val="24"/>
-          <w:szCs w:val="24"/>
-        </w:rPr>
-        <w:t xml:space="preserve"> in the</w:t>
+        <w:t>The Providers have failed to identify any discrepancies in the MedPAR data and have failed to carry their burden of proof and persuasion.  The Providers here have not shown that errors still remain in the</w:t>
       </w:r>
       <w:r>
         <w:rPr>
@@ -9077,25 +8736,7 @@
           <w:sz w:val="24"/>
           <w:szCs w:val="24"/>
         </w:rPr>
-        <w:t xml:space="preserve">.  Therefore, the burden of proof remains on the Providers.  They cannot recover in their appeal when they </w:t>
-      </w:r>
-      <w:proofErr w:type="gramStart"/>
-      <w:r>
-        <w:rPr>
-          <w:rFonts w:ascii="Times New Roman" w:hAnsi="Times New Roman"/>
-          <w:sz w:val="24"/>
-          <w:szCs w:val="24"/>
-        </w:rPr>
-        <w:t>failed</w:t>
-      </w:r>
-      <w:proofErr w:type="gramEnd"/>
-      <w:r>
-        <w:rPr>
-          <w:rFonts w:ascii="Times New Roman" w:hAnsi="Times New Roman"/>
-          <w:sz w:val="24"/>
-          <w:szCs w:val="24"/>
-        </w:rPr>
-        <w:t xml:space="preserve"> to take the actions available to them that would allow them to potentially identify remaining errors to comply with the jurisdictional requirements.</w:t>
+        <w:t>.  Therefore, the burden of proof remains on the Providers.  They cannot recover in their appeal when they failed to take the actions available to them that would allow them to potentially identify remaining errors to comply with the jurisdictional requirements.</w:t>
       </w:r>
       <w:r>
         <w:rPr>
@@ -10264,7 +9905,6 @@
         </w:rPr>
         <w:t>Becerra v. Empire Health Foundation</w:t>
       </w:r>
-      <w:proofErr w:type="gramStart"/>
       <w:r>
         <w:rPr>
           <w:rFonts w:ascii="Libre Franklin" w:hAnsi="Libre Franklin"/>
@@ -10281,18 +9921,7 @@
           <w:szCs w:val="24"/>
           <w:shd w:val="clear" w:color="auto" w:fill="FFFFFF"/>
         </w:rPr>
-        <w:t>,</w:t>
-      </w:r>
-      <w:proofErr w:type="gramEnd"/>
-      <w:r>
-        <w:rPr>
-          <w:rFonts w:ascii="Times New Roman" w:hAnsi="Times New Roman"/>
-          <w:color w:val="333333"/>
-          <w:sz w:val="24"/>
-          <w:szCs w:val="24"/>
-          <w:shd w:val="clear" w:color="auto" w:fill="FFFFFF"/>
-        </w:rPr>
-        <w:t xml:space="preserve"> No. 20-1312,</w:t>
+        <w:t>, No. 20-1312,</w:t>
       </w:r>
       <w:r>
         <w:rPr>
@@ -10679,7 +10308,7 @@
           <w:sz w:val="24"/>
           <w:szCs w:val="24"/>
         </w:rPr>
-        <w:t xml:space="preserve">Exhibit C-1: </w:t>
+        <w:t xml:space="preserve">C-1: </w:t>
       </w:r>
       <w:r>
         <w:rPr>
@@ -10723,7 +10352,7 @@
           <w:sz w:val="24"/>
           <w:szCs w:val="24"/>
         </w:rPr>
-        <w:t>Exhibit C-</w:t>
+        <w:t>C-</w:t>
       </w:r>
       <w:r>
         <w:rPr>
@@ -10803,7 +10432,7 @@
           <w:sz w:val="24"/>
           <w:szCs w:val="24"/>
         </w:rPr>
-        <w:t>Exhibit C-</w:t>
+        <w:t>C-</w:t>
       </w:r>
       <w:r>
         <w:rPr>
@@ -10862,22 +10491,22 @@
         <w:autoSpaceDE w:val="0"/>
         <w:autoSpaceDN w:val="0"/>
         <w:adjustRightInd w:val="0"/>
-        <w:ind w:left="2160" w:hanging="1440"/>
-        <w:rPr>
-          <w:rFonts w:ascii="Times New Roman" w:hAnsi="Times New Roman"/>
-          <w:bCs/>
-          <w:sz w:val="24"/>
-          <w:szCs w:val="24"/>
-        </w:rPr>
-      </w:pPr>
-      <w:r>
-        <w:rPr>
-          <w:rFonts w:ascii="Times New Roman" w:hAnsi="Times New Roman"/>
-          <w:bCs/>
-          <w:sz w:val="24"/>
-          <w:szCs w:val="24"/>
-        </w:rPr>
-        <w:t>Exhibit C-</w:t>
+        <w:ind w:firstLine="720"/>
+        <w:rPr>
+          <w:rFonts w:ascii="Times New Roman" w:hAnsi="Times New Roman"/>
+          <w:bCs/>
+          <w:sz w:val="24"/>
+          <w:szCs w:val="24"/>
+        </w:rPr>
+      </w:pPr>
+      <w:r>
+        <w:rPr>
+          <w:rFonts w:ascii="Times New Roman" w:hAnsi="Times New Roman"/>
+          <w:bCs/>
+          <w:sz w:val="24"/>
+          <w:szCs w:val="24"/>
+        </w:rPr>
+        <w:t>C-</w:t>
       </w:r>
       <w:r>
         <w:rPr>
@@ -11016,7 +10645,7 @@
           <w:sz w:val="24"/>
           <w:szCs w:val="24"/>
         </w:rPr>
-        <w:t xml:space="preserve">Exhibit C-5: </w:t>
+        <w:t xml:space="preserve">C-5: </w:t>
       </w:r>
       <w:r>
         <w:rPr>
@@ -11081,7 +10710,7 @@
           <w:sz w:val="24"/>
           <w:szCs w:val="24"/>
         </w:rPr>
-        <w:t xml:space="preserve">Exhibit C-6: </w:t>
+        <w:t xml:space="preserve">C-6: </w:t>
       </w:r>
       <w:r>
         <w:rPr>
@@ -11141,7 +10770,7 @@
           <w:sz w:val="24"/>
           <w:szCs w:val="24"/>
         </w:rPr>
-        <w:t>Exhibit C-7:</w:t>
+        <w:t>C-7:</w:t>
       </w:r>
       <w:r>
         <w:rPr>
@@ -11209,7 +10838,7 @@
           <w:sz w:val="24"/>
           <w:szCs w:val="24"/>
         </w:rPr>
-        <w:t>Exhibit C-8</w:t>
+        <w:t>C-8</w:t>
       </w:r>
       <w:r>
         <w:rPr>
@@ -11897,25 +11526,7 @@
           <w:i/>
           <w:iCs/>
         </w:rPr>
-        <w:t xml:space="preserve">Alex M. </w:t>
-      </w:r>
-      <w:proofErr w:type="gramStart"/>
-      <w:r>
-        <w:rPr>
-          <w:rFonts w:ascii="Times New Roman" w:hAnsi="Times New Roman"/>
-          <w:i/>
-          <w:iCs/>
-        </w:rPr>
-        <w:t>Azar,II</w:t>
-      </w:r>
-      <w:proofErr w:type="gramEnd"/>
-      <w:r>
-        <w:rPr>
-          <w:rFonts w:ascii="Times New Roman" w:hAnsi="Times New Roman"/>
-          <w:i/>
-          <w:iCs/>
-        </w:rPr>
-        <w:t>, Secretary of Health and Human Services, Applicant v. Allina Health Services et al.,</w:t>
+        <w:t>Alex M. Azar,II, Secretary of Health and Human Services, Applicant v. Allina Health Services et al.,</w:t>
       </w:r>
       <w:r>
         <w:rPr>

--- a/IssuestoArgs/DSH-DualEligibleDays-Exhausted-MedicaidFractionDefault.docx
+++ b/IssuestoArgs/DSH-DualEligibleDays-Exhausted-MedicaidFractionDefault.docx
@@ -1527,13 +1527,23 @@
         </w:rPr>
         <w:t>Determination of a hospital’s disproportionate patient percentage</w:t>
       </w:r>
-      <w:r>
-        <w:rPr>
-          <w:rFonts w:ascii="Times New Roman" w:hAnsi="Times New Roman"/>
-          <w:sz w:val="24"/>
-          <w:szCs w:val="24"/>
-        </w:rPr>
-        <w:t>—(1) General rule. A hospital’s disproportionate patient percentage is determined by adding the results of two computations and expressing that sum as a percentage.</w:t>
+      <w:proofErr w:type="gramStart"/>
+      <w:r>
+        <w:rPr>
+          <w:rFonts w:ascii="Times New Roman" w:hAnsi="Times New Roman"/>
+          <w:sz w:val="24"/>
+          <w:szCs w:val="24"/>
+        </w:rPr>
+        <w:t>—(</w:t>
+      </w:r>
+      <w:proofErr w:type="gramEnd"/>
+      <w:r>
+        <w:rPr>
+          <w:rFonts w:ascii="Times New Roman" w:hAnsi="Times New Roman"/>
+          <w:sz w:val="24"/>
+          <w:szCs w:val="24"/>
+        </w:rPr>
+        <w:t>1) General rule. A hospital’s disproportionate patient percentage is determined by adding the results of two computations and expressing that sum as a percentage.</w:t>
       </w:r>
     </w:p>
     <w:p>
@@ -1595,7 +1605,25 @@
           <w:sz w:val="24"/>
           <w:szCs w:val="24"/>
         </w:rPr>
-        <w:t xml:space="preserve">(i) Determines the number of patient days that— </w:t>
+        <w:t>(</w:t>
+      </w:r>
+      <w:proofErr w:type="spellStart"/>
+      <w:r>
+        <w:rPr>
+          <w:rFonts w:ascii="Times New Roman" w:hAnsi="Times New Roman"/>
+          <w:sz w:val="24"/>
+          <w:szCs w:val="24"/>
+        </w:rPr>
+        <w:t>i</w:t>
+      </w:r>
+      <w:proofErr w:type="spellEnd"/>
+      <w:r>
+        <w:rPr>
+          <w:rFonts w:ascii="Times New Roman" w:hAnsi="Times New Roman"/>
+          <w:sz w:val="24"/>
+          <w:szCs w:val="24"/>
+        </w:rPr>
+        <w:t xml:space="preserve">) Determines the number of patient days that— </w:t>
       </w:r>
     </w:p>
     <w:p>
@@ -1649,7 +1677,27 @@
           <w:sz w:val="24"/>
           <w:szCs w:val="24"/>
         </w:rPr>
-        <w:t xml:space="preserve">entitled to both Medicare Part A (including Medicare Advantage (Part C)) and SSI, excluding those patients who received only State supplementation; </w:t>
+        <w:t xml:space="preserve">entitled to both Medicare Part A (including Medicare Advantage (Part C)) and SSI, excluding those patients who received only State </w:t>
+      </w:r>
+      <w:proofErr w:type="gramStart"/>
+      <w:r>
+        <w:rPr>
+          <w:rFonts w:ascii="Times New Roman" w:hAnsi="Times New Roman"/>
+          <w:b/>
+          <w:sz w:val="24"/>
+          <w:szCs w:val="24"/>
+        </w:rPr>
+        <w:t>supplementation;</w:t>
+      </w:r>
+      <w:proofErr w:type="gramEnd"/>
+      <w:r>
+        <w:rPr>
+          <w:rFonts w:ascii="Times New Roman" w:hAnsi="Times New Roman"/>
+          <w:b/>
+          <w:sz w:val="24"/>
+          <w:szCs w:val="24"/>
+        </w:rPr>
+        <w:t xml:space="preserve"> </w:t>
       </w:r>
     </w:p>
     <w:p>
@@ -1923,17 +1971,30 @@
           <w:szCs w:val="24"/>
           <w:u w:val="single"/>
         </w:rPr>
-        <w:t>which patients were eligible for Medicaid but not entitled to Medicare Part A,</w:t>
-      </w:r>
-      <w:r>
-        <w:rPr>
-          <w:rFonts w:ascii="Times New Roman" w:hAnsi="Times New Roman"/>
+        <w:t xml:space="preserve">which patients were eligible for Medicaid but not entitled to Medicare Part </w:t>
+      </w:r>
+      <w:proofErr w:type="gramStart"/>
+      <w:r>
+        <w:rPr>
+          <w:rFonts w:ascii="Times New Roman" w:hAnsi="Times New Roman"/>
+          <w:b/>
           <w:color w:val="000000"/>
           <w:sz w:val="24"/>
           <w:szCs w:val="24"/>
+          <w:u w:val="single"/>
+        </w:rPr>
+        <w:t>A,</w:t>
+      </w:r>
+      <w:r>
+        <w:rPr>
+          <w:rFonts w:ascii="Times New Roman" w:hAnsi="Times New Roman"/>
+          <w:color w:val="000000"/>
+          <w:sz w:val="24"/>
+          <w:szCs w:val="24"/>
         </w:rPr>
         <w:t xml:space="preserve"> and</w:t>
       </w:r>
+      <w:proofErr w:type="gramEnd"/>
       <w:r>
         <w:rPr>
           <w:rFonts w:ascii="Times New Roman" w:hAnsi="Times New Roman"/>
@@ -2138,7 +2199,47 @@
           <w:sz w:val="24"/>
           <w:szCs w:val="24"/>
         </w:rPr>
-        <w:t xml:space="preserve">A patient who is a Medicare beneficiary and also eligible for Medicaid is known as dual-eligible patient.  (69 FR 49098, August 11, 2004) </w:t>
+        <w:t xml:space="preserve">A patient who is a Medicare beneficiary </w:t>
+      </w:r>
+      <w:proofErr w:type="gramStart"/>
+      <w:r>
+        <w:rPr>
+          <w:rFonts w:ascii="Times New Roman" w:hAnsi="Times New Roman"/>
+          <w:color w:val="000000"/>
+          <w:sz w:val="24"/>
+          <w:szCs w:val="24"/>
+        </w:rPr>
+        <w:t>and also</w:t>
+      </w:r>
+      <w:proofErr w:type="gramEnd"/>
+      <w:r>
+        <w:rPr>
+          <w:rFonts w:ascii="Times New Roman" w:hAnsi="Times New Roman"/>
+          <w:color w:val="000000"/>
+          <w:sz w:val="24"/>
+          <w:szCs w:val="24"/>
+        </w:rPr>
+        <w:t xml:space="preserve"> eligible for Medicaid is known as </w:t>
+      </w:r>
+      <w:proofErr w:type="gramStart"/>
+      <w:r>
+        <w:rPr>
+          <w:rFonts w:ascii="Times New Roman" w:hAnsi="Times New Roman"/>
+          <w:color w:val="000000"/>
+          <w:sz w:val="24"/>
+          <w:szCs w:val="24"/>
+        </w:rPr>
+        <w:t>dual</w:t>
+      </w:r>
+      <w:proofErr w:type="gramEnd"/>
+      <w:r>
+        <w:rPr>
+          <w:rFonts w:ascii="Times New Roman" w:hAnsi="Times New Roman"/>
+          <w:color w:val="000000"/>
+          <w:sz w:val="24"/>
+          <w:szCs w:val="24"/>
+        </w:rPr>
+        <w:t xml:space="preserve">-eligible patient.  (69 FR 49098, August 11, 2004) </w:t>
       </w:r>
       <w:r>
         <w:rPr>
@@ -2381,7 +2482,25 @@
           <w:sz w:val="24"/>
           <w:szCs w:val="24"/>
         </w:rPr>
-        <w:t>days for hospital services for care in excess of 90 days per spell of illness.</w:t>
+        <w:t xml:space="preserve">days for hospital services for care </w:t>
+      </w:r>
+      <w:proofErr w:type="gramStart"/>
+      <w:r>
+        <w:rPr>
+          <w:rFonts w:ascii="Times New Roman" w:hAnsi="Times New Roman"/>
+          <w:sz w:val="24"/>
+          <w:szCs w:val="24"/>
+        </w:rPr>
+        <w:t>in excess of</w:t>
+      </w:r>
+      <w:proofErr w:type="gramEnd"/>
+      <w:r>
+        <w:rPr>
+          <w:rFonts w:ascii="Times New Roman" w:hAnsi="Times New Roman"/>
+          <w:sz w:val="24"/>
+          <w:szCs w:val="24"/>
+        </w:rPr>
+        <w:t xml:space="preserve"> 90 days per spell of illness.</w:t>
       </w:r>
       <w:r>
         <w:rPr>
@@ -2800,7 +2919,25 @@
           <w:sz w:val="24"/>
           <w:szCs w:val="24"/>
         </w:rPr>
-        <w:t>as including the patient days of all Medicare beneficiaries, regardless of whether a beneficiary has exhausted Medicare coverage for any particular patient day.</w:t>
+        <w:t xml:space="preserve">as including the patient days of all Medicare beneficiaries, regardless of whether a beneficiary has exhausted Medicare coverage for any </w:t>
+      </w:r>
+      <w:proofErr w:type="gramStart"/>
+      <w:r>
+        <w:rPr>
+          <w:rFonts w:ascii="Times New Roman" w:hAnsi="Times New Roman"/>
+          <w:sz w:val="24"/>
+          <w:szCs w:val="24"/>
+        </w:rPr>
+        <w:t>particular patient</w:t>
+      </w:r>
+      <w:proofErr w:type="gramEnd"/>
+      <w:r>
+        <w:rPr>
+          <w:rFonts w:ascii="Times New Roman" w:hAnsi="Times New Roman"/>
+          <w:sz w:val="24"/>
+          <w:szCs w:val="24"/>
+        </w:rPr>
+        <w:t xml:space="preserve"> day.</w:t>
       </w:r>
       <w:r>
         <w:rPr>
@@ -2995,7 +3132,27 @@
           <w:sz w:val="24"/>
           <w:szCs w:val="24"/>
         </w:rPr>
-        <w:t xml:space="preserve">42 C.F.R. § 412.106(b)(2)(i)(B); </w:t>
+        <w:t>42 C.F.R. § 412.106(b)(2)(</w:t>
+      </w:r>
+      <w:proofErr w:type="spellStart"/>
+      <w:r>
+        <w:rPr>
+          <w:rFonts w:ascii="Times New Roman" w:hAnsi="Times New Roman"/>
+          <w:color w:val="000001"/>
+          <w:sz w:val="24"/>
+          <w:szCs w:val="24"/>
+        </w:rPr>
+        <w:t>i</w:t>
+      </w:r>
+      <w:proofErr w:type="spellEnd"/>
+      <w:r>
+        <w:rPr>
+          <w:rFonts w:ascii="Times New Roman" w:hAnsi="Times New Roman"/>
+          <w:color w:val="000001"/>
+          <w:sz w:val="24"/>
+          <w:szCs w:val="24"/>
+        </w:rPr>
+        <w:t xml:space="preserve">)(B); </w:t>
       </w:r>
       <w:r>
         <w:rPr>
@@ -3858,7 +4015,29 @@
           <w:sz w:val="24"/>
           <w:szCs w:val="24"/>
         </w:rPr>
-        <w:t>Stringfellow Mem’l Hosp v. Azar</w:t>
+        <w:t xml:space="preserve">Stringfellow </w:t>
+      </w:r>
+      <w:proofErr w:type="spellStart"/>
+      <w:r>
+        <w:rPr>
+          <w:rFonts w:ascii="Times New Roman" w:hAnsi="Times New Roman"/>
+          <w:i/>
+          <w:iCs/>
+          <w:sz w:val="24"/>
+          <w:szCs w:val="24"/>
+        </w:rPr>
+        <w:t>Mem’l</w:t>
+      </w:r>
+      <w:proofErr w:type="spellEnd"/>
+      <w:r>
+        <w:rPr>
+          <w:rFonts w:ascii="Times New Roman" w:hAnsi="Times New Roman"/>
+          <w:i/>
+          <w:iCs/>
+          <w:sz w:val="24"/>
+          <w:szCs w:val="24"/>
+        </w:rPr>
+        <w:t xml:space="preserve"> Hosp v. Azar</w:t>
       </w:r>
       <w:r>
         <w:rPr>
@@ -4385,7 +4564,25 @@
           <w:sz w:val="24"/>
           <w:szCs w:val="24"/>
         </w:rPr>
-        <w:t>[T]he phrase “entitled to benefits under [Medicare] part A” has a clear, consistent meaning throughout the Medicare statute; i.e., covering any individual who meets the statutory criteria set out in 42 U.S.C. § 426.</w:t>
+        <w:t xml:space="preserve">[T]he phrase “entitled to benefits under [Medicare] part A” has a clear, consistent meaning throughout the Medicare </w:t>
+      </w:r>
+      <w:proofErr w:type="gramStart"/>
+      <w:r>
+        <w:rPr>
+          <w:rFonts w:ascii="Times New Roman" w:hAnsi="Times New Roman"/>
+          <w:sz w:val="24"/>
+          <w:szCs w:val="24"/>
+        </w:rPr>
+        <w:t>statute;</w:t>
+      </w:r>
+      <w:proofErr w:type="gramEnd"/>
+      <w:r>
+        <w:rPr>
+          <w:rFonts w:ascii="Times New Roman" w:hAnsi="Times New Roman"/>
+          <w:sz w:val="24"/>
+          <w:szCs w:val="24"/>
+        </w:rPr>
+        <w:t xml:space="preserve"> i.e., covering any individual who meets the statutory criteria set out in 42 U.S.C. § 426.</w:t>
       </w:r>
       <w:r>
         <w:rPr>
@@ -4579,7 +4776,27 @@
           <w:sz w:val="24"/>
           <w:szCs w:val="24"/>
         </w:rPr>
-        <w:t xml:space="preserve">In sum, we conclude that the rulemaking process was not arbitrary and that the resulting regulation is a permissible construction of the DPP provision that warrants judicial deference under </w:t>
+        <w:t xml:space="preserve">In sum, we conclude that the rulemaking process was not </w:t>
+      </w:r>
+      <w:proofErr w:type="gramStart"/>
+      <w:r>
+        <w:rPr>
+          <w:rFonts w:ascii="Times New Roman" w:hAnsi="Times New Roman"/>
+          <w:bCs/>
+          <w:sz w:val="24"/>
+          <w:szCs w:val="24"/>
+        </w:rPr>
+        <w:t>arbitrary</w:t>
+      </w:r>
+      <w:proofErr w:type="gramEnd"/>
+      <w:r>
+        <w:rPr>
+          <w:rFonts w:ascii="Times New Roman" w:hAnsi="Times New Roman"/>
+          <w:bCs/>
+          <w:sz w:val="24"/>
+          <w:szCs w:val="24"/>
+        </w:rPr>
+        <w:t xml:space="preserve"> and that the resulting regulation is a permissible construction of the DPP provision that warrants judicial deference under </w:t>
       </w:r>
       <w:r>
         <w:rPr>
@@ -4919,7 +5136,25 @@
           <w:sz w:val="24"/>
           <w:szCs w:val="24"/>
         </w:rPr>
-        <w:t xml:space="preserve">deference, concluding that “the rulemaking process was not arbitrary and that the resulting regulation is a permissible construction of the DPP provision that warrants judicial deference under </w:t>
+        <w:t xml:space="preserve">deference, concluding that “the rulemaking process was not </w:t>
+      </w:r>
+      <w:proofErr w:type="gramStart"/>
+      <w:r>
+        <w:rPr>
+          <w:rFonts w:ascii="Times New Roman" w:hAnsi="Times New Roman"/>
+          <w:sz w:val="24"/>
+          <w:szCs w:val="24"/>
+        </w:rPr>
+        <w:t>arbitrary</w:t>
+      </w:r>
+      <w:proofErr w:type="gramEnd"/>
+      <w:r>
+        <w:rPr>
+          <w:rFonts w:ascii="Times New Roman" w:hAnsi="Times New Roman"/>
+          <w:sz w:val="24"/>
+          <w:szCs w:val="24"/>
+        </w:rPr>
+        <w:t xml:space="preserve"> and that the resulting regulation is a permissible construction of the DPP provision that warrants judicial deference under </w:t>
       </w:r>
       <w:r>
         <w:rPr>
@@ -4946,13 +5181,59 @@
         </w:rPr>
         <w:t xml:space="preserve"> </w:t>
       </w:r>
-      <w:r>
-        <w:rPr>
-          <w:rFonts w:ascii="Times New Roman" w:hAnsi="Times New Roman"/>
-          <w:sz w:val="24"/>
-          <w:szCs w:val="24"/>
-        </w:rPr>
-        <w:t>[ ] comments” without “blindly accept[ing] them as true,” had “recognized th[e] inconsistency” in his prior interpretations of the phrase “entitled to benefits under [Medicare] part A,” and had adopted the interpretation that would “facilitate consistent handling of these days across all hospitals</w:t>
+      <w:proofErr w:type="gramStart"/>
+      <w:r>
+        <w:rPr>
+          <w:rFonts w:ascii="Times New Roman" w:hAnsi="Times New Roman"/>
+          <w:sz w:val="24"/>
+          <w:szCs w:val="24"/>
+        </w:rPr>
+        <w:t>[ ]</w:t>
+      </w:r>
+      <w:proofErr w:type="gramEnd"/>
+      <w:r>
+        <w:rPr>
+          <w:rFonts w:ascii="Times New Roman" w:hAnsi="Times New Roman"/>
+          <w:sz w:val="24"/>
+          <w:szCs w:val="24"/>
+        </w:rPr>
+        <w:t xml:space="preserve"> comments” without “blindly accept[</w:t>
+      </w:r>
+      <w:proofErr w:type="spellStart"/>
+      <w:r>
+        <w:rPr>
+          <w:rFonts w:ascii="Times New Roman" w:hAnsi="Times New Roman"/>
+          <w:sz w:val="24"/>
+          <w:szCs w:val="24"/>
+        </w:rPr>
+        <w:t>ing</w:t>
+      </w:r>
+      <w:proofErr w:type="spellEnd"/>
+      <w:r>
+        <w:rPr>
+          <w:rFonts w:ascii="Times New Roman" w:hAnsi="Times New Roman"/>
+          <w:sz w:val="24"/>
+          <w:szCs w:val="24"/>
+        </w:rPr>
+        <w:t xml:space="preserve">] them as true,” had “recognized </w:t>
+      </w:r>
+      <w:proofErr w:type="spellStart"/>
+      <w:r>
+        <w:rPr>
+          <w:rFonts w:ascii="Times New Roman" w:hAnsi="Times New Roman"/>
+          <w:sz w:val="24"/>
+          <w:szCs w:val="24"/>
+        </w:rPr>
+        <w:t>th</w:t>
+      </w:r>
+      <w:proofErr w:type="spellEnd"/>
+      <w:r>
+        <w:rPr>
+          <w:rFonts w:ascii="Times New Roman" w:hAnsi="Times New Roman"/>
+          <w:sz w:val="24"/>
+          <w:szCs w:val="24"/>
+        </w:rPr>
+        <w:t>[e] inconsistency” in his prior interpretations of the phrase “entitled to benefits under [Medicare] part A,” and had adopted the interpretation that would “facilitate consistent handling of these days across all hospitals</w:t>
       </w:r>
       <w:r>
         <w:rPr>
@@ -5153,8 +5434,20 @@
           <w:sz w:val="24"/>
           <w:szCs w:val="24"/>
         </w:rPr>
-        <w:t>[N]othing</w:t>
-      </w:r>
+        <w:t>[N]</w:t>
+      </w:r>
+      <w:proofErr w:type="spellStart"/>
+      <w:r>
+        <w:rPr>
+          <w:rFonts w:ascii="Times New Roman" w:hAnsi="Times New Roman"/>
+          <w:b/>
+          <w:bCs/>
+          <w:sz w:val="24"/>
+          <w:szCs w:val="24"/>
+        </w:rPr>
+        <w:t>othing</w:t>
+      </w:r>
+      <w:proofErr w:type="spellEnd"/>
       <w:r>
         <w:rPr>
           <w:rFonts w:ascii="Times New Roman" w:hAnsi="Times New Roman"/>
@@ -7448,13 +7741,23 @@
           <w:szCs w:val="24"/>
         </w:rPr>
       </w:pPr>
-      <w:r>
-        <w:rPr>
-          <w:rFonts w:ascii="Times New Roman" w:hAnsi="Times New Roman"/>
-          <w:sz w:val="24"/>
-          <w:szCs w:val="24"/>
-        </w:rPr>
-        <w:t xml:space="preserve">Similar to the </w:t>
+      <w:proofErr w:type="gramStart"/>
+      <w:r>
+        <w:rPr>
+          <w:rFonts w:ascii="Times New Roman" w:hAnsi="Times New Roman"/>
+          <w:sz w:val="24"/>
+          <w:szCs w:val="24"/>
+        </w:rPr>
+        <w:t>Similar to</w:t>
+      </w:r>
+      <w:proofErr w:type="gramEnd"/>
+      <w:r>
+        <w:rPr>
+          <w:rFonts w:ascii="Times New Roman" w:hAnsi="Times New Roman"/>
+          <w:sz w:val="24"/>
+          <w:szCs w:val="24"/>
+        </w:rPr>
+        <w:t xml:space="preserve"> the </w:t>
       </w:r>
       <w:r>
         <w:rPr>
@@ -7499,8 +7802,19 @@
           <w:szCs w:val="24"/>
           <w:u w:val="single"/>
         </w:rPr>
-        <w:t>[N]othing</w:t>
-      </w:r>
+        <w:t>[N]</w:t>
+      </w:r>
+      <w:proofErr w:type="spellStart"/>
+      <w:r>
+        <w:rPr>
+          <w:rFonts w:ascii="Times New Roman" w:hAnsi="Times New Roman"/>
+          <w:sz w:val="24"/>
+          <w:szCs w:val="24"/>
+          <w:u w:val="single"/>
+        </w:rPr>
+        <w:t>othing</w:t>
+      </w:r>
+      <w:proofErr w:type="spellEnd"/>
       <w:r>
         <w:rPr>
           <w:rFonts w:ascii="Times New Roman" w:hAnsi="Times New Roman"/>
@@ -7956,8 +8270,18 @@
           <w:sz w:val="24"/>
           <w:szCs w:val="24"/>
         </w:rPr>
-        <w:t>42 U.S.C. §1395ww(d)(5)(G)(iv) (using the phrase as part of the definition for the term “medicare</w:t>
-      </w:r>
+        <w:t>42 U.S.C. §1395ww(d)(5)(G)(iv) (using the phrase as part of the definition for the term “</w:t>
+      </w:r>
+      <w:proofErr w:type="spellStart"/>
+      <w:r>
+        <w:rPr>
+          <w:rFonts w:ascii="Times New Roman" w:hAnsi="Times New Roman"/>
+          <w:sz w:val="24"/>
+          <w:szCs w:val="24"/>
+        </w:rPr>
+        <w:t>medicare</w:t>
+      </w:r>
+      <w:proofErr w:type="spellEnd"/>
       <w:r>
         <w:rPr>
           <w:rFonts w:ascii="Times New Roman" w:hAnsi="Times New Roman"/>
@@ -8176,7 +8500,27 @@
           <w:sz w:val="24"/>
           <w:szCs w:val="24"/>
         </w:rPr>
-        <w:t>, 20-1312, (U.S. Supreme Court, June 24, 2022),  the Court ruled that:</w:t>
+        <w:t>, 20-1312, (U.S. Supreme Court, June 24, 2022</w:t>
+      </w:r>
+      <w:proofErr w:type="gramStart"/>
+      <w:r>
+        <w:rPr>
+          <w:rFonts w:ascii="Times New Roman" w:hAnsi="Times New Roman"/>
+          <w:bCs/>
+          <w:sz w:val="24"/>
+          <w:szCs w:val="24"/>
+        </w:rPr>
+        <w:t>),  the</w:t>
+      </w:r>
+      <w:proofErr w:type="gramEnd"/>
+      <w:r>
+        <w:rPr>
+          <w:rFonts w:ascii="Times New Roman" w:hAnsi="Times New Roman"/>
+          <w:bCs/>
+          <w:sz w:val="24"/>
+          <w:szCs w:val="24"/>
+        </w:rPr>
+        <w:t xml:space="preserve"> Court ruled that:</w:t>
       </w:r>
     </w:p>
     <w:p>
@@ -8215,7 +8559,25 @@
           <w:szCs w:val="24"/>
         </w:rPr>
         <w:softHyphen/>
-        <w:t>less of whether they receive Medicare payments for part or all of a hos</w:t>
+        <w:t xml:space="preserve">less of whether they receive Medicare payments for part or </w:t>
+      </w:r>
+      <w:proofErr w:type="gramStart"/>
+      <w:r>
+        <w:rPr>
+          <w:rFonts w:ascii="Times New Roman" w:hAnsi="Times New Roman"/>
+          <w:sz w:val="24"/>
+          <w:szCs w:val="24"/>
+        </w:rPr>
+        <w:t>all of</w:t>
+      </w:r>
+      <w:proofErr w:type="gramEnd"/>
+      <w:r>
+        <w:rPr>
+          <w:rFonts w:ascii="Times New Roman" w:hAnsi="Times New Roman"/>
+          <w:sz w:val="24"/>
+          <w:szCs w:val="24"/>
+        </w:rPr>
+        <w:t xml:space="preserve"> a hos</w:t>
       </w:r>
       <w:r>
         <w:rPr>
@@ -8462,7 +8824,25 @@
           <w:sz w:val="24"/>
           <w:szCs w:val="24"/>
         </w:rPr>
-        <w:t xml:space="preserve">utory basis for the Providers to obtain the data is the Medicare Prescription Drug, Improvement and Modernization Act of 2003 (Pub. L. 108-173) (the “MMA”).  Section 951 of the MMA directed the Secretary to begin providing hospitals the information necessary to “compute the number of patient days used in computing the disproportionate patient percentage” no later than December 8, 2004.  </w:t>
+        <w:t xml:space="preserve">utory basis for the Providers to obtain the data is the Medicare Prescription Drug, Improvement and Modernization Act of 2003 (Pub. L. 108-173) (the “MMA”).  Section 951 of the MMA directed the Secretary to begin providing </w:t>
+      </w:r>
+      <w:proofErr w:type="gramStart"/>
+      <w:r>
+        <w:rPr>
+          <w:rFonts w:ascii="Times New Roman" w:hAnsi="Times New Roman"/>
+          <w:sz w:val="24"/>
+          <w:szCs w:val="24"/>
+        </w:rPr>
+        <w:t>hospitals</w:t>
+      </w:r>
+      <w:proofErr w:type="gramEnd"/>
+      <w:r>
+        <w:rPr>
+          <w:rFonts w:ascii="Times New Roman" w:hAnsi="Times New Roman"/>
+          <w:sz w:val="24"/>
+          <w:szCs w:val="24"/>
+        </w:rPr>
+        <w:t xml:space="preserve"> the information necessary to “compute the number of patient days used in computing the disproportionate patient percentage” no later than December 8, 2004.  </w:t>
       </w:r>
     </w:p>
     <w:p>
@@ -8492,7 +8872,25 @@
           <w:sz w:val="24"/>
           <w:szCs w:val="24"/>
         </w:rPr>
-        <w:t>The Secretary published her method for complying with the MMA in the August 12, 2005 Federal Register.  CMS explained that:</w:t>
+        <w:t xml:space="preserve">The Secretary published her method for complying with the MMA in the August 12, </w:t>
+      </w:r>
+      <w:proofErr w:type="gramStart"/>
+      <w:r>
+        <w:rPr>
+          <w:rFonts w:ascii="Times New Roman" w:hAnsi="Times New Roman"/>
+          <w:sz w:val="24"/>
+          <w:szCs w:val="24"/>
+        </w:rPr>
+        <w:t>2005</w:t>
+      </w:r>
+      <w:proofErr w:type="gramEnd"/>
+      <w:r>
+        <w:rPr>
+          <w:rFonts w:ascii="Times New Roman" w:hAnsi="Times New Roman"/>
+          <w:sz w:val="24"/>
+          <w:szCs w:val="24"/>
+        </w:rPr>
+        <w:t xml:space="preserve"> Federal Register.  CMS explained that:</w:t>
       </w:r>
     </w:p>
     <w:p>
@@ -8512,7 +8910,25 @@
           <w:sz w:val="24"/>
           <w:szCs w:val="24"/>
         </w:rPr>
-        <w:t>We interpret section 951 to require the Secretary to arrange to furnish to hospitals the data necessary to calculate both the Medicare and Medicaid fractions.  With respect to both the Medicare and Medicaid fractions, we interpret section 951 to require CMS to arrange to furnish the personally identifiable information that would enable a hospital to compare and verify its records, in the case of the Medicare fraction, against the [sic] CMS’ records, and in the case of the Medicaid fraction, against the State Medicaid agency’s records.</w:t>
+        <w:t xml:space="preserve">We interpret section 951 to require the Secretary to arrange to </w:t>
+      </w:r>
+      <w:proofErr w:type="gramStart"/>
+      <w:r>
+        <w:rPr>
+          <w:rFonts w:ascii="Times New Roman" w:hAnsi="Times New Roman"/>
+          <w:sz w:val="24"/>
+          <w:szCs w:val="24"/>
+        </w:rPr>
+        <w:t>furnish to</w:t>
+      </w:r>
+      <w:proofErr w:type="gramEnd"/>
+      <w:r>
+        <w:rPr>
+          <w:rFonts w:ascii="Times New Roman" w:hAnsi="Times New Roman"/>
+          <w:sz w:val="24"/>
+          <w:szCs w:val="24"/>
+        </w:rPr>
+        <w:t xml:space="preserve"> hospitals the data necessary to calculate both the Medicare and Medicaid fractions.  With respect to both the Medicare and Medicaid fractions, we interpret section 951 to require CMS to arrange to furnish the personally identifiable information that would enable a hospital to compare and verify its records, in the case of the Medicare fraction, against the [sic] CMS’ records, and in the case of the Medicaid fraction, against the State Medicaid agency’s records.</w:t>
       </w:r>
       <w:r>
         <w:rPr>
@@ -8540,7 +8956,25 @@
           <w:sz w:val="24"/>
           <w:szCs w:val="24"/>
         </w:rPr>
-        <w:t>Specifically, CMS stated that it calculated the Medicare fraction using data from the “MedPAR LDS,” which was established in a notice published in the August 18, 2000 Federal Register (65 FR 50,548).</w:t>
+        <w:t>Specifically, CMS stated that it calculated the Medicare fraction using data from the “</w:t>
+      </w:r>
+      <w:proofErr w:type="spellStart"/>
+      <w:r>
+        <w:rPr>
+          <w:rFonts w:ascii="Times New Roman" w:hAnsi="Times New Roman"/>
+          <w:sz w:val="24"/>
+          <w:szCs w:val="24"/>
+        </w:rPr>
+        <w:t>MedPAR</w:t>
+      </w:r>
+      <w:proofErr w:type="spellEnd"/>
+      <w:r>
+        <w:rPr>
+          <w:rFonts w:ascii="Times New Roman" w:hAnsi="Times New Roman"/>
+          <w:sz w:val="24"/>
+          <w:szCs w:val="24"/>
+        </w:rPr>
+        <w:t xml:space="preserve"> LDS,” which was established in a notice published in the August 18, 2000 Federal Register (65 FR 50,548).</w:t>
       </w:r>
       <w:r>
         <w:rPr>
@@ -8557,7 +8991,25 @@
           <w:sz w:val="24"/>
           <w:szCs w:val="24"/>
         </w:rPr>
-        <w:t xml:space="preserve">  The notice explained that “MedPAR LDS contains a summary of all services furnished to a Medicare beneficiary, from the time of admission through discharge, for a stay in an inpatient hospital or skilled nursing facility, or both; SSI eligibility information; and enrollment data on Medicare beneficiaries.”</w:t>
+        <w:t xml:space="preserve">  The notice explained that “</w:t>
+      </w:r>
+      <w:proofErr w:type="spellStart"/>
+      <w:r>
+        <w:rPr>
+          <w:rFonts w:ascii="Times New Roman" w:hAnsi="Times New Roman"/>
+          <w:sz w:val="24"/>
+          <w:szCs w:val="24"/>
+        </w:rPr>
+        <w:t>MedPAR</w:t>
+      </w:r>
+      <w:proofErr w:type="spellEnd"/>
+      <w:r>
+        <w:rPr>
+          <w:rFonts w:ascii="Times New Roman" w:hAnsi="Times New Roman"/>
+          <w:sz w:val="24"/>
+          <w:szCs w:val="24"/>
+        </w:rPr>
+        <w:t xml:space="preserve"> LDS contains a summary of all services furnished to a Medicare beneficiary, from the time of admission through discharge, for a stay in an inpatient hospital or skilled nursing facility, or both; SSI eligibility information; and enrollment data on Medicare beneficiaries.”</w:t>
       </w:r>
       <w:r>
         <w:rPr>
@@ -8574,7 +9026,25 @@
           <w:sz w:val="24"/>
           <w:szCs w:val="24"/>
         </w:rPr>
-        <w:t xml:space="preserve">  CMS determined that it would comply with Section 951 of the MMA by releasing the MedPAR LDS data to providers:  </w:t>
+        <w:t xml:space="preserve">  CMS determined that it would comply with Section 951 of the MMA by releasing the </w:t>
+      </w:r>
+      <w:proofErr w:type="spellStart"/>
+      <w:r>
+        <w:rPr>
+          <w:rFonts w:ascii="Times New Roman" w:hAnsi="Times New Roman"/>
+          <w:sz w:val="24"/>
+          <w:szCs w:val="24"/>
+        </w:rPr>
+        <w:t>MedPAR</w:t>
+      </w:r>
+      <w:proofErr w:type="spellEnd"/>
+      <w:r>
+        <w:rPr>
+          <w:rFonts w:ascii="Times New Roman" w:hAnsi="Times New Roman"/>
+          <w:sz w:val="24"/>
+          <w:szCs w:val="24"/>
+        </w:rPr>
+        <w:t xml:space="preserve"> LDS data to providers:  </w:t>
       </w:r>
     </w:p>
     <w:p>
@@ -8594,7 +9064,61 @@
           <w:szCs w:val="24"/>
         </w:rPr>
         <w:lastRenderedPageBreak/>
-        <w:t>Beginning with cost reporting periods that include December 8, 2004 (within one year of the date of enactment of Pub. L. 108-173), we will arrange to furnish, consistent with the Privacy Act, MedPAR LDS data for a hospital’s patients eligible for both SSI and Medicare at the hospital’s request, regardless of whether there is a properly pending appeal relating to DSH payments.  We will make the information available for either the Federal fiscal year or, if the hospital’s fiscal year differs from the Federal fiscal year, for the months included in the Federal fiscal years that encompass the hospital’s cost reporting period.  Under this provision, the hospital will be able to use these [this] data to calculate and verify its Medicare fraction, and to decide whether it prefers to have the fraction determined on the basis of its fiscal year rather than a Federal fiscal year.  The data set made available to hospitals will be the same data set CMS uses to calculate the Medicare fractions for the Federal fiscal year.</w:t>
+        <w:t xml:space="preserve">Beginning with cost reporting periods that include December 8, 2004 (within one year of the date of enactment of Pub. L. 108-173), we will arrange to furnish, consistent with the Privacy Act, </w:t>
+      </w:r>
+      <w:proofErr w:type="spellStart"/>
+      <w:r>
+        <w:rPr>
+          <w:rFonts w:ascii="Times New Roman" w:hAnsi="Times New Roman"/>
+          <w:sz w:val="24"/>
+          <w:szCs w:val="24"/>
+        </w:rPr>
+        <w:t>MedPAR</w:t>
+      </w:r>
+      <w:proofErr w:type="spellEnd"/>
+      <w:r>
+        <w:rPr>
+          <w:rFonts w:ascii="Times New Roman" w:hAnsi="Times New Roman"/>
+          <w:sz w:val="24"/>
+          <w:szCs w:val="24"/>
+        </w:rPr>
+        <w:t xml:space="preserve"> LDS data for a hospital’s patients eligible for both SSI and Medicare at the hospital’s request, regardless of whether there is a properly pending appeal relating to DSH payments.  We will make the information available for either the Federal fiscal year or, if the hospital’s fiscal year differs from the Federal fiscal year, for the months included in the Federal fiscal years that encompass the hospital’s cost reporting period.  Under this provision, the hospital will be able to use </w:t>
+      </w:r>
+      <w:proofErr w:type="gramStart"/>
+      <w:r>
+        <w:rPr>
+          <w:rFonts w:ascii="Times New Roman" w:hAnsi="Times New Roman"/>
+          <w:sz w:val="24"/>
+          <w:szCs w:val="24"/>
+        </w:rPr>
+        <w:t>these</w:t>
+      </w:r>
+      <w:proofErr w:type="gramEnd"/>
+      <w:r>
+        <w:rPr>
+          <w:rFonts w:ascii="Times New Roman" w:hAnsi="Times New Roman"/>
+          <w:sz w:val="24"/>
+          <w:szCs w:val="24"/>
+        </w:rPr>
+        <w:t xml:space="preserve"> [this] data to calculate and verify its Medicare fraction, and to decide whether it prefers to have the fraction determined </w:t>
+      </w:r>
+      <w:proofErr w:type="gramStart"/>
+      <w:r>
+        <w:rPr>
+          <w:rFonts w:ascii="Times New Roman" w:hAnsi="Times New Roman"/>
+          <w:sz w:val="24"/>
+          <w:szCs w:val="24"/>
+        </w:rPr>
+        <w:t>on the basis of</w:t>
+      </w:r>
+      <w:proofErr w:type="gramEnd"/>
+      <w:r>
+        <w:rPr>
+          <w:rFonts w:ascii="Times New Roman" w:hAnsi="Times New Roman"/>
+          <w:sz w:val="24"/>
+          <w:szCs w:val="24"/>
+        </w:rPr>
+        <w:t xml:space="preserve"> its fiscal year rather than a Federal fiscal year.  The data set made available to hospitals will be the same data set CMS uses to calculate the Medicare fractions for the Federal fiscal year.</w:t>
       </w:r>
       <w:r>
         <w:rPr>
@@ -8641,7 +9165,25 @@
           <w:sz w:val="24"/>
           <w:szCs w:val="24"/>
         </w:rPr>
-        <w:t>The Providers in this group have requested and received the MedPAR LDS data from CMS.</w:t>
+        <w:t xml:space="preserve">The Providers in this group have requested and received the </w:t>
+      </w:r>
+      <w:proofErr w:type="spellStart"/>
+      <w:r>
+        <w:rPr>
+          <w:rFonts w:ascii="Times New Roman" w:hAnsi="Times New Roman"/>
+          <w:sz w:val="24"/>
+          <w:szCs w:val="24"/>
+        </w:rPr>
+        <w:t>MedPAR</w:t>
+      </w:r>
+      <w:proofErr w:type="spellEnd"/>
+      <w:r>
+        <w:rPr>
+          <w:rFonts w:ascii="Times New Roman" w:hAnsi="Times New Roman"/>
+          <w:sz w:val="24"/>
+          <w:szCs w:val="24"/>
+        </w:rPr>
+        <w:t xml:space="preserve"> LDS data from CMS.</w:t>
       </w:r>
       <w:r>
         <w:rPr>
@@ -8720,7 +9262,43 @@
           <w:sz w:val="24"/>
           <w:szCs w:val="24"/>
         </w:rPr>
-        <w:t>The Providers have failed to identify any discrepancies in the MedPAR data and have failed to carry their burden of proof and persuasion.  The Providers here have not shown that errors still remain in the</w:t>
+        <w:t xml:space="preserve">The Providers have failed to identify any discrepancies in the </w:t>
+      </w:r>
+      <w:proofErr w:type="spellStart"/>
+      <w:r>
+        <w:rPr>
+          <w:rFonts w:ascii="Times New Roman" w:hAnsi="Times New Roman"/>
+          <w:sz w:val="24"/>
+          <w:szCs w:val="24"/>
+        </w:rPr>
+        <w:t>MedPAR</w:t>
+      </w:r>
+      <w:proofErr w:type="spellEnd"/>
+      <w:r>
+        <w:rPr>
+          <w:rFonts w:ascii="Times New Roman" w:hAnsi="Times New Roman"/>
+          <w:sz w:val="24"/>
+          <w:szCs w:val="24"/>
+        </w:rPr>
+        <w:t xml:space="preserve"> data and have failed to carry their burden of proof and persuasion.  The Providers here have not shown that errors </w:t>
+      </w:r>
+      <w:proofErr w:type="gramStart"/>
+      <w:r>
+        <w:rPr>
+          <w:rFonts w:ascii="Times New Roman" w:hAnsi="Times New Roman"/>
+          <w:sz w:val="24"/>
+          <w:szCs w:val="24"/>
+        </w:rPr>
+        <w:t>still remain</w:t>
+      </w:r>
+      <w:proofErr w:type="gramEnd"/>
+      <w:r>
+        <w:rPr>
+          <w:rFonts w:ascii="Times New Roman" w:hAnsi="Times New Roman"/>
+          <w:sz w:val="24"/>
+          <w:szCs w:val="24"/>
+        </w:rPr>
+        <w:t xml:space="preserve"> in the</w:t>
       </w:r>
       <w:r>
         <w:rPr>
@@ -8736,7 +9314,25 @@
           <w:sz w:val="24"/>
           <w:szCs w:val="24"/>
         </w:rPr>
-        <w:t>.  Therefore, the burden of proof remains on the Providers.  They cannot recover in their appeal when they failed to take the actions available to them that would allow them to potentially identify remaining errors to comply with the jurisdictional requirements.</w:t>
+        <w:t xml:space="preserve">.  Therefore, the burden of proof remains on the Providers.  They cannot recover in their appeal when they </w:t>
+      </w:r>
+      <w:proofErr w:type="gramStart"/>
+      <w:r>
+        <w:rPr>
+          <w:rFonts w:ascii="Times New Roman" w:hAnsi="Times New Roman"/>
+          <w:sz w:val="24"/>
+          <w:szCs w:val="24"/>
+        </w:rPr>
+        <w:t>failed</w:t>
+      </w:r>
+      <w:proofErr w:type="gramEnd"/>
+      <w:r>
+        <w:rPr>
+          <w:rFonts w:ascii="Times New Roman" w:hAnsi="Times New Roman"/>
+          <w:sz w:val="24"/>
+          <w:szCs w:val="24"/>
+        </w:rPr>
+        <w:t xml:space="preserve"> to take the actions available to them that would allow them to potentially identify remaining errors to comply with the jurisdictional requirements.</w:t>
       </w:r>
       <w:r>
         <w:rPr>
@@ -9105,7 +9701,6 @@
           <w:tab w:val="left" w:pos="1685"/>
         </w:tabs>
         <w:suppressAutoHyphens/>
-        <w:ind w:left="720"/>
         <w:rPr>
           <w:rFonts w:ascii="Times New Roman" w:hAnsi="Times New Roman"/>
           <w:sz w:val="24"/>
@@ -9116,27 +9711,183 @@
     <w:p>
       <w:pPr>
         <w:tabs>
-          <w:tab w:val="left" w:pos="-1440"/>
-          <w:tab w:val="left" w:pos="-720"/>
-          <w:tab w:val="left" w:pos="180"/>
+          <w:tab w:val="left" w:pos="-2088"/>
+          <w:tab w:val="left" w:pos="-1368"/>
           <w:tab w:val="left" w:pos="720"/>
-          <w:tab w:val="left" w:pos="1194"/>
-          <w:tab w:val="left" w:pos="1685"/>
+          <w:tab w:val="left" w:pos="1926"/>
+          <w:tab w:val="left" w:pos="7500"/>
+          <w:tab w:val="left" w:pos="8136"/>
         </w:tabs>
-        <w:suppressAutoHyphens/>
-        <w:rPr>
-          <w:rFonts w:ascii="Times New Roman" w:hAnsi="Times New Roman"/>
-          <w:sz w:val="24"/>
-          <w:szCs w:val="24"/>
-        </w:rPr>
-      </w:pPr>
-      <w:r>
-        <w:rPr>
-          <w:rFonts w:ascii="Times New Roman" w:hAnsi="Times New Roman"/>
-          <w:sz w:val="24"/>
-          <w:szCs w:val="24"/>
-        </w:rPr>
-        <w:t>Other Sources:</w:t>
+        <w:jc w:val="both"/>
+        <w:rPr>
+          <w:rFonts w:ascii="Times New Roman" w:hAnsi="Times New Roman"/>
+          <w:b/>
+          <w:sz w:val="24"/>
+          <w:szCs w:val="24"/>
+        </w:rPr>
+      </w:pPr>
+      <w:r>
+        <w:rPr>
+          <w:rFonts w:ascii="Times New Roman" w:hAnsi="Times New Roman"/>
+          <w:b/>
+          <w:sz w:val="24"/>
+          <w:szCs w:val="24"/>
+        </w:rPr>
+        <w:t>United States Statutes</w:t>
+      </w:r>
+    </w:p>
+    <w:p>
+      <w:pPr>
+        <w:tabs>
+          <w:tab w:val="left" w:pos="-2088"/>
+          <w:tab w:val="left" w:pos="-1368"/>
+          <w:tab w:val="left" w:pos="720"/>
+          <w:tab w:val="left" w:pos="1926"/>
+          <w:tab w:val="left" w:pos="7500"/>
+          <w:tab w:val="left" w:pos="8136"/>
+        </w:tabs>
+        <w:jc w:val="both"/>
+        <w:rPr>
+          <w:rFonts w:ascii="Times New Roman" w:hAnsi="Times New Roman"/>
+          <w:b/>
+          <w:sz w:val="24"/>
+          <w:szCs w:val="24"/>
+        </w:rPr>
+      </w:pPr>
+    </w:p>
+    <w:p>
+      <w:pPr>
+        <w:tabs>
+          <w:tab w:val="left" w:pos="-2088"/>
+          <w:tab w:val="left" w:pos="-1368"/>
+          <w:tab w:val="left" w:pos="720"/>
+          <w:tab w:val="left" w:pos="1926"/>
+          <w:tab w:val="left" w:pos="7500"/>
+          <w:tab w:val="left" w:pos="8136"/>
+        </w:tabs>
+        <w:jc w:val="both"/>
+        <w:rPr>
+          <w:rFonts w:ascii="Times New Roman" w:hAnsi="Times New Roman"/>
+          <w:b/>
+          <w:sz w:val="24"/>
+          <w:szCs w:val="24"/>
+        </w:rPr>
+      </w:pPr>
+      <w:r>
+        <w:rPr>
+          <w:rFonts w:ascii="Times New Roman" w:hAnsi="Times New Roman"/>
+          <w:sz w:val="24"/>
+          <w:szCs w:val="24"/>
+        </w:rPr>
+        <w:t>42 U.S.C. § 426</w:t>
+      </w:r>
+      <w:r>
+        <w:rPr>
+          <w:rFonts w:ascii="Times New Roman" w:hAnsi="Times New Roman"/>
+          <w:sz w:val="24"/>
+          <w:szCs w:val="24"/>
+        </w:rPr>
+        <w:t>(a)</w:t>
+      </w:r>
+      <w:r>
+        <w:rPr>
+          <w:rFonts w:ascii="Times New Roman" w:hAnsi="Times New Roman"/>
+          <w:b/>
+          <w:sz w:val="24"/>
+          <w:szCs w:val="24"/>
+        </w:rPr>
+        <w:t>;</w:t>
+      </w:r>
+      <w:r>
+        <w:rPr>
+          <w:rFonts w:ascii="Times New Roman" w:hAnsi="Times New Roman"/>
+          <w:sz w:val="24"/>
+          <w:szCs w:val="24"/>
+        </w:rPr>
+        <w:t>42 U.S.C. § 1395ww(d)(5)(F</w:t>
+      </w:r>
+      <w:proofErr w:type="gramStart"/>
+      <w:r>
+        <w:rPr>
+          <w:rFonts w:ascii="Times New Roman" w:hAnsi="Times New Roman"/>
+          <w:sz w:val="24"/>
+          <w:szCs w:val="24"/>
+        </w:rPr>
+        <w:t>)</w:t>
+      </w:r>
+      <w:r>
+        <w:rPr>
+          <w:rFonts w:ascii="Times New Roman" w:hAnsi="Times New Roman"/>
+          <w:b/>
+          <w:sz w:val="24"/>
+          <w:szCs w:val="24"/>
+        </w:rPr>
+        <w:t>;</w:t>
+      </w:r>
+      <w:r>
+        <w:rPr>
+          <w:rFonts w:ascii="Times New Roman" w:hAnsi="Times New Roman"/>
+          <w:sz w:val="24"/>
+          <w:szCs w:val="24"/>
+        </w:rPr>
+        <w:t>Medicare</w:t>
+      </w:r>
+      <w:proofErr w:type="gramEnd"/>
+      <w:r>
+        <w:rPr>
+          <w:rFonts w:ascii="Times New Roman" w:hAnsi="Times New Roman"/>
+          <w:sz w:val="24"/>
+          <w:szCs w:val="24"/>
+        </w:rPr>
+        <w:t xml:space="preserve"> Prescription Drug, Improvement and Modernization Act of 2003 (Pub. L. 108-173, § 951)</w:t>
+      </w:r>
+    </w:p>
+    <w:p>
+      <w:pPr>
+        <w:ind w:firstLine="720"/>
+        <w:rPr>
+          <w:rFonts w:ascii="Times New Roman" w:hAnsi="Times New Roman"/>
+          <w:sz w:val="24"/>
+          <w:szCs w:val="24"/>
+        </w:rPr>
+      </w:pPr>
+    </w:p>
+    <w:p>
+      <w:pPr>
+        <w:ind w:firstLine="720"/>
+        <w:rPr>
+          <w:rFonts w:ascii="Times New Roman" w:hAnsi="Times New Roman"/>
+          <w:sz w:val="24"/>
+          <w:szCs w:val="24"/>
+        </w:rPr>
+      </w:pPr>
+    </w:p>
+    <w:p>
+      <w:pPr>
+        <w:tabs>
+          <w:tab w:val="left" w:pos="-2088"/>
+          <w:tab w:val="left" w:pos="-1368"/>
+          <w:tab w:val="left" w:pos="720"/>
+          <w:tab w:val="left" w:pos="1926"/>
+          <w:tab w:val="left" w:pos="7500"/>
+          <w:tab w:val="left" w:pos="8136"/>
+        </w:tabs>
+        <w:jc w:val="both"/>
+        <w:rPr>
+          <w:rFonts w:ascii="Times New Roman" w:hAnsi="Times New Roman"/>
+          <w:b/>
+          <w:sz w:val="24"/>
+          <w:szCs w:val="24"/>
+        </w:rPr>
+      </w:pPr>
+      <w:r>
+        <w:rPr>
+          <w:rFonts w:ascii="Times New Roman" w:hAnsi="Times New Roman"/>
+          <w:b/>
+          <w:sz w:val="24"/>
+          <w:szCs w:val="24"/>
+        </w:rPr>
+        <w:t>Regulations</w:t>
       </w:r>
     </w:p>
     <w:p>
@@ -9153,19 +9904,47 @@
         <w:jc w:val="both"/>
         <w:rPr>
           <w:rFonts w:ascii="Times New Roman" w:hAnsi="Times New Roman"/>
-          <w:b/>
-          <w:sz w:val="24"/>
-          <w:szCs w:val="24"/>
-        </w:rPr>
-      </w:pPr>
-      <w:r>
-        <w:rPr>
-          <w:rFonts w:ascii="Times New Roman" w:hAnsi="Times New Roman"/>
-          <w:b/>
-          <w:sz w:val="24"/>
-          <w:szCs w:val="24"/>
-        </w:rPr>
-        <w:t>United States Statutes</w:t>
+          <w:noProof/>
+          <w:sz w:val="24"/>
+          <w:szCs w:val="24"/>
+        </w:rPr>
+      </w:pPr>
+    </w:p>
+    <w:p>
+      <w:pPr>
+        <w:tabs>
+          <w:tab w:val="left" w:pos="-2088"/>
+          <w:tab w:val="left" w:pos="-1368"/>
+          <w:tab w:val="left" w:pos="720"/>
+          <w:tab w:val="left" w:pos="1926"/>
+          <w:tab w:val="left" w:pos="7500"/>
+          <w:tab w:val="left" w:pos="8136"/>
+        </w:tabs>
+        <w:jc w:val="both"/>
+        <w:rPr>
+          <w:rFonts w:ascii="Times New Roman" w:hAnsi="Times New Roman"/>
+          <w:noProof/>
+          <w:sz w:val="24"/>
+          <w:szCs w:val="24"/>
+        </w:rPr>
+      </w:pPr>
+      <w:r>
+        <w:rPr>
+          <w:rFonts w:ascii="Times New Roman" w:hAnsi="Times New Roman"/>
+          <w:noProof/>
+          <w:sz w:val="24"/>
+          <w:szCs w:val="24"/>
+        </w:rPr>
+        <w:t>42 C.F.R. § 412.106</w:t>
+      </w:r>
+      <w:r>
+        <w:rPr>
+          <w:rFonts w:ascii="Times New Roman" w:hAnsi="Times New Roman"/>
+          <w:noProof/>
+          <w:sz w:val="24"/>
+          <w:szCs w:val="24"/>
+        </w:rPr>
+        <w:t xml:space="preserve"> (10-01-13)</w:t>
       </w:r>
     </w:p>
     <w:p>
@@ -9182,54 +9961,11 @@
         <w:jc w:val="both"/>
         <w:rPr>
           <w:rFonts w:ascii="Times New Roman" w:hAnsi="Times New Roman"/>
-          <w:sz w:val="24"/>
-          <w:szCs w:val="24"/>
-        </w:rPr>
-      </w:pPr>
-    </w:p>
-    <w:p>
-      <w:pPr>
-        <w:ind w:firstLine="720"/>
-        <w:rPr>
-          <w:rFonts w:ascii="Times New Roman" w:hAnsi="Times New Roman"/>
-          <w:sz w:val="24"/>
-          <w:szCs w:val="24"/>
-        </w:rPr>
-      </w:pPr>
-      <w:r>
-        <w:rPr>
-          <w:rFonts w:ascii="Times New Roman" w:hAnsi="Times New Roman"/>
-          <w:sz w:val="24"/>
-          <w:szCs w:val="24"/>
-        </w:rPr>
-        <w:t>42 U.S.C. § 426</w:t>
-      </w:r>
-      <w:r>
-        <w:rPr>
-          <w:rFonts w:ascii="Times New Roman" w:hAnsi="Times New Roman"/>
-          <w:sz w:val="24"/>
-          <w:szCs w:val="24"/>
-        </w:rPr>
-        <w:t>(a)</w:t>
-      </w:r>
-    </w:p>
-    <w:p>
-      <w:pPr>
-        <w:ind w:firstLine="720"/>
-        <w:rPr>
-          <w:rFonts w:ascii="Times New Roman" w:hAnsi="Times New Roman"/>
-          <w:sz w:val="24"/>
-          <w:szCs w:val="24"/>
-        </w:rPr>
-      </w:pPr>
-      <w:r>
-        <w:rPr>
-          <w:rFonts w:ascii="Times New Roman" w:hAnsi="Times New Roman"/>
-          <w:sz w:val="24"/>
-          <w:szCs w:val="24"/>
-        </w:rPr>
-        <w:t>42 U.S.C. § 1395ww(d)(5)(F)</w:t>
-      </w:r>
+          <w:noProof/>
+          <w:sz w:val="24"/>
+          <w:szCs w:val="24"/>
+        </w:rPr>
+      </w:pPr>
     </w:p>
     <w:p>
       <w:pPr>
@@ -9245,38 +9981,41 @@
         <w:jc w:val="both"/>
         <w:rPr>
           <w:rFonts w:ascii="Times New Roman" w:hAnsi="Times New Roman"/>
-          <w:sz w:val="24"/>
-          <w:szCs w:val="24"/>
-        </w:rPr>
-      </w:pPr>
-      <w:r>
-        <w:rPr>
-          <w:rFonts w:ascii="Times New Roman" w:hAnsi="Times New Roman"/>
-          <w:sz w:val="24"/>
-          <w:szCs w:val="24"/>
-        </w:rPr>
-        <w:t>Medicare Prescription Drug, Improvement and Modernization Act of 2003 (Pub. L. 108-173, § 951)</w:t>
-      </w:r>
-    </w:p>
-    <w:p>
-      <w:pPr>
-        <w:ind w:firstLine="720"/>
-        <w:rPr>
-          <w:rFonts w:ascii="Times New Roman" w:hAnsi="Times New Roman"/>
-          <w:sz w:val="24"/>
-          <w:szCs w:val="24"/>
-        </w:rPr>
-      </w:pPr>
-    </w:p>
-    <w:p>
-      <w:pPr>
-        <w:ind w:firstLine="720"/>
-        <w:rPr>
-          <w:rFonts w:ascii="Times New Roman" w:hAnsi="Times New Roman"/>
-          <w:sz w:val="24"/>
-          <w:szCs w:val="24"/>
-        </w:rPr>
-      </w:pPr>
+          <w:noProof/>
+          <w:sz w:val="24"/>
+          <w:szCs w:val="24"/>
+        </w:rPr>
+      </w:pPr>
+    </w:p>
+    <w:p>
+      <w:pPr>
+        <w:tabs>
+          <w:tab w:val="left" w:pos="-2088"/>
+          <w:tab w:val="left" w:pos="-1368"/>
+          <w:tab w:val="left" w:pos="720"/>
+          <w:tab w:val="left" w:pos="1926"/>
+          <w:tab w:val="left" w:pos="7500"/>
+          <w:tab w:val="left" w:pos="8136"/>
+        </w:tabs>
+        <w:jc w:val="both"/>
+        <w:rPr>
+          <w:rFonts w:ascii="Times New Roman" w:hAnsi="Times New Roman"/>
+          <w:b/>
+          <w:noProof/>
+          <w:sz w:val="24"/>
+          <w:szCs w:val="24"/>
+        </w:rPr>
+      </w:pPr>
+      <w:r>
+        <w:rPr>
+          <w:rFonts w:ascii="Times New Roman" w:hAnsi="Times New Roman"/>
+          <w:b/>
+          <w:noProof/>
+          <w:sz w:val="24"/>
+          <w:szCs w:val="24"/>
+        </w:rPr>
+        <w:t>Federal Register Notices</w:t>
+      </w:r>
     </w:p>
     <w:p>
       <w:pPr>
@@ -9292,19 +10031,289 @@
         <w:jc w:val="both"/>
         <w:rPr>
           <w:rFonts w:ascii="Times New Roman" w:hAnsi="Times New Roman"/>
-          <w:b/>
-          <w:sz w:val="24"/>
-          <w:szCs w:val="24"/>
-        </w:rPr>
-      </w:pPr>
-      <w:r>
-        <w:rPr>
-          <w:rFonts w:ascii="Times New Roman" w:hAnsi="Times New Roman"/>
-          <w:b/>
-          <w:sz w:val="24"/>
-          <w:szCs w:val="24"/>
-        </w:rPr>
-        <w:t>Regulations</w:t>
+          <w:noProof/>
+          <w:sz w:val="24"/>
+          <w:szCs w:val="24"/>
+        </w:rPr>
+      </w:pPr>
+    </w:p>
+    <w:p>
+      <w:pPr>
+        <w:tabs>
+          <w:tab w:val="left" w:pos="-2088"/>
+          <w:tab w:val="left" w:pos="-1368"/>
+          <w:tab w:val="left" w:pos="720"/>
+          <w:tab w:val="left" w:pos="1926"/>
+          <w:tab w:val="left" w:pos="7500"/>
+          <w:tab w:val="left" w:pos="8136"/>
+        </w:tabs>
+        <w:jc w:val="both"/>
+        <w:rPr>
+          <w:rFonts w:ascii="Times New Roman" w:hAnsi="Times New Roman"/>
+          <w:noProof/>
+          <w:sz w:val="24"/>
+          <w:szCs w:val="24"/>
+        </w:rPr>
+      </w:pPr>
+      <w:r>
+        <w:rPr>
+          <w:rFonts w:ascii="Times New Roman" w:hAnsi="Times New Roman"/>
+          <w:noProof/>
+          <w:sz w:val="24"/>
+          <w:szCs w:val="24"/>
+        </w:rPr>
+        <w:t>68 Fed. Reg. 27154, 27207</w:t>
+      </w:r>
+      <w:r>
+        <w:rPr>
+          <w:rFonts w:ascii="Times New Roman" w:hAnsi="Times New Roman"/>
+          <w:noProof/>
+          <w:sz w:val="24"/>
+          <w:szCs w:val="24"/>
+        </w:rPr>
+        <w:t>-208</w:t>
+      </w:r>
+      <w:r>
+        <w:rPr>
+          <w:rFonts w:ascii="Times New Roman" w:hAnsi="Times New Roman"/>
+          <w:noProof/>
+          <w:sz w:val="24"/>
+          <w:szCs w:val="24"/>
+        </w:rPr>
+        <w:t xml:space="preserve"> (May 19, 2003)</w:t>
+      </w:r>
+      <w:r>
+        <w:rPr>
+          <w:rFonts w:ascii="Times New Roman" w:hAnsi="Times New Roman"/>
+          <w:noProof/>
+          <w:sz w:val="24"/>
+          <w:szCs w:val="24"/>
+        </w:rPr>
+        <w:t>;</w:t>
+      </w:r>
+      <w:r>
+        <w:rPr>
+          <w:rFonts w:ascii="Times New Roman" w:hAnsi="Times New Roman"/>
+          <w:bCs/>
+          <w:sz w:val="24"/>
+          <w:szCs w:val="24"/>
+        </w:rPr>
+        <w:t xml:space="preserve">68 Fed. Reg. </w:t>
+      </w:r>
+      <w:r>
+        <w:rPr>
+          <w:rFonts w:ascii="Times New Roman" w:hAnsi="Times New Roman"/>
+          <w:bCs/>
+          <w:sz w:val="24"/>
+          <w:szCs w:val="24"/>
+        </w:rPr>
+        <w:t>45421-45422 (August 1</w:t>
+      </w:r>
+      <w:r>
+        <w:rPr>
+          <w:rFonts w:ascii="Times New Roman" w:hAnsi="Times New Roman"/>
+          <w:bCs/>
+          <w:sz w:val="24"/>
+          <w:szCs w:val="24"/>
+        </w:rPr>
+        <w:t>, 2003)</w:t>
+      </w:r>
+      <w:r>
+        <w:rPr>
+          <w:rFonts w:ascii="Times New Roman" w:hAnsi="Times New Roman"/>
+          <w:noProof/>
+          <w:sz w:val="24"/>
+          <w:szCs w:val="24"/>
+        </w:rPr>
+        <w:t>;</w:t>
+      </w:r>
+      <w:r>
+        <w:rPr>
+          <w:rFonts w:ascii="Times New Roman" w:hAnsi="Times New Roman"/>
+          <w:bCs/>
+          <w:sz w:val="24"/>
+          <w:szCs w:val="24"/>
+        </w:rPr>
+        <w:t>69</w:t>
+      </w:r>
+      <w:r>
+        <w:rPr>
+          <w:rFonts w:ascii="Times New Roman" w:hAnsi="Times New Roman"/>
+          <w:bCs/>
+          <w:sz w:val="24"/>
+          <w:szCs w:val="24"/>
+        </w:rPr>
+        <w:t xml:space="preserve"> Fed. Reg. </w:t>
+      </w:r>
+      <w:r>
+        <w:rPr>
+          <w:rFonts w:ascii="Times New Roman" w:hAnsi="Times New Roman"/>
+          <w:bCs/>
+          <w:sz w:val="24"/>
+          <w:szCs w:val="24"/>
+        </w:rPr>
+        <w:t>28196, 28286 (May 18, 2004</w:t>
+      </w:r>
+      <w:r>
+        <w:rPr>
+          <w:rFonts w:ascii="Times New Roman" w:hAnsi="Times New Roman"/>
+          <w:bCs/>
+          <w:sz w:val="24"/>
+          <w:szCs w:val="24"/>
+        </w:rPr>
+        <w:t>)</w:t>
+      </w:r>
+      <w:r>
+        <w:rPr>
+          <w:rFonts w:ascii="Times New Roman" w:hAnsi="Times New Roman"/>
+          <w:noProof/>
+          <w:sz w:val="24"/>
+          <w:szCs w:val="24"/>
+        </w:rPr>
+        <w:t>;</w:t>
+      </w:r>
+      <w:r>
+        <w:rPr>
+          <w:rFonts w:ascii="Times New Roman" w:hAnsi="Times New Roman"/>
+          <w:noProof/>
+          <w:sz w:val="24"/>
+          <w:szCs w:val="24"/>
+        </w:rPr>
+        <w:t>69 F</w:t>
+      </w:r>
+      <w:r>
+        <w:rPr>
+          <w:rFonts w:ascii="Times New Roman" w:hAnsi="Times New Roman"/>
+          <w:noProof/>
+          <w:sz w:val="24"/>
+          <w:szCs w:val="24"/>
+        </w:rPr>
+        <w:t xml:space="preserve">ed. </w:t>
+      </w:r>
+      <w:r>
+        <w:rPr>
+          <w:rFonts w:ascii="Times New Roman" w:hAnsi="Times New Roman"/>
+          <w:noProof/>
+          <w:sz w:val="24"/>
+          <w:szCs w:val="24"/>
+        </w:rPr>
+        <w:t>R</w:t>
+      </w:r>
+      <w:r>
+        <w:rPr>
+          <w:rFonts w:ascii="Times New Roman" w:hAnsi="Times New Roman"/>
+          <w:noProof/>
+          <w:sz w:val="24"/>
+          <w:szCs w:val="24"/>
+        </w:rPr>
+        <w:t>eg.</w:t>
+      </w:r>
+      <w:r>
+        <w:rPr>
+          <w:rFonts w:ascii="Times New Roman" w:hAnsi="Times New Roman"/>
+          <w:noProof/>
+          <w:sz w:val="24"/>
+          <w:szCs w:val="24"/>
+        </w:rPr>
+        <w:t xml:space="preserve"> 49093, 49099 (Aug. 11, 2004)</w:t>
+      </w:r>
+      <w:r>
+        <w:rPr>
+          <w:rFonts w:ascii="Times New Roman" w:hAnsi="Times New Roman"/>
+          <w:noProof/>
+          <w:sz w:val="24"/>
+          <w:szCs w:val="24"/>
+        </w:rPr>
+        <w:t>;</w:t>
+      </w:r>
+      <w:r>
+        <w:rPr>
+          <w:rFonts w:ascii="Times New Roman" w:hAnsi="Times New Roman"/>
+          <w:sz w:val="24"/>
+          <w:szCs w:val="24"/>
+        </w:rPr>
+        <w:t>70 Fed. Reg. 47438-47439 (Aug. 12, 2005)</w:t>
+      </w:r>
+      <w:r>
+        <w:rPr>
+          <w:rFonts w:ascii="Times New Roman" w:hAnsi="Times New Roman"/>
+          <w:noProof/>
+          <w:sz w:val="24"/>
+          <w:szCs w:val="24"/>
+        </w:rPr>
+        <w:t>;</w:t>
+      </w:r>
+      <w:r>
+        <w:rPr>
+          <w:rFonts w:ascii="Times New Roman" w:hAnsi="Times New Roman"/>
+          <w:sz w:val="24"/>
+          <w:szCs w:val="24"/>
+        </w:rPr>
+        <w:t>65 F</w:t>
+      </w:r>
+      <w:r>
+        <w:rPr>
+          <w:rFonts w:ascii="Times New Roman" w:hAnsi="Times New Roman"/>
+          <w:sz w:val="24"/>
+          <w:szCs w:val="24"/>
+        </w:rPr>
+        <w:t xml:space="preserve">ed. Reg. </w:t>
+      </w:r>
+      <w:r>
+        <w:rPr>
+          <w:rFonts w:ascii="Times New Roman" w:hAnsi="Times New Roman"/>
+          <w:sz w:val="24"/>
+          <w:szCs w:val="24"/>
+        </w:rPr>
+        <w:t>50548</w:t>
+      </w:r>
+      <w:r>
+        <w:rPr>
+          <w:rFonts w:ascii="Times New Roman" w:hAnsi="Times New Roman"/>
+          <w:sz w:val="24"/>
+          <w:szCs w:val="24"/>
+        </w:rPr>
+        <w:t xml:space="preserve"> (</w:t>
+      </w:r>
+      <w:r>
+        <w:rPr>
+          <w:rFonts w:ascii="Times New Roman" w:hAnsi="Times New Roman"/>
+          <w:sz w:val="24"/>
+          <w:szCs w:val="24"/>
+        </w:rPr>
+        <w:t>Aug</w:t>
+      </w:r>
+      <w:r>
+        <w:rPr>
+          <w:rFonts w:ascii="Times New Roman" w:hAnsi="Times New Roman"/>
+          <w:sz w:val="24"/>
+          <w:szCs w:val="24"/>
+        </w:rPr>
+        <w:t>.</w:t>
+      </w:r>
+      <w:r>
+        <w:rPr>
+          <w:rFonts w:ascii="Times New Roman" w:hAnsi="Times New Roman"/>
+          <w:sz w:val="24"/>
+          <w:szCs w:val="24"/>
+        </w:rPr>
+        <w:t xml:space="preserve"> 18, 2000</w:t>
+      </w:r>
+      <w:r>
+        <w:rPr>
+          <w:rFonts w:ascii="Times New Roman" w:hAnsi="Times New Roman"/>
+          <w:sz w:val="24"/>
+          <w:szCs w:val="24"/>
+        </w:rPr>
+        <w:t>)</w:t>
+      </w:r>
+      <w:r>
+        <w:rPr>
+          <w:rFonts w:ascii="Times New Roman" w:hAnsi="Times New Roman"/>
+          <w:sz w:val="24"/>
+          <w:szCs w:val="24"/>
+        </w:rPr>
+        <w:t xml:space="preserve"> </w:t>
       </w:r>
     </w:p>
     <w:p>
@@ -9321,7 +10330,7 @@
         <w:jc w:val="both"/>
         <w:rPr>
           <w:rFonts w:ascii="Times New Roman" w:hAnsi="Times New Roman"/>
-          <w:noProof/>
+          <w:b/>
           <w:sz w:val="24"/>
           <w:szCs w:val="24"/>
         </w:rPr>
@@ -9341,29 +10350,11 @@
         <w:jc w:val="both"/>
         <w:rPr>
           <w:rFonts w:ascii="Times New Roman" w:hAnsi="Times New Roman"/>
-          <w:noProof/>
-          <w:sz w:val="24"/>
-          <w:szCs w:val="24"/>
-        </w:rPr>
-      </w:pPr>
-      <w:r>
-        <w:rPr>
-          <w:rFonts w:ascii="Times New Roman" w:hAnsi="Times New Roman"/>
-          <w:noProof/>
-          <w:sz w:val="24"/>
-          <w:szCs w:val="24"/>
-        </w:rPr>
-        <w:t>42 C.F.R. § 412.106</w:t>
-      </w:r>
-      <w:r>
-        <w:rPr>
-          <w:rFonts w:ascii="Times New Roman" w:hAnsi="Times New Roman"/>
-          <w:noProof/>
-          <w:sz w:val="24"/>
-          <w:szCs w:val="24"/>
-        </w:rPr>
-        <w:t xml:space="preserve"> (10-01-13)</w:t>
-      </w:r>
+          <w:b/>
+          <w:sz w:val="24"/>
+          <w:szCs w:val="24"/>
+        </w:rPr>
+      </w:pPr>
     </w:p>
     <w:p>
       <w:pPr>
@@ -9375,463 +10366,6 @@
           <w:tab w:val="left" w:pos="7500"/>
           <w:tab w:val="left" w:pos="8136"/>
         </w:tabs>
-        <w:ind w:left="720"/>
-        <w:jc w:val="both"/>
-        <w:rPr>
-          <w:rFonts w:ascii="Times New Roman" w:hAnsi="Times New Roman"/>
-          <w:noProof/>
-          <w:sz w:val="24"/>
-          <w:szCs w:val="24"/>
-        </w:rPr>
-      </w:pPr>
-    </w:p>
-    <w:p>
-      <w:pPr>
-        <w:tabs>
-          <w:tab w:val="left" w:pos="-2088"/>
-          <w:tab w:val="left" w:pos="-1368"/>
-          <w:tab w:val="left" w:pos="720"/>
-          <w:tab w:val="left" w:pos="1926"/>
-          <w:tab w:val="left" w:pos="7500"/>
-          <w:tab w:val="left" w:pos="8136"/>
-        </w:tabs>
-        <w:ind w:left="720"/>
-        <w:jc w:val="both"/>
-        <w:rPr>
-          <w:rFonts w:ascii="Times New Roman" w:hAnsi="Times New Roman"/>
-          <w:noProof/>
-          <w:sz w:val="24"/>
-          <w:szCs w:val="24"/>
-        </w:rPr>
-      </w:pPr>
-    </w:p>
-    <w:p>
-      <w:pPr>
-        <w:tabs>
-          <w:tab w:val="left" w:pos="-2088"/>
-          <w:tab w:val="left" w:pos="-1368"/>
-          <w:tab w:val="left" w:pos="720"/>
-          <w:tab w:val="left" w:pos="1926"/>
-          <w:tab w:val="left" w:pos="7500"/>
-          <w:tab w:val="left" w:pos="8136"/>
-        </w:tabs>
-        <w:ind w:left="720"/>
-        <w:jc w:val="both"/>
-        <w:rPr>
-          <w:rFonts w:ascii="Times New Roman" w:hAnsi="Times New Roman"/>
-          <w:b/>
-          <w:noProof/>
-          <w:sz w:val="24"/>
-          <w:szCs w:val="24"/>
-        </w:rPr>
-      </w:pPr>
-      <w:r>
-        <w:rPr>
-          <w:rFonts w:ascii="Times New Roman" w:hAnsi="Times New Roman"/>
-          <w:b/>
-          <w:noProof/>
-          <w:sz w:val="24"/>
-          <w:szCs w:val="24"/>
-        </w:rPr>
-        <w:t>Federal Register Notices</w:t>
-      </w:r>
-    </w:p>
-    <w:p>
-      <w:pPr>
-        <w:tabs>
-          <w:tab w:val="left" w:pos="-2088"/>
-          <w:tab w:val="left" w:pos="-1368"/>
-          <w:tab w:val="left" w:pos="720"/>
-          <w:tab w:val="left" w:pos="1926"/>
-          <w:tab w:val="left" w:pos="7500"/>
-          <w:tab w:val="left" w:pos="8136"/>
-        </w:tabs>
-        <w:ind w:left="720"/>
-        <w:jc w:val="both"/>
-        <w:rPr>
-          <w:rFonts w:ascii="Times New Roman" w:hAnsi="Times New Roman"/>
-          <w:noProof/>
-          <w:sz w:val="24"/>
-          <w:szCs w:val="24"/>
-        </w:rPr>
-      </w:pPr>
-    </w:p>
-    <w:p>
-      <w:pPr>
-        <w:tabs>
-          <w:tab w:val="left" w:pos="-2088"/>
-          <w:tab w:val="left" w:pos="-1368"/>
-          <w:tab w:val="left" w:pos="720"/>
-          <w:tab w:val="left" w:pos="1926"/>
-          <w:tab w:val="left" w:pos="7500"/>
-          <w:tab w:val="left" w:pos="8136"/>
-        </w:tabs>
-        <w:ind w:left="720"/>
-        <w:jc w:val="both"/>
-        <w:rPr>
-          <w:rFonts w:ascii="Times New Roman" w:hAnsi="Times New Roman"/>
-          <w:noProof/>
-          <w:sz w:val="24"/>
-          <w:szCs w:val="24"/>
-        </w:rPr>
-      </w:pPr>
-      <w:r>
-        <w:rPr>
-          <w:rFonts w:ascii="Times New Roman" w:hAnsi="Times New Roman"/>
-          <w:noProof/>
-          <w:sz w:val="24"/>
-          <w:szCs w:val="24"/>
-        </w:rPr>
-        <w:t>68 Fed. Reg. 27154, 27207</w:t>
-      </w:r>
-      <w:r>
-        <w:rPr>
-          <w:rFonts w:ascii="Times New Roman" w:hAnsi="Times New Roman"/>
-          <w:noProof/>
-          <w:sz w:val="24"/>
-          <w:szCs w:val="24"/>
-        </w:rPr>
-        <w:t>-208</w:t>
-      </w:r>
-      <w:r>
-        <w:rPr>
-          <w:rFonts w:ascii="Times New Roman" w:hAnsi="Times New Roman"/>
-          <w:noProof/>
-          <w:sz w:val="24"/>
-          <w:szCs w:val="24"/>
-        </w:rPr>
-        <w:t xml:space="preserve"> (May 19, 2003)</w:t>
-      </w:r>
-    </w:p>
-    <w:p>
-      <w:pPr>
-        <w:tabs>
-          <w:tab w:val="left" w:pos="-2088"/>
-          <w:tab w:val="left" w:pos="-1368"/>
-          <w:tab w:val="left" w:pos="720"/>
-          <w:tab w:val="left" w:pos="1926"/>
-          <w:tab w:val="left" w:pos="7500"/>
-          <w:tab w:val="left" w:pos="8136"/>
-        </w:tabs>
-        <w:ind w:left="720"/>
-        <w:jc w:val="both"/>
-        <w:rPr>
-          <w:rFonts w:ascii="Times New Roman" w:hAnsi="Times New Roman"/>
-          <w:noProof/>
-          <w:sz w:val="24"/>
-          <w:szCs w:val="24"/>
-        </w:rPr>
-      </w:pPr>
-      <w:r>
-        <w:rPr>
-          <w:rFonts w:ascii="Times New Roman" w:hAnsi="Times New Roman"/>
-          <w:bCs/>
-          <w:sz w:val="24"/>
-          <w:szCs w:val="24"/>
-        </w:rPr>
-        <w:t xml:space="preserve">68 Fed. Reg. </w:t>
-      </w:r>
-      <w:r>
-        <w:rPr>
-          <w:rFonts w:ascii="Times New Roman" w:hAnsi="Times New Roman"/>
-          <w:bCs/>
-          <w:sz w:val="24"/>
-          <w:szCs w:val="24"/>
-        </w:rPr>
-        <w:t>45421-45422 (August 1</w:t>
-      </w:r>
-      <w:r>
-        <w:rPr>
-          <w:rFonts w:ascii="Times New Roman" w:hAnsi="Times New Roman"/>
-          <w:bCs/>
-          <w:sz w:val="24"/>
-          <w:szCs w:val="24"/>
-        </w:rPr>
-        <w:t>, 2003)</w:t>
-      </w:r>
-    </w:p>
-    <w:p>
-      <w:pPr>
-        <w:tabs>
-          <w:tab w:val="left" w:pos="-2088"/>
-          <w:tab w:val="left" w:pos="-1368"/>
-          <w:tab w:val="left" w:pos="720"/>
-          <w:tab w:val="left" w:pos="1926"/>
-          <w:tab w:val="left" w:pos="7500"/>
-          <w:tab w:val="left" w:pos="8136"/>
-        </w:tabs>
-        <w:ind w:left="720"/>
-        <w:jc w:val="both"/>
-        <w:rPr>
-          <w:rFonts w:ascii="Times New Roman" w:hAnsi="Times New Roman"/>
-          <w:noProof/>
-          <w:sz w:val="24"/>
-          <w:szCs w:val="24"/>
-        </w:rPr>
-      </w:pPr>
-      <w:r>
-        <w:rPr>
-          <w:rFonts w:ascii="Times New Roman" w:hAnsi="Times New Roman"/>
-          <w:bCs/>
-          <w:sz w:val="24"/>
-          <w:szCs w:val="24"/>
-        </w:rPr>
-        <w:t>69</w:t>
-      </w:r>
-      <w:r>
-        <w:rPr>
-          <w:rFonts w:ascii="Times New Roman" w:hAnsi="Times New Roman"/>
-          <w:bCs/>
-          <w:sz w:val="24"/>
-          <w:szCs w:val="24"/>
-        </w:rPr>
-        <w:t xml:space="preserve"> Fed. Reg. </w:t>
-      </w:r>
-      <w:r>
-        <w:rPr>
-          <w:rFonts w:ascii="Times New Roman" w:hAnsi="Times New Roman"/>
-          <w:bCs/>
-          <w:sz w:val="24"/>
-          <w:szCs w:val="24"/>
-        </w:rPr>
-        <w:t>28196, 28286 (May 18, 2004</w:t>
-      </w:r>
-      <w:r>
-        <w:rPr>
-          <w:rFonts w:ascii="Times New Roman" w:hAnsi="Times New Roman"/>
-          <w:bCs/>
-          <w:sz w:val="24"/>
-          <w:szCs w:val="24"/>
-        </w:rPr>
-        <w:t>)</w:t>
-      </w:r>
-    </w:p>
-    <w:p>
-      <w:pPr>
-        <w:tabs>
-          <w:tab w:val="left" w:pos="-2088"/>
-          <w:tab w:val="left" w:pos="-1368"/>
-          <w:tab w:val="left" w:pos="720"/>
-          <w:tab w:val="left" w:pos="1926"/>
-          <w:tab w:val="left" w:pos="7500"/>
-          <w:tab w:val="left" w:pos="8136"/>
-        </w:tabs>
-        <w:ind w:left="720"/>
-        <w:jc w:val="both"/>
-        <w:rPr>
-          <w:rFonts w:ascii="Times New Roman" w:hAnsi="Times New Roman"/>
-          <w:noProof/>
-          <w:sz w:val="24"/>
-          <w:szCs w:val="24"/>
-        </w:rPr>
-      </w:pPr>
-      <w:r>
-        <w:rPr>
-          <w:rFonts w:ascii="Times New Roman" w:hAnsi="Times New Roman"/>
-          <w:noProof/>
-          <w:sz w:val="24"/>
-          <w:szCs w:val="24"/>
-        </w:rPr>
-        <w:t>69 F</w:t>
-      </w:r>
-      <w:r>
-        <w:rPr>
-          <w:rFonts w:ascii="Times New Roman" w:hAnsi="Times New Roman"/>
-          <w:noProof/>
-          <w:sz w:val="24"/>
-          <w:szCs w:val="24"/>
-        </w:rPr>
-        <w:t xml:space="preserve">ed. </w:t>
-      </w:r>
-      <w:r>
-        <w:rPr>
-          <w:rFonts w:ascii="Times New Roman" w:hAnsi="Times New Roman"/>
-          <w:noProof/>
-          <w:sz w:val="24"/>
-          <w:szCs w:val="24"/>
-        </w:rPr>
-        <w:t>R</w:t>
-      </w:r>
-      <w:r>
-        <w:rPr>
-          <w:rFonts w:ascii="Times New Roman" w:hAnsi="Times New Roman"/>
-          <w:noProof/>
-          <w:sz w:val="24"/>
-          <w:szCs w:val="24"/>
-        </w:rPr>
-        <w:t>eg.</w:t>
-      </w:r>
-      <w:r>
-        <w:rPr>
-          <w:rFonts w:ascii="Times New Roman" w:hAnsi="Times New Roman"/>
-          <w:noProof/>
-          <w:sz w:val="24"/>
-          <w:szCs w:val="24"/>
-        </w:rPr>
-        <w:t xml:space="preserve"> 49093, 49099 (Aug. 11, 2004)</w:t>
-      </w:r>
-    </w:p>
-    <w:p>
-      <w:pPr>
-        <w:tabs>
-          <w:tab w:val="left" w:pos="-2088"/>
-          <w:tab w:val="left" w:pos="-1368"/>
-          <w:tab w:val="left" w:pos="720"/>
-          <w:tab w:val="left" w:pos="1926"/>
-          <w:tab w:val="left" w:pos="7500"/>
-          <w:tab w:val="left" w:pos="8136"/>
-        </w:tabs>
-        <w:ind w:left="720"/>
-        <w:jc w:val="both"/>
-        <w:rPr>
-          <w:rFonts w:ascii="Times New Roman" w:hAnsi="Times New Roman"/>
-          <w:sz w:val="24"/>
-          <w:szCs w:val="24"/>
-        </w:rPr>
-      </w:pPr>
-      <w:r>
-        <w:rPr>
-          <w:rFonts w:ascii="Times New Roman" w:hAnsi="Times New Roman"/>
-          <w:sz w:val="24"/>
-          <w:szCs w:val="24"/>
-        </w:rPr>
-        <w:t>70 Fed. Reg. 47438-47439 (Aug. 12, 2005)</w:t>
-      </w:r>
-    </w:p>
-    <w:p>
-      <w:pPr>
-        <w:ind w:firstLine="720"/>
-        <w:rPr>
-          <w:rFonts w:ascii="Times New Roman" w:hAnsi="Times New Roman"/>
-          <w:color w:val="000000"/>
-          <w:sz w:val="24"/>
-          <w:szCs w:val="24"/>
-        </w:rPr>
-      </w:pPr>
-      <w:r>
-        <w:rPr>
-          <w:rFonts w:ascii="Times New Roman" w:hAnsi="Times New Roman"/>
-          <w:sz w:val="24"/>
-          <w:szCs w:val="24"/>
-        </w:rPr>
-        <w:t>65 F</w:t>
-      </w:r>
-      <w:r>
-        <w:rPr>
-          <w:rFonts w:ascii="Times New Roman" w:hAnsi="Times New Roman"/>
-          <w:sz w:val="24"/>
-          <w:szCs w:val="24"/>
-        </w:rPr>
-        <w:t xml:space="preserve">ed. Reg. </w:t>
-      </w:r>
-      <w:r>
-        <w:rPr>
-          <w:rFonts w:ascii="Times New Roman" w:hAnsi="Times New Roman"/>
-          <w:sz w:val="24"/>
-          <w:szCs w:val="24"/>
-        </w:rPr>
-        <w:t>50548</w:t>
-      </w:r>
-      <w:r>
-        <w:rPr>
-          <w:rFonts w:ascii="Times New Roman" w:hAnsi="Times New Roman"/>
-          <w:sz w:val="24"/>
-          <w:szCs w:val="24"/>
-        </w:rPr>
-        <w:t xml:space="preserve"> (</w:t>
-      </w:r>
-      <w:r>
-        <w:rPr>
-          <w:rFonts w:ascii="Times New Roman" w:hAnsi="Times New Roman"/>
-          <w:sz w:val="24"/>
-          <w:szCs w:val="24"/>
-        </w:rPr>
-        <w:t>Aug</w:t>
-      </w:r>
-      <w:r>
-        <w:rPr>
-          <w:rFonts w:ascii="Times New Roman" w:hAnsi="Times New Roman"/>
-          <w:sz w:val="24"/>
-          <w:szCs w:val="24"/>
-        </w:rPr>
-        <w:t>.</w:t>
-      </w:r>
-      <w:r>
-        <w:rPr>
-          <w:rFonts w:ascii="Times New Roman" w:hAnsi="Times New Roman"/>
-          <w:sz w:val="24"/>
-          <w:szCs w:val="24"/>
-        </w:rPr>
-        <w:t xml:space="preserve"> 18, 2000</w:t>
-      </w:r>
-      <w:r>
-        <w:rPr>
-          <w:rFonts w:ascii="Times New Roman" w:hAnsi="Times New Roman"/>
-          <w:sz w:val="24"/>
-          <w:szCs w:val="24"/>
-        </w:rPr>
-        <w:t>)</w:t>
-      </w:r>
-      <w:r>
-        <w:rPr>
-          <w:rFonts w:ascii="Times New Roman" w:hAnsi="Times New Roman"/>
-          <w:sz w:val="24"/>
-          <w:szCs w:val="24"/>
-        </w:rPr>
-        <w:t xml:space="preserve"> </w:t>
-      </w:r>
-    </w:p>
-    <w:p>
-      <w:pPr>
-        <w:tabs>
-          <w:tab w:val="left" w:pos="-2088"/>
-          <w:tab w:val="left" w:pos="-1368"/>
-          <w:tab w:val="left" w:pos="720"/>
-          <w:tab w:val="left" w:pos="1926"/>
-          <w:tab w:val="left" w:pos="7500"/>
-          <w:tab w:val="left" w:pos="8136"/>
-        </w:tabs>
-        <w:ind w:left="720"/>
-        <w:jc w:val="both"/>
-        <w:rPr>
-          <w:rFonts w:ascii="Times New Roman" w:hAnsi="Times New Roman"/>
-          <w:b/>
-          <w:sz w:val="24"/>
-          <w:szCs w:val="24"/>
-        </w:rPr>
-      </w:pPr>
-    </w:p>
-    <w:p>
-      <w:pPr>
-        <w:tabs>
-          <w:tab w:val="left" w:pos="-2088"/>
-          <w:tab w:val="left" w:pos="-1368"/>
-          <w:tab w:val="left" w:pos="720"/>
-          <w:tab w:val="left" w:pos="1926"/>
-          <w:tab w:val="left" w:pos="7500"/>
-          <w:tab w:val="left" w:pos="8136"/>
-        </w:tabs>
-        <w:ind w:left="720"/>
-        <w:jc w:val="both"/>
-        <w:rPr>
-          <w:rFonts w:ascii="Times New Roman" w:hAnsi="Times New Roman"/>
-          <w:b/>
-          <w:sz w:val="24"/>
-          <w:szCs w:val="24"/>
-        </w:rPr>
-      </w:pPr>
-    </w:p>
-    <w:p>
-      <w:pPr>
-        <w:tabs>
-          <w:tab w:val="left" w:pos="-2088"/>
-          <w:tab w:val="left" w:pos="-1368"/>
-          <w:tab w:val="left" w:pos="720"/>
-          <w:tab w:val="left" w:pos="1926"/>
-          <w:tab w:val="left" w:pos="7500"/>
-          <w:tab w:val="left" w:pos="8136"/>
-        </w:tabs>
-        <w:ind w:left="720"/>
         <w:jc w:val="both"/>
         <w:rPr>
           <w:rFonts w:ascii="Times New Roman" w:hAnsi="Times New Roman"/>
@@ -9886,7 +10420,6 @@
           <w:tab w:val="left" w:pos="9270"/>
         </w:tabs>
         <w:suppressAutoHyphens/>
-        <w:ind w:left="720"/>
         <w:rPr>
           <w:rFonts w:ascii="Times New Roman" w:hAnsi="Times New Roman"/>
           <w:sz w:val="24"/>
@@ -9905,6 +10438,7 @@
         </w:rPr>
         <w:t>Becerra v. Empire Health Foundation</w:t>
       </w:r>
+      <w:proofErr w:type="gramStart"/>
       <w:r>
         <w:rPr>
           <w:rFonts w:ascii="Libre Franklin" w:hAnsi="Libre Franklin"/>
@@ -9921,8 +10455,9 @@
           <w:szCs w:val="24"/>
           <w:shd w:val="clear" w:color="auto" w:fill="FFFFFF"/>
         </w:rPr>
-        <w:t>, No. 20-1312,</w:t>
-      </w:r>
+        <w:t>,</w:t>
+      </w:r>
+      <w:proofErr w:type="gramEnd"/>
       <w:r>
         <w:rPr>
           <w:rFonts w:ascii="Times New Roman" w:hAnsi="Times New Roman"/>
@@ -9931,7 +10466,7 @@
           <w:szCs w:val="24"/>
           <w:shd w:val="clear" w:color="auto" w:fill="FFFFFF"/>
         </w:rPr>
-        <w:t xml:space="preserve"> </w:t>
+        <w:t xml:space="preserve"> No. 20-1312,</w:t>
       </w:r>
       <w:r>
         <w:rPr>
@@ -9941,6 +10476,16 @@
           <w:szCs w:val="24"/>
           <w:shd w:val="clear" w:color="auto" w:fill="FFFFFF"/>
         </w:rPr>
+        <w:t xml:space="preserve"> </w:t>
+      </w:r>
+      <w:r>
+        <w:rPr>
+          <w:rFonts w:ascii="Times New Roman" w:hAnsi="Times New Roman"/>
+          <w:color w:val="333333"/>
+          <w:sz w:val="24"/>
+          <w:szCs w:val="24"/>
+          <w:shd w:val="clear" w:color="auto" w:fill="FFFFFF"/>
+        </w:rPr>
         <w:t>U.S. Supreme Court</w:t>
       </w:r>
       <w:r>
@@ -9953,45 +10498,14 @@
         </w:rPr>
         <w:t xml:space="preserve"> (June 24, 2022)</w:t>
       </w:r>
-    </w:p>
-    <w:p>
-      <w:pPr>
-        <w:tabs>
-          <w:tab w:val="left" w:pos="-2088"/>
-          <w:tab w:val="left" w:pos="-1368"/>
-          <w:tab w:val="left" w:pos="720"/>
-          <w:tab w:val="left" w:pos="1530"/>
-          <w:tab w:val="left" w:pos="1890"/>
-          <w:tab w:val="left" w:pos="1926"/>
-        </w:tabs>
-        <w:ind w:left="720"/>
-        <w:rPr>
-          <w:rFonts w:ascii="Times New Roman" w:hAnsi="Times New Roman"/>
-          <w:i/>
-          <w:sz w:val="24"/>
-          <w:szCs w:val="24"/>
-          <w:shd w:val="clear" w:color="auto" w:fill="FFFFFF"/>
-        </w:rPr>
-      </w:pPr>
-    </w:p>
-    <w:p>
-      <w:pPr>
-        <w:tabs>
-          <w:tab w:val="left" w:pos="-2088"/>
-          <w:tab w:val="left" w:pos="-1368"/>
-          <w:tab w:val="left" w:pos="720"/>
-          <w:tab w:val="left" w:pos="1530"/>
-          <w:tab w:val="left" w:pos="1890"/>
-          <w:tab w:val="left" w:pos="1926"/>
-        </w:tabs>
-        <w:ind w:left="720"/>
-        <w:rPr>
-          <w:rFonts w:ascii="Times New Roman" w:hAnsi="Times New Roman"/>
-          <w:iCs/>
-          <w:sz w:val="24"/>
-          <w:szCs w:val="24"/>
-        </w:rPr>
-      </w:pPr>
+      <w:r>
+        <w:rPr>
+          <w:rFonts w:ascii="Times New Roman" w:hAnsi="Times New Roman"/>
+          <w:sz w:val="24"/>
+          <w:szCs w:val="24"/>
+        </w:rPr>
+        <w:t>;</w:t>
+      </w:r>
       <w:r>
         <w:rPr>
           <w:rFonts w:ascii="Times New Roman" w:hAnsi="Times New Roman"/>
@@ -10062,28 +10576,73 @@
           <w:szCs w:val="24"/>
           <w:shd w:val="clear" w:color="auto" w:fill="FFFFFF"/>
         </w:rPr>
-        <w:t xml:space="preserve"> </w:t>
-      </w:r>
-    </w:p>
-    <w:p>
-      <w:pPr>
-        <w:tabs>
-          <w:tab w:val="left" w:pos="-2088"/>
-          <w:tab w:val="left" w:pos="-1368"/>
-          <w:tab w:val="left" w:pos="720"/>
-          <w:tab w:val="left" w:pos="1926"/>
-          <w:tab w:val="left" w:pos="7500"/>
-          <w:tab w:val="left" w:pos="8136"/>
-        </w:tabs>
-        <w:ind w:left="1440" w:hanging="720"/>
-        <w:jc w:val="both"/>
+        <w:t>;</w:t>
+      </w:r>
+      <w:r>
         <w:rPr>
           <w:rFonts w:ascii="Times New Roman" w:hAnsi="Times New Roman"/>
           <w:i/>
           <w:sz w:val="24"/>
           <w:szCs w:val="24"/>
         </w:rPr>
-      </w:pPr>
+        <w:t>Metropolitan Hospital v. HHS, US Court of Appeals, Sixth Circuit</w:t>
+      </w:r>
+      <w:r>
+        <w:rPr>
+          <w:rFonts w:ascii="Times New Roman" w:hAnsi="Times New Roman"/>
+          <w:sz w:val="24"/>
+          <w:szCs w:val="24"/>
+        </w:rPr>
+        <w:t xml:space="preserve"> (March 27, 2013)</w:t>
+      </w:r>
+      <w:r>
+        <w:rPr>
+          <w:rFonts w:ascii="Times New Roman" w:hAnsi="Times New Roman"/>
+          <w:sz w:val="24"/>
+          <w:szCs w:val="24"/>
+        </w:rPr>
+        <w:t>;</w:t>
+      </w:r>
+      <w:r>
+        <w:rPr>
+          <w:rFonts w:ascii="Times New Roman" w:hAnsi="Times New Roman"/>
+          <w:i/>
+          <w:iCs/>
+          <w:sz w:val="24"/>
+          <w:szCs w:val="24"/>
+        </w:rPr>
+        <w:t xml:space="preserve">Stringfellow </w:t>
+      </w:r>
+      <w:proofErr w:type="spellStart"/>
+      <w:r>
+        <w:rPr>
+          <w:rFonts w:ascii="Times New Roman" w:hAnsi="Times New Roman"/>
+          <w:i/>
+          <w:iCs/>
+          <w:sz w:val="24"/>
+          <w:szCs w:val="24"/>
+        </w:rPr>
+        <w:t>Mem’l</w:t>
+      </w:r>
+      <w:proofErr w:type="spellEnd"/>
+      <w:r>
+        <w:rPr>
+          <w:rFonts w:ascii="Times New Roman" w:hAnsi="Times New Roman"/>
+          <w:i/>
+          <w:iCs/>
+          <w:sz w:val="24"/>
+          <w:szCs w:val="24"/>
+        </w:rPr>
+        <w:t xml:space="preserve"> Hosp v. Azar</w:t>
+      </w:r>
+      <w:r>
+        <w:rPr>
+          <w:rFonts w:ascii="Times New Roman" w:hAnsi="Times New Roman"/>
+          <w:sz w:val="24"/>
+          <w:szCs w:val="24"/>
+        </w:rPr>
+        <w:t>, 317 F. Supp. 3d 168 (D.D.C. 2018)</w:t>
+      </w:r>
     </w:p>
     <w:p>
       <w:pPr>
@@ -10099,42 +10658,6 @@
         <w:jc w:val="both"/>
         <w:rPr>
           <w:rFonts w:ascii="Times New Roman" w:hAnsi="Times New Roman"/>
-          <w:sz w:val="24"/>
-          <w:szCs w:val="24"/>
-        </w:rPr>
-      </w:pPr>
-      <w:r>
-        <w:rPr>
-          <w:rFonts w:ascii="Times New Roman" w:hAnsi="Times New Roman"/>
-          <w:i/>
-          <w:sz w:val="24"/>
-          <w:szCs w:val="24"/>
-        </w:rPr>
-        <w:t>Metropolitan Hospital v. HHS, US Court of Appeals, Sixth Circuit</w:t>
-      </w:r>
-      <w:r>
-        <w:rPr>
-          <w:rFonts w:ascii="Times New Roman" w:hAnsi="Times New Roman"/>
-          <w:sz w:val="24"/>
-          <w:szCs w:val="24"/>
-        </w:rPr>
-        <w:t xml:space="preserve"> (March 27, 2013)</w:t>
-      </w:r>
-    </w:p>
-    <w:p>
-      <w:pPr>
-        <w:tabs>
-          <w:tab w:val="left" w:pos="-2088"/>
-          <w:tab w:val="left" w:pos="-1368"/>
-          <w:tab w:val="left" w:pos="720"/>
-          <w:tab w:val="left" w:pos="1926"/>
-          <w:tab w:val="left" w:pos="7500"/>
-          <w:tab w:val="left" w:pos="8136"/>
-        </w:tabs>
-        <w:ind w:left="720"/>
-        <w:jc w:val="both"/>
-        <w:rPr>
-          <w:rFonts w:ascii="Times New Roman" w:hAnsi="Times New Roman"/>
           <w:noProof/>
           <w:sz w:val="24"/>
           <w:szCs w:val="24"/>
@@ -10143,121 +10666,63 @@
     </w:p>
     <w:p>
       <w:pPr>
-        <w:tabs>
-          <w:tab w:val="left" w:pos="-2088"/>
-          <w:tab w:val="left" w:pos="-1368"/>
-          <w:tab w:val="left" w:pos="720"/>
-          <w:tab w:val="left" w:pos="1530"/>
-          <w:tab w:val="left" w:pos="1890"/>
-          <w:tab w:val="left" w:pos="1926"/>
-        </w:tabs>
-        <w:ind w:left="2160" w:hanging="1440"/>
-        <w:rPr>
-          <w:rFonts w:ascii="Times New Roman" w:hAnsi="Times New Roman"/>
-          <w:iCs/>
-          <w:sz w:val="24"/>
-          <w:szCs w:val="24"/>
-        </w:rPr>
-      </w:pPr>
-      <w:r>
-        <w:rPr>
-          <w:rFonts w:ascii="Times New Roman" w:hAnsi="Times New Roman"/>
-          <w:i/>
-          <w:iCs/>
-          <w:sz w:val="24"/>
-          <w:szCs w:val="24"/>
-        </w:rPr>
-        <w:t>Stringfellow Mem’l Hosp v. Azar</w:t>
-      </w:r>
-      <w:r>
-        <w:rPr>
-          <w:rFonts w:ascii="Times New Roman" w:hAnsi="Times New Roman"/>
-          <w:sz w:val="24"/>
-          <w:szCs w:val="24"/>
-        </w:rPr>
-        <w:t>, 317 F. Supp. 3d 168 (D.D.C. 2018)</w:t>
-      </w:r>
-    </w:p>
-    <w:p>
-      <w:pPr>
-        <w:tabs>
-          <w:tab w:val="left" w:pos="-2088"/>
-          <w:tab w:val="left" w:pos="-1368"/>
-          <w:tab w:val="left" w:pos="720"/>
-          <w:tab w:val="left" w:pos="1926"/>
-          <w:tab w:val="left" w:pos="7500"/>
-          <w:tab w:val="left" w:pos="8136"/>
-        </w:tabs>
-        <w:ind w:left="720"/>
-        <w:jc w:val="both"/>
-        <w:rPr>
-          <w:rFonts w:ascii="Times New Roman" w:hAnsi="Times New Roman"/>
-          <w:noProof/>
-          <w:sz w:val="24"/>
-          <w:szCs w:val="24"/>
-        </w:rPr>
-      </w:pPr>
-    </w:p>
-    <w:p>
-      <w:pPr>
-        <w:rPr>
-          <w:rFonts w:ascii="Times New Roman" w:hAnsi="Times New Roman"/>
-          <w:sz w:val="24"/>
-          <w:szCs w:val="24"/>
-        </w:rPr>
-      </w:pPr>
-    </w:p>
-    <w:p>
-      <w:pPr>
-        <w:rPr>
-          <w:rFonts w:ascii="Times New Roman" w:hAnsi="Times New Roman"/>
-          <w:sz w:val="24"/>
-          <w:szCs w:val="24"/>
-        </w:rPr>
-      </w:pPr>
-    </w:p>
-    <w:p>
-      <w:pPr>
-        <w:rPr>
-          <w:rFonts w:ascii="Times New Roman" w:hAnsi="Times New Roman"/>
-          <w:sz w:val="24"/>
-          <w:szCs w:val="24"/>
-        </w:rPr>
-      </w:pPr>
-    </w:p>
-    <w:p>
-      <w:pPr>
-        <w:rPr>
-          <w:rFonts w:ascii="Times New Roman" w:hAnsi="Times New Roman"/>
-          <w:sz w:val="24"/>
-          <w:szCs w:val="24"/>
-        </w:rPr>
-      </w:pPr>
-    </w:p>
-    <w:p>
-      <w:pPr>
-        <w:rPr>
-          <w:rFonts w:ascii="Times New Roman" w:hAnsi="Times New Roman"/>
-          <w:sz w:val="24"/>
-          <w:szCs w:val="24"/>
-        </w:rPr>
-      </w:pPr>
-    </w:p>
-    <w:p>
-      <w:pPr>
-        <w:rPr>
-          <w:rFonts w:ascii="Times New Roman" w:hAnsi="Times New Roman"/>
-          <w:sz w:val="24"/>
-          <w:szCs w:val="24"/>
-        </w:rPr>
-      </w:pPr>
-      <w:r>
-        <w:rPr>
-          <w:rFonts w:ascii="Times New Roman" w:hAnsi="Times New Roman"/>
-          <w:sz w:val="24"/>
-          <w:szCs w:val="24"/>
-        </w:rPr>
-        <w:lastRenderedPageBreak/>
+        <w:rPr>
+          <w:rFonts w:ascii="Times New Roman" w:hAnsi="Times New Roman"/>
+          <w:sz w:val="24"/>
+          <w:szCs w:val="24"/>
+        </w:rPr>
+      </w:pPr>
+    </w:p>
+    <w:p>
+      <w:pPr>
+        <w:rPr>
+          <w:rFonts w:ascii="Times New Roman" w:hAnsi="Times New Roman"/>
+          <w:sz w:val="24"/>
+          <w:szCs w:val="24"/>
+        </w:rPr>
+      </w:pPr>
+    </w:p>
+    <w:p>
+      <w:pPr>
+        <w:rPr>
+          <w:rFonts w:ascii="Times New Roman" w:hAnsi="Times New Roman"/>
+          <w:sz w:val="24"/>
+          <w:szCs w:val="24"/>
+        </w:rPr>
+      </w:pPr>
+    </w:p>
+    <w:p>
+      <w:pPr>
+        <w:rPr>
+          <w:rFonts w:ascii="Times New Roman" w:hAnsi="Times New Roman"/>
+          <w:sz w:val="24"/>
+          <w:szCs w:val="24"/>
+        </w:rPr>
+      </w:pPr>
+    </w:p>
+    <w:p>
+      <w:pPr>
+        <w:rPr>
+          <w:rFonts w:ascii="Times New Roman" w:hAnsi="Times New Roman"/>
+          <w:sz w:val="24"/>
+          <w:szCs w:val="24"/>
+        </w:rPr>
+      </w:pPr>
+    </w:p>
+    <w:p>
+      <w:pPr>
+        <w:rPr>
+          <w:rFonts w:ascii="Times New Roman" w:hAnsi="Times New Roman"/>
+          <w:sz w:val="24"/>
+          <w:szCs w:val="24"/>
+        </w:rPr>
+      </w:pPr>
+      <w:r>
+        <w:rPr>
+          <w:rFonts w:ascii="Times New Roman" w:hAnsi="Times New Roman"/>
+          <w:sz w:val="24"/>
+          <w:szCs w:val="24"/>
+        </w:rPr>
         <w:t>EXHIBITS</w:t>
       </w:r>
     </w:p>
@@ -10293,7 +10758,6 @@
         </w:tabs>
         <w:suppressAutoHyphens/>
         <w:spacing w:line="480" w:lineRule="auto"/>
-        <w:ind w:left="1680" w:hanging="960"/>
         <w:rPr>
           <w:rFonts w:ascii="Times New Roman" w:hAnsi="Times New Roman"/>
           <w:sz w:val="24"/>
@@ -10338,7 +10802,6 @@
           <w:tab w:val="left" w:pos="1685"/>
         </w:tabs>
         <w:suppressAutoHyphens/>
-        <w:ind w:left="2160" w:hanging="1440"/>
         <w:rPr>
           <w:rFonts w:ascii="Times New Roman" w:hAnsi="Times New Roman"/>
           <w:i/>
@@ -10399,13 +10862,291 @@
           <w:tab w:val="left" w:pos="1685"/>
         </w:tabs>
         <w:suppressAutoHyphens/>
-        <w:ind w:left="2160" w:hanging="1440"/>
-        <w:rPr>
-          <w:rFonts w:ascii="Times New Roman" w:hAnsi="Times New Roman"/>
-          <w:sz w:val="24"/>
-          <w:szCs w:val="24"/>
-        </w:rPr>
-      </w:pPr>
+        <w:rPr>
+          <w:rFonts w:ascii="Times New Roman" w:hAnsi="Times New Roman"/>
+          <w:sz w:val="24"/>
+          <w:szCs w:val="24"/>
+        </w:rPr>
+      </w:pPr>
+    </w:p>
+    <w:p>
+      <w:pPr>
+        <w:tabs>
+          <w:tab w:val="left" w:pos="-2088"/>
+          <w:tab w:val="left" w:pos="-1368"/>
+          <w:tab w:val="left" w:pos="720"/>
+          <w:tab w:val="left" w:pos="1530"/>
+          <w:tab w:val="left" w:pos="1890"/>
+          <w:tab w:val="left" w:pos="1926"/>
+        </w:tabs>
+        <w:rPr>
+          <w:rFonts w:ascii="Times New Roman" w:hAnsi="Times New Roman"/>
+          <w:iCs/>
+          <w:sz w:val="24"/>
+          <w:szCs w:val="24"/>
+        </w:rPr>
+      </w:pPr>
+      <w:r>
+        <w:rPr>
+          <w:rFonts w:ascii="Times New Roman" w:hAnsi="Times New Roman"/>
+          <w:bCs/>
+          <w:sz w:val="24"/>
+          <w:szCs w:val="24"/>
+        </w:rPr>
+        <w:t>C-</w:t>
+      </w:r>
+      <w:r>
+        <w:rPr>
+          <w:rFonts w:ascii="Times New Roman" w:hAnsi="Times New Roman"/>
+          <w:bCs/>
+          <w:sz w:val="24"/>
+          <w:szCs w:val="24"/>
+        </w:rPr>
+        <w:t>3</w:t>
+      </w:r>
+      <w:r>
+        <w:rPr>
+          <w:rFonts w:ascii="Times New Roman" w:hAnsi="Times New Roman"/>
+          <w:bCs/>
+          <w:sz w:val="24"/>
+          <w:szCs w:val="24"/>
+        </w:rPr>
+        <w:t xml:space="preserve">: </w:t>
+      </w:r>
+      <w:r>
+        <w:rPr>
+          <w:rFonts w:ascii="Times New Roman" w:hAnsi="Times New Roman"/>
+          <w:bCs/>
+          <w:sz w:val="24"/>
+          <w:szCs w:val="24"/>
+        </w:rPr>
+        <w:tab/>
+      </w:r>
+      <w:r>
+        <w:rPr>
+          <w:rFonts w:ascii="Times New Roman" w:hAnsi="Times New Roman"/>
+          <w:i/>
+          <w:sz w:val="24"/>
+          <w:szCs w:val="24"/>
+          <w:shd w:val="clear" w:color="auto" w:fill="FFFFFF"/>
+        </w:rPr>
+        <w:t>Empire Health Foundation v. Alex M. Azar, II</w:t>
+      </w:r>
+    </w:p>
+    <w:p>
+      <w:pPr>
+        <w:autoSpaceDE w:val="0"/>
+        <w:autoSpaceDN w:val="0"/>
+        <w:adjustRightInd w:val="0"/>
+        <w:ind w:left="2592" w:hanging="1872"/>
+        <w:rPr>
+          <w:rFonts w:ascii="Times New Roman" w:hAnsi="Times New Roman"/>
+          <w:bCs/>
+          <w:sz w:val="24"/>
+          <w:szCs w:val="24"/>
+        </w:rPr>
+      </w:pPr>
+    </w:p>
+    <w:p>
+      <w:pPr>
+        <w:autoSpaceDE w:val="0"/>
+        <w:autoSpaceDN w:val="0"/>
+        <w:adjustRightInd w:val="0"/>
+        <w:rPr>
+          <w:rFonts w:ascii="Times New Roman" w:hAnsi="Times New Roman"/>
+          <w:bCs/>
+          <w:sz w:val="24"/>
+          <w:szCs w:val="24"/>
+        </w:rPr>
+      </w:pPr>
+      <w:r>
+        <w:rPr>
+          <w:rFonts w:ascii="Times New Roman" w:hAnsi="Times New Roman"/>
+          <w:bCs/>
+          <w:sz w:val="24"/>
+          <w:szCs w:val="24"/>
+        </w:rPr>
+        <w:t>C-</w:t>
+      </w:r>
+      <w:r>
+        <w:rPr>
+          <w:rFonts w:ascii="Times New Roman" w:hAnsi="Times New Roman"/>
+          <w:bCs/>
+          <w:sz w:val="24"/>
+          <w:szCs w:val="24"/>
+        </w:rPr>
+        <w:t>4</w:t>
+      </w:r>
+      <w:r>
+        <w:rPr>
+          <w:rFonts w:ascii="Times New Roman" w:hAnsi="Times New Roman"/>
+          <w:bCs/>
+          <w:sz w:val="24"/>
+          <w:szCs w:val="24"/>
+        </w:rPr>
+        <w:t xml:space="preserve">:  </w:t>
+      </w:r>
+      <w:r>
+        <w:rPr>
+          <w:rFonts w:ascii="Times New Roman" w:hAnsi="Times New Roman"/>
+          <w:bCs/>
+          <w:sz w:val="24"/>
+          <w:szCs w:val="24"/>
+        </w:rPr>
+        <w:tab/>
+        <w:t xml:space="preserve">68 Fed. Reg. </w:t>
+      </w:r>
+      <w:r>
+        <w:rPr>
+          <w:rFonts w:ascii="Times New Roman" w:hAnsi="Times New Roman"/>
+          <w:bCs/>
+          <w:sz w:val="24"/>
+          <w:szCs w:val="24"/>
+        </w:rPr>
+        <w:t>27</w:t>
+      </w:r>
+      <w:r>
+        <w:rPr>
+          <w:rFonts w:ascii="Times New Roman" w:hAnsi="Times New Roman"/>
+          <w:bCs/>
+          <w:sz w:val="24"/>
+          <w:szCs w:val="24"/>
+        </w:rPr>
+        <w:t>1</w:t>
+      </w:r>
+      <w:r>
+        <w:rPr>
+          <w:rFonts w:ascii="Times New Roman" w:hAnsi="Times New Roman"/>
+          <w:bCs/>
+          <w:sz w:val="24"/>
+          <w:szCs w:val="24"/>
+        </w:rPr>
+        <w:t>54</w:t>
+      </w:r>
+      <w:r>
+        <w:rPr>
+          <w:rFonts w:ascii="Times New Roman" w:hAnsi="Times New Roman"/>
+          <w:bCs/>
+          <w:sz w:val="24"/>
+          <w:szCs w:val="24"/>
+        </w:rPr>
+        <w:t>, 27207</w:t>
+      </w:r>
+      <w:r>
+        <w:rPr>
+          <w:rFonts w:ascii="Times New Roman" w:hAnsi="Times New Roman"/>
+          <w:bCs/>
+          <w:sz w:val="24"/>
+          <w:szCs w:val="24"/>
+        </w:rPr>
+        <w:t>-208</w:t>
+      </w:r>
+      <w:r>
+        <w:rPr>
+          <w:rFonts w:ascii="Times New Roman" w:hAnsi="Times New Roman"/>
+          <w:bCs/>
+          <w:sz w:val="24"/>
+          <w:szCs w:val="24"/>
+        </w:rPr>
+        <w:t xml:space="preserve"> (May 19, 2003)</w:t>
+      </w:r>
+      <w:r>
+        <w:rPr>
+          <w:rFonts w:ascii="Times New Roman" w:hAnsi="Times New Roman"/>
+          <w:bCs/>
+          <w:sz w:val="24"/>
+          <w:szCs w:val="24"/>
+        </w:rPr>
+        <w:t xml:space="preserve">  </w:t>
+      </w:r>
+    </w:p>
+    <w:p>
+      <w:pPr>
+        <w:tabs>
+          <w:tab w:val="left" w:pos="-1440"/>
+          <w:tab w:val="left" w:pos="-720"/>
+          <w:tab w:val="left" w:pos="0"/>
+          <w:tab w:val="left" w:pos="720"/>
+          <w:tab w:val="left" w:pos="1194"/>
+          <w:tab w:val="left" w:pos="1685"/>
+        </w:tabs>
+        <w:suppressAutoHyphens/>
+        <w:rPr>
+          <w:rFonts w:ascii="Times New Roman" w:hAnsi="Times New Roman"/>
+          <w:bCs/>
+          <w:sz w:val="24"/>
+          <w:szCs w:val="24"/>
+        </w:rPr>
+      </w:pPr>
+    </w:p>
+    <w:p>
+      <w:pPr>
+        <w:tabs>
+          <w:tab w:val="left" w:pos="-2088"/>
+          <w:tab w:val="left" w:pos="-1368"/>
+          <w:tab w:val="left" w:pos="720"/>
+          <w:tab w:val="left" w:pos="1530"/>
+          <w:tab w:val="left" w:pos="1890"/>
+          <w:tab w:val="left" w:pos="1926"/>
+        </w:tabs>
+        <w:rPr>
+          <w:rFonts w:ascii="Times New Roman" w:hAnsi="Times New Roman"/>
+          <w:i/>
+          <w:iCs/>
+          <w:sz w:val="24"/>
+          <w:szCs w:val="24"/>
+        </w:rPr>
+      </w:pPr>
+      <w:r>
+        <w:rPr>
+          <w:rFonts w:ascii="Times New Roman" w:hAnsi="Times New Roman"/>
+          <w:bCs/>
+          <w:sz w:val="24"/>
+          <w:szCs w:val="24"/>
+        </w:rPr>
+        <w:t xml:space="preserve">C-5: </w:t>
+      </w:r>
+      <w:r>
+        <w:rPr>
+          <w:rFonts w:ascii="Times New Roman" w:hAnsi="Times New Roman"/>
+          <w:bCs/>
+          <w:sz w:val="24"/>
+          <w:szCs w:val="24"/>
+        </w:rPr>
+        <w:tab/>
+      </w:r>
+      <w:r>
+        <w:rPr>
+          <w:rFonts w:ascii="Times New Roman" w:hAnsi="Times New Roman"/>
+          <w:i/>
+          <w:iCs/>
+          <w:sz w:val="24"/>
+          <w:szCs w:val="24"/>
+        </w:rPr>
+        <w:t xml:space="preserve">Stringfellow </w:t>
+      </w:r>
+      <w:proofErr w:type="spellStart"/>
+      <w:r>
+        <w:rPr>
+          <w:rFonts w:ascii="Times New Roman" w:hAnsi="Times New Roman"/>
+          <w:i/>
+          <w:iCs/>
+          <w:sz w:val="24"/>
+          <w:szCs w:val="24"/>
+        </w:rPr>
+        <w:t>Mem’l</w:t>
+      </w:r>
+      <w:proofErr w:type="spellEnd"/>
+      <w:r>
+        <w:rPr>
+          <w:rFonts w:ascii="Times New Roman" w:hAnsi="Times New Roman"/>
+          <w:i/>
+          <w:iCs/>
+          <w:sz w:val="24"/>
+          <w:szCs w:val="24"/>
+        </w:rPr>
+        <w:t xml:space="preserve"> Hosp v. Azar</w:t>
+      </w:r>
     </w:p>
     <w:p>
       <w:pPr>
@@ -10420,200 +11161,8 @@
         <w:ind w:left="2160" w:hanging="1440"/>
         <w:rPr>
           <w:rFonts w:ascii="Times New Roman" w:hAnsi="Times New Roman"/>
+          <w:i/>
           <w:iCs/>
-          <w:sz w:val="24"/>
-          <w:szCs w:val="24"/>
-        </w:rPr>
-      </w:pPr>
-      <w:r>
-        <w:rPr>
-          <w:rFonts w:ascii="Times New Roman" w:hAnsi="Times New Roman"/>
-          <w:bCs/>
-          <w:sz w:val="24"/>
-          <w:szCs w:val="24"/>
-        </w:rPr>
-        <w:t>C-</w:t>
-      </w:r>
-      <w:r>
-        <w:rPr>
-          <w:rFonts w:ascii="Times New Roman" w:hAnsi="Times New Roman"/>
-          <w:bCs/>
-          <w:sz w:val="24"/>
-          <w:szCs w:val="24"/>
-        </w:rPr>
-        <w:t>3</w:t>
-      </w:r>
-      <w:r>
-        <w:rPr>
-          <w:rFonts w:ascii="Times New Roman" w:hAnsi="Times New Roman"/>
-          <w:bCs/>
-          <w:sz w:val="24"/>
-          <w:szCs w:val="24"/>
-        </w:rPr>
-        <w:t xml:space="preserve">: </w:t>
-      </w:r>
-      <w:r>
-        <w:rPr>
-          <w:rFonts w:ascii="Times New Roman" w:hAnsi="Times New Roman"/>
-          <w:bCs/>
-          <w:sz w:val="24"/>
-          <w:szCs w:val="24"/>
-        </w:rPr>
-        <w:tab/>
-      </w:r>
-      <w:r>
-        <w:rPr>
-          <w:rFonts w:ascii="Times New Roman" w:hAnsi="Times New Roman"/>
-          <w:i/>
-          <w:sz w:val="24"/>
-          <w:szCs w:val="24"/>
-          <w:shd w:val="clear" w:color="auto" w:fill="FFFFFF"/>
-        </w:rPr>
-        <w:t>Empire Health Foundation v. Alex M. Azar, II</w:t>
-      </w:r>
-    </w:p>
-    <w:p>
-      <w:pPr>
-        <w:autoSpaceDE w:val="0"/>
-        <w:autoSpaceDN w:val="0"/>
-        <w:adjustRightInd w:val="0"/>
-        <w:ind w:left="2592" w:hanging="1872"/>
-        <w:rPr>
-          <w:rFonts w:ascii="Times New Roman" w:hAnsi="Times New Roman"/>
-          <w:bCs/>
-          <w:sz w:val="24"/>
-          <w:szCs w:val="24"/>
-        </w:rPr>
-      </w:pPr>
-    </w:p>
-    <w:p>
-      <w:pPr>
-        <w:autoSpaceDE w:val="0"/>
-        <w:autoSpaceDN w:val="0"/>
-        <w:adjustRightInd w:val="0"/>
-        <w:ind w:firstLine="720"/>
-        <w:rPr>
-          <w:rFonts w:ascii="Times New Roman" w:hAnsi="Times New Roman"/>
-          <w:bCs/>
-          <w:sz w:val="24"/>
-          <w:szCs w:val="24"/>
-        </w:rPr>
-      </w:pPr>
-      <w:r>
-        <w:rPr>
-          <w:rFonts w:ascii="Times New Roman" w:hAnsi="Times New Roman"/>
-          <w:bCs/>
-          <w:sz w:val="24"/>
-          <w:szCs w:val="24"/>
-        </w:rPr>
-        <w:t>C-</w:t>
-      </w:r>
-      <w:r>
-        <w:rPr>
-          <w:rFonts w:ascii="Times New Roman" w:hAnsi="Times New Roman"/>
-          <w:bCs/>
-          <w:sz w:val="24"/>
-          <w:szCs w:val="24"/>
-        </w:rPr>
-        <w:t>4</w:t>
-      </w:r>
-      <w:r>
-        <w:rPr>
-          <w:rFonts w:ascii="Times New Roman" w:hAnsi="Times New Roman"/>
-          <w:bCs/>
-          <w:sz w:val="24"/>
-          <w:szCs w:val="24"/>
-        </w:rPr>
-        <w:t xml:space="preserve">:  </w:t>
-      </w:r>
-      <w:r>
-        <w:rPr>
-          <w:rFonts w:ascii="Times New Roman" w:hAnsi="Times New Roman"/>
-          <w:bCs/>
-          <w:sz w:val="24"/>
-          <w:szCs w:val="24"/>
-        </w:rPr>
-        <w:tab/>
-        <w:t xml:space="preserve">68 Fed. Reg. </w:t>
-      </w:r>
-      <w:r>
-        <w:rPr>
-          <w:rFonts w:ascii="Times New Roman" w:hAnsi="Times New Roman"/>
-          <w:bCs/>
-          <w:sz w:val="24"/>
-          <w:szCs w:val="24"/>
-        </w:rPr>
-        <w:t>27</w:t>
-      </w:r>
-      <w:r>
-        <w:rPr>
-          <w:rFonts w:ascii="Times New Roman" w:hAnsi="Times New Roman"/>
-          <w:bCs/>
-          <w:sz w:val="24"/>
-          <w:szCs w:val="24"/>
-        </w:rPr>
-        <w:t>1</w:t>
-      </w:r>
-      <w:r>
-        <w:rPr>
-          <w:rFonts w:ascii="Times New Roman" w:hAnsi="Times New Roman"/>
-          <w:bCs/>
-          <w:sz w:val="24"/>
-          <w:szCs w:val="24"/>
-        </w:rPr>
-        <w:t>54</w:t>
-      </w:r>
-      <w:r>
-        <w:rPr>
-          <w:rFonts w:ascii="Times New Roman" w:hAnsi="Times New Roman"/>
-          <w:bCs/>
-          <w:sz w:val="24"/>
-          <w:szCs w:val="24"/>
-        </w:rPr>
-        <w:t>, 27207</w:t>
-      </w:r>
-      <w:r>
-        <w:rPr>
-          <w:rFonts w:ascii="Times New Roman" w:hAnsi="Times New Roman"/>
-          <w:bCs/>
-          <w:sz w:val="24"/>
-          <w:szCs w:val="24"/>
-        </w:rPr>
-        <w:t>-208</w:t>
-      </w:r>
-      <w:r>
-        <w:rPr>
-          <w:rFonts w:ascii="Times New Roman" w:hAnsi="Times New Roman"/>
-          <w:bCs/>
-          <w:sz w:val="24"/>
-          <w:szCs w:val="24"/>
-        </w:rPr>
-        <w:t xml:space="preserve"> (May 19, 2003)</w:t>
-      </w:r>
-      <w:r>
-        <w:rPr>
-          <w:rFonts w:ascii="Times New Roman" w:hAnsi="Times New Roman"/>
-          <w:bCs/>
-          <w:sz w:val="24"/>
-          <w:szCs w:val="24"/>
-        </w:rPr>
-        <w:t xml:space="preserve">  </w:t>
-      </w:r>
-    </w:p>
-    <w:p>
-      <w:pPr>
-        <w:tabs>
-          <w:tab w:val="left" w:pos="-1440"/>
-          <w:tab w:val="left" w:pos="-720"/>
-          <w:tab w:val="left" w:pos="0"/>
-          <w:tab w:val="left" w:pos="720"/>
-          <w:tab w:val="left" w:pos="1194"/>
-          <w:tab w:val="left" w:pos="1685"/>
-        </w:tabs>
-        <w:suppressAutoHyphens/>
-        <w:rPr>
-          <w:rFonts w:ascii="Times New Roman" w:hAnsi="Times New Roman"/>
-          <w:bCs/>
           <w:sz w:val="24"/>
           <w:szCs w:val="24"/>
         </w:rPr>
@@ -10632,25 +11181,22 @@
         <w:ind w:left="2160" w:hanging="1440"/>
         <w:rPr>
           <w:rFonts w:ascii="Times New Roman" w:hAnsi="Times New Roman"/>
-          <w:i/>
-          <w:iCs/>
-          <w:sz w:val="24"/>
-          <w:szCs w:val="24"/>
-        </w:rPr>
-      </w:pPr>
-      <w:r>
-        <w:rPr>
-          <w:rFonts w:ascii="Times New Roman" w:hAnsi="Times New Roman"/>
-          <w:bCs/>
-          <w:sz w:val="24"/>
-          <w:szCs w:val="24"/>
-        </w:rPr>
-        <w:t xml:space="preserve">C-5: </w:t>
-      </w:r>
-      <w:r>
-        <w:rPr>
-          <w:rFonts w:ascii="Times New Roman" w:hAnsi="Times New Roman"/>
-          <w:bCs/>
+          <w:sz w:val="24"/>
+          <w:szCs w:val="24"/>
+        </w:rPr>
+      </w:pPr>
+      <w:r>
+        <w:rPr>
+          <w:rFonts w:ascii="Times New Roman" w:hAnsi="Times New Roman"/>
+          <w:sz w:val="24"/>
+          <w:szCs w:val="24"/>
+        </w:rPr>
+        <w:lastRenderedPageBreak/>
+        <w:t xml:space="preserve">C-6: </w:t>
+      </w:r>
+      <w:r>
+        <w:rPr>
+          <w:rFonts w:ascii="Times New Roman" w:hAnsi="Times New Roman"/>
           <w:sz w:val="24"/>
           <w:szCs w:val="24"/>
         </w:rPr>
@@ -10659,12 +11205,10 @@
       <w:r>
         <w:rPr>
           <w:rFonts w:ascii="Times New Roman" w:hAnsi="Times New Roman"/>
-          <w:i/>
-          <w:iCs/>
-          <w:sz w:val="24"/>
-          <w:szCs w:val="24"/>
-        </w:rPr>
-        <w:t>Stringfellow Mem’l Hosp v. Azar</w:t>
+          <w:sz w:val="24"/>
+          <w:szCs w:val="24"/>
+        </w:rPr>
+        <w:t>70 FR 47438</w:t>
       </w:r>
     </w:p>
     <w:p>
@@ -10680,8 +11224,6 @@
         <w:ind w:left="2160" w:hanging="1440"/>
         <w:rPr>
           <w:rFonts w:ascii="Times New Roman" w:hAnsi="Times New Roman"/>
-          <w:i/>
-          <w:iCs/>
           <w:sz w:val="24"/>
           <w:szCs w:val="24"/>
         </w:rPr>
@@ -10710,7 +11252,7 @@
           <w:sz w:val="24"/>
           <w:szCs w:val="24"/>
         </w:rPr>
-        <w:t xml:space="preserve">C-6: </w:t>
+        <w:t>C-7:</w:t>
       </w:r>
       <w:r>
         <w:rPr>
@@ -10726,75 +11268,25 @@
           <w:sz w:val="24"/>
           <w:szCs w:val="24"/>
         </w:rPr>
-        <w:t>70 FR 47438</w:t>
-      </w:r>
-    </w:p>
-    <w:p>
-      <w:pPr>
-        <w:tabs>
-          <w:tab w:val="left" w:pos="-2088"/>
-          <w:tab w:val="left" w:pos="-1368"/>
-          <w:tab w:val="left" w:pos="720"/>
-          <w:tab w:val="left" w:pos="1530"/>
-          <w:tab w:val="left" w:pos="1890"/>
-          <w:tab w:val="left" w:pos="1926"/>
-        </w:tabs>
-        <w:ind w:left="2160" w:hanging="1440"/>
-        <w:rPr>
-          <w:rFonts w:ascii="Times New Roman" w:hAnsi="Times New Roman"/>
-          <w:sz w:val="24"/>
-          <w:szCs w:val="24"/>
-        </w:rPr>
-      </w:pPr>
-    </w:p>
-    <w:p>
-      <w:pPr>
-        <w:tabs>
-          <w:tab w:val="left" w:pos="-2088"/>
-          <w:tab w:val="left" w:pos="-1368"/>
-          <w:tab w:val="left" w:pos="720"/>
-          <w:tab w:val="left" w:pos="1530"/>
-          <w:tab w:val="left" w:pos="1890"/>
-          <w:tab w:val="left" w:pos="1926"/>
-        </w:tabs>
-        <w:ind w:left="2160" w:hanging="1440"/>
-        <w:rPr>
-          <w:rFonts w:ascii="Times New Roman" w:hAnsi="Times New Roman"/>
-          <w:sz w:val="24"/>
-          <w:szCs w:val="24"/>
-        </w:rPr>
-      </w:pPr>
-      <w:r>
-        <w:rPr>
-          <w:rFonts w:ascii="Times New Roman" w:hAnsi="Times New Roman"/>
-          <w:sz w:val="24"/>
-          <w:szCs w:val="24"/>
-        </w:rPr>
-        <w:t>C-7:</w:t>
-      </w:r>
-      <w:r>
-        <w:rPr>
-          <w:rFonts w:ascii="Times New Roman" w:hAnsi="Times New Roman"/>
-          <w:sz w:val="24"/>
-          <w:szCs w:val="24"/>
-        </w:rPr>
         <w:tab/>
       </w:r>
-      <w:r>
-        <w:rPr>
-          <w:rFonts w:ascii="Times New Roman" w:hAnsi="Times New Roman"/>
-          <w:sz w:val="24"/>
-          <w:szCs w:val="24"/>
-        </w:rPr>
-        <w:tab/>
-      </w:r>
-      <w:r>
-        <w:rPr>
-          <w:rFonts w:ascii="Times New Roman" w:hAnsi="Times New Roman"/>
-          <w:sz w:val="24"/>
-          <w:szCs w:val="24"/>
-        </w:rPr>
-        <w:t>MedPAR Data</w:t>
+      <w:proofErr w:type="spellStart"/>
+      <w:r>
+        <w:rPr>
+          <w:rFonts w:ascii="Times New Roman" w:hAnsi="Times New Roman"/>
+          <w:sz w:val="24"/>
+          <w:szCs w:val="24"/>
+        </w:rPr>
+        <w:t>MedPAR</w:t>
+      </w:r>
+      <w:proofErr w:type="spellEnd"/>
+      <w:r>
+        <w:rPr>
+          <w:rFonts w:ascii="Times New Roman" w:hAnsi="Times New Roman"/>
+          <w:sz w:val="24"/>
+          <w:szCs w:val="24"/>
+        </w:rPr>
+        <w:t xml:space="preserve"> Data</w:t>
       </w:r>
     </w:p>
     <w:p>
@@ -11526,13 +12018,49 @@
           <w:i/>
           <w:iCs/>
         </w:rPr>
-        <w:t>Alex M. Azar,II, Secretary of Health and Human Services, Applicant v. Allina Health Services et al.,</w:t>
-      </w:r>
-      <w:r>
-        <w:rPr>
-          <w:rFonts w:ascii="Times New Roman" w:hAnsi="Times New Roman"/>
-        </w:rPr>
-        <w:t>Supreme Court Docket No. 17A770</w:t>
+        <w:t xml:space="preserve">Alex M. </w:t>
+      </w:r>
+      <w:proofErr w:type="spellStart"/>
+      <w:proofErr w:type="gramStart"/>
+      <w:r>
+        <w:rPr>
+          <w:rFonts w:ascii="Times New Roman" w:hAnsi="Times New Roman"/>
+          <w:i/>
+          <w:iCs/>
+        </w:rPr>
+        <w:t>Azar,II</w:t>
+      </w:r>
+      <w:proofErr w:type="spellEnd"/>
+      <w:proofErr w:type="gramEnd"/>
+      <w:r>
+        <w:rPr>
+          <w:rFonts w:ascii="Times New Roman" w:hAnsi="Times New Roman"/>
+          <w:i/>
+          <w:iCs/>
+        </w:rPr>
+        <w:t xml:space="preserve">, Secretary of Health and Human Services, Applicant v. Allina Health Services et </w:t>
+      </w:r>
+      <w:proofErr w:type="spellStart"/>
+      <w:r>
+        <w:rPr>
+          <w:rFonts w:ascii="Times New Roman" w:hAnsi="Times New Roman"/>
+          <w:i/>
+          <w:iCs/>
+        </w:rPr>
+        <w:t>al.,</w:t>
+      </w:r>
+      <w:r>
+        <w:rPr>
+          <w:rFonts w:ascii="Times New Roman" w:hAnsi="Times New Roman"/>
+        </w:rPr>
+        <w:t>Supreme</w:t>
+      </w:r>
+      <w:proofErr w:type="spellEnd"/>
+      <w:r>
+        <w:rPr>
+          <w:rFonts w:ascii="Times New Roman" w:hAnsi="Times New Roman"/>
+        </w:rPr>
+        <w:t xml:space="preserve"> Court Docket No. 17A770</w:t>
       </w:r>
       <w:r>
         <w:rPr>
@@ -11678,7 +12206,25 @@
           <w:i/>
           <w:iCs/>
         </w:rPr>
-        <w:t>Stringfellow Mem’l Hosp v. Azar</w:t>
+        <w:t xml:space="preserve">Stringfellow </w:t>
+      </w:r>
+      <w:proofErr w:type="spellStart"/>
+      <w:r>
+        <w:rPr>
+          <w:rFonts w:ascii="Times New Roman" w:hAnsi="Times New Roman"/>
+          <w:i/>
+          <w:iCs/>
+        </w:rPr>
+        <w:t>Mem’l</w:t>
+      </w:r>
+      <w:proofErr w:type="spellEnd"/>
+      <w:r>
+        <w:rPr>
+          <w:rFonts w:ascii="Times New Roman" w:hAnsi="Times New Roman"/>
+          <w:i/>
+          <w:iCs/>
+        </w:rPr>
+        <w:t xml:space="preserve"> Hosp v. Azar</w:t>
       </w:r>
       <w:r>
         <w:rPr>

--- a/IssuestoArgs/DSH-DualEligibleDays-Exhausted-MedicaidFractionDefault.docx
+++ b/IssuestoArgs/DSH-DualEligibleDays-Exhausted-MedicaidFractionDefault.docx
@@ -1527,23 +1527,13 @@
         </w:rPr>
         <w:t>Determination of a hospital’s disproportionate patient percentage</w:t>
       </w:r>
-      <w:proofErr w:type="gramStart"/>
-      <w:r>
-        <w:rPr>
-          <w:rFonts w:ascii="Times New Roman" w:hAnsi="Times New Roman"/>
-          <w:sz w:val="24"/>
-          <w:szCs w:val="24"/>
-        </w:rPr>
-        <w:t>—(</w:t>
-      </w:r>
-      <w:proofErr w:type="gramEnd"/>
-      <w:r>
-        <w:rPr>
-          <w:rFonts w:ascii="Times New Roman" w:hAnsi="Times New Roman"/>
-          <w:sz w:val="24"/>
-          <w:szCs w:val="24"/>
-        </w:rPr>
-        <w:t>1) General rule. A hospital’s disproportionate patient percentage is determined by adding the results of two computations and expressing that sum as a percentage.</w:t>
+      <w:r>
+        <w:rPr>
+          <w:rFonts w:ascii="Times New Roman" w:hAnsi="Times New Roman"/>
+          <w:sz w:val="24"/>
+          <w:szCs w:val="24"/>
+        </w:rPr>
+        <w:t>—(1) General rule. A hospital’s disproportionate patient percentage is determined by adding the results of two computations and expressing that sum as a percentage.</w:t>
       </w:r>
     </w:p>
     <w:p>
@@ -1605,25 +1595,7 @@
           <w:sz w:val="24"/>
           <w:szCs w:val="24"/>
         </w:rPr>
-        <w:t>(</w:t>
-      </w:r>
-      <w:proofErr w:type="spellStart"/>
-      <w:r>
-        <w:rPr>
-          <w:rFonts w:ascii="Times New Roman" w:hAnsi="Times New Roman"/>
-          <w:sz w:val="24"/>
-          <w:szCs w:val="24"/>
-        </w:rPr>
-        <w:t>i</w:t>
-      </w:r>
-      <w:proofErr w:type="spellEnd"/>
-      <w:r>
-        <w:rPr>
-          <w:rFonts w:ascii="Times New Roman" w:hAnsi="Times New Roman"/>
-          <w:sz w:val="24"/>
-          <w:szCs w:val="24"/>
-        </w:rPr>
-        <w:t xml:space="preserve">) Determines the number of patient days that— </w:t>
+        <w:t xml:space="preserve">(i) Determines the number of patient days that— </w:t>
       </w:r>
     </w:p>
     <w:p>
@@ -1677,27 +1649,7 @@
           <w:sz w:val="24"/>
           <w:szCs w:val="24"/>
         </w:rPr>
-        <w:t xml:space="preserve">entitled to both Medicare Part A (including Medicare Advantage (Part C)) and SSI, excluding those patients who received only State </w:t>
-      </w:r>
-      <w:proofErr w:type="gramStart"/>
-      <w:r>
-        <w:rPr>
-          <w:rFonts w:ascii="Times New Roman" w:hAnsi="Times New Roman"/>
-          <w:b/>
-          <w:sz w:val="24"/>
-          <w:szCs w:val="24"/>
-        </w:rPr>
-        <w:t>supplementation;</w:t>
-      </w:r>
-      <w:proofErr w:type="gramEnd"/>
-      <w:r>
-        <w:rPr>
-          <w:rFonts w:ascii="Times New Roman" w:hAnsi="Times New Roman"/>
-          <w:b/>
-          <w:sz w:val="24"/>
-          <w:szCs w:val="24"/>
-        </w:rPr>
-        <w:t xml:space="preserve"> </w:t>
+        <w:t xml:space="preserve">entitled to both Medicare Part A (including Medicare Advantage (Part C)) and SSI, excluding those patients who received only State supplementation; </w:t>
       </w:r>
     </w:p>
     <w:p>
@@ -1971,30 +1923,17 @@
           <w:szCs w:val="24"/>
           <w:u w:val="single"/>
         </w:rPr>
-        <w:t xml:space="preserve">which patients were eligible for Medicaid but not entitled to Medicare Part </w:t>
-      </w:r>
-      <w:proofErr w:type="gramStart"/>
-      <w:r>
-        <w:rPr>
-          <w:rFonts w:ascii="Times New Roman" w:hAnsi="Times New Roman"/>
-          <w:b/>
+        <w:t>which patients were eligible for Medicaid but not entitled to Medicare Part A,</w:t>
+      </w:r>
+      <w:r>
+        <w:rPr>
+          <w:rFonts w:ascii="Times New Roman" w:hAnsi="Times New Roman"/>
           <w:color w:val="000000"/>
           <w:sz w:val="24"/>
           <w:szCs w:val="24"/>
-          <w:u w:val="single"/>
-        </w:rPr>
-        <w:t>A,</w:t>
-      </w:r>
-      <w:r>
-        <w:rPr>
-          <w:rFonts w:ascii="Times New Roman" w:hAnsi="Times New Roman"/>
-          <w:color w:val="000000"/>
-          <w:sz w:val="24"/>
-          <w:szCs w:val="24"/>
         </w:rPr>
         <w:t xml:space="preserve"> and</w:t>
       </w:r>
-      <w:proofErr w:type="gramEnd"/>
       <w:r>
         <w:rPr>
           <w:rFonts w:ascii="Times New Roman" w:hAnsi="Times New Roman"/>
@@ -2199,47 +2138,7 @@
           <w:sz w:val="24"/>
           <w:szCs w:val="24"/>
         </w:rPr>
-        <w:t xml:space="preserve">A patient who is a Medicare beneficiary </w:t>
-      </w:r>
-      <w:proofErr w:type="gramStart"/>
-      <w:r>
-        <w:rPr>
-          <w:rFonts w:ascii="Times New Roman" w:hAnsi="Times New Roman"/>
-          <w:color w:val="000000"/>
-          <w:sz w:val="24"/>
-          <w:szCs w:val="24"/>
-        </w:rPr>
-        <w:t>and also</w:t>
-      </w:r>
-      <w:proofErr w:type="gramEnd"/>
-      <w:r>
-        <w:rPr>
-          <w:rFonts w:ascii="Times New Roman" w:hAnsi="Times New Roman"/>
-          <w:color w:val="000000"/>
-          <w:sz w:val="24"/>
-          <w:szCs w:val="24"/>
-        </w:rPr>
-        <w:t xml:space="preserve"> eligible for Medicaid is known as </w:t>
-      </w:r>
-      <w:proofErr w:type="gramStart"/>
-      <w:r>
-        <w:rPr>
-          <w:rFonts w:ascii="Times New Roman" w:hAnsi="Times New Roman"/>
-          <w:color w:val="000000"/>
-          <w:sz w:val="24"/>
-          <w:szCs w:val="24"/>
-        </w:rPr>
-        <w:t>dual</w:t>
-      </w:r>
-      <w:proofErr w:type="gramEnd"/>
-      <w:r>
-        <w:rPr>
-          <w:rFonts w:ascii="Times New Roman" w:hAnsi="Times New Roman"/>
-          <w:color w:val="000000"/>
-          <w:sz w:val="24"/>
-          <w:szCs w:val="24"/>
-        </w:rPr>
-        <w:t xml:space="preserve">-eligible patient.  (69 FR 49098, August 11, 2004) </w:t>
+        <w:t xml:space="preserve">A patient who is a Medicare beneficiary and also eligible for Medicaid is known as dual-eligible patient.  (69 FR 49098, August 11, 2004) </w:t>
       </w:r>
       <w:r>
         <w:rPr>
@@ -2482,25 +2381,7 @@
           <w:sz w:val="24"/>
           <w:szCs w:val="24"/>
         </w:rPr>
-        <w:t xml:space="preserve">days for hospital services for care </w:t>
-      </w:r>
-      <w:proofErr w:type="gramStart"/>
-      <w:r>
-        <w:rPr>
-          <w:rFonts w:ascii="Times New Roman" w:hAnsi="Times New Roman"/>
-          <w:sz w:val="24"/>
-          <w:szCs w:val="24"/>
-        </w:rPr>
-        <w:t>in excess of</w:t>
-      </w:r>
-      <w:proofErr w:type="gramEnd"/>
-      <w:r>
-        <w:rPr>
-          <w:rFonts w:ascii="Times New Roman" w:hAnsi="Times New Roman"/>
-          <w:sz w:val="24"/>
-          <w:szCs w:val="24"/>
-        </w:rPr>
-        <w:t xml:space="preserve"> 90 days per spell of illness.</w:t>
+        <w:t>days for hospital services for care in excess of 90 days per spell of illness.</w:t>
       </w:r>
       <w:r>
         <w:rPr>
@@ -2919,25 +2800,7 @@
           <w:sz w:val="24"/>
           <w:szCs w:val="24"/>
         </w:rPr>
-        <w:t xml:space="preserve">as including the patient days of all Medicare beneficiaries, regardless of whether a beneficiary has exhausted Medicare coverage for any </w:t>
-      </w:r>
-      <w:proofErr w:type="gramStart"/>
-      <w:r>
-        <w:rPr>
-          <w:rFonts w:ascii="Times New Roman" w:hAnsi="Times New Roman"/>
-          <w:sz w:val="24"/>
-          <w:szCs w:val="24"/>
-        </w:rPr>
-        <w:t>particular patient</w:t>
-      </w:r>
-      <w:proofErr w:type="gramEnd"/>
-      <w:r>
-        <w:rPr>
-          <w:rFonts w:ascii="Times New Roman" w:hAnsi="Times New Roman"/>
-          <w:sz w:val="24"/>
-          <w:szCs w:val="24"/>
-        </w:rPr>
-        <w:t xml:space="preserve"> day.</w:t>
+        <w:t>as including the patient days of all Medicare beneficiaries, regardless of whether a beneficiary has exhausted Medicare coverage for any particular patient day.</w:t>
       </w:r>
       <w:r>
         <w:rPr>
@@ -3132,27 +2995,7 @@
           <w:sz w:val="24"/>
           <w:szCs w:val="24"/>
         </w:rPr>
-        <w:t>42 C.F.R. § 412.106(b)(2)(</w:t>
-      </w:r>
-      <w:proofErr w:type="spellStart"/>
-      <w:r>
-        <w:rPr>
-          <w:rFonts w:ascii="Times New Roman" w:hAnsi="Times New Roman"/>
-          <w:color w:val="000001"/>
-          <w:sz w:val="24"/>
-          <w:szCs w:val="24"/>
-        </w:rPr>
-        <w:t>i</w:t>
-      </w:r>
-      <w:proofErr w:type="spellEnd"/>
-      <w:r>
-        <w:rPr>
-          <w:rFonts w:ascii="Times New Roman" w:hAnsi="Times New Roman"/>
-          <w:color w:val="000001"/>
-          <w:sz w:val="24"/>
-          <w:szCs w:val="24"/>
-        </w:rPr>
-        <w:t xml:space="preserve">)(B); </w:t>
+        <w:t xml:space="preserve">42 C.F.R. § 412.106(b)(2)(i)(B); </w:t>
       </w:r>
       <w:r>
         <w:rPr>
@@ -4015,29 +3858,7 @@
           <w:sz w:val="24"/>
           <w:szCs w:val="24"/>
         </w:rPr>
-        <w:t xml:space="preserve">Stringfellow </w:t>
-      </w:r>
-      <w:proofErr w:type="spellStart"/>
-      <w:r>
-        <w:rPr>
-          <w:rFonts w:ascii="Times New Roman" w:hAnsi="Times New Roman"/>
-          <w:i/>
-          <w:iCs/>
-          <w:sz w:val="24"/>
-          <w:szCs w:val="24"/>
-        </w:rPr>
-        <w:t>Mem’l</w:t>
-      </w:r>
-      <w:proofErr w:type="spellEnd"/>
-      <w:r>
-        <w:rPr>
-          <w:rFonts w:ascii="Times New Roman" w:hAnsi="Times New Roman"/>
-          <w:i/>
-          <w:iCs/>
-          <w:sz w:val="24"/>
-          <w:szCs w:val="24"/>
-        </w:rPr>
-        <w:t xml:space="preserve"> Hosp v. Azar</w:t>
+        <w:t>Stringfellow Mem’l Hosp v. Azar</w:t>
       </w:r>
       <w:r>
         <w:rPr>
@@ -4564,25 +4385,7 @@
           <w:sz w:val="24"/>
           <w:szCs w:val="24"/>
         </w:rPr>
-        <w:t xml:space="preserve">[T]he phrase “entitled to benefits under [Medicare] part A” has a clear, consistent meaning throughout the Medicare </w:t>
-      </w:r>
-      <w:proofErr w:type="gramStart"/>
-      <w:r>
-        <w:rPr>
-          <w:rFonts w:ascii="Times New Roman" w:hAnsi="Times New Roman"/>
-          <w:sz w:val="24"/>
-          <w:szCs w:val="24"/>
-        </w:rPr>
-        <w:t>statute;</w:t>
-      </w:r>
-      <w:proofErr w:type="gramEnd"/>
-      <w:r>
-        <w:rPr>
-          <w:rFonts w:ascii="Times New Roman" w:hAnsi="Times New Roman"/>
-          <w:sz w:val="24"/>
-          <w:szCs w:val="24"/>
-        </w:rPr>
-        <w:t xml:space="preserve"> i.e., covering any individual who meets the statutory criteria set out in 42 U.S.C. § 426.</w:t>
+        <w:t>[T]he phrase “entitled to benefits under [Medicare] part A” has a clear, consistent meaning throughout the Medicare statute; i.e., covering any individual who meets the statutory criteria set out in 42 U.S.C. § 426.</w:t>
       </w:r>
       <w:r>
         <w:rPr>
@@ -4776,27 +4579,7 @@
           <w:sz w:val="24"/>
           <w:szCs w:val="24"/>
         </w:rPr>
-        <w:t xml:space="preserve">In sum, we conclude that the rulemaking process was not </w:t>
-      </w:r>
-      <w:proofErr w:type="gramStart"/>
-      <w:r>
-        <w:rPr>
-          <w:rFonts w:ascii="Times New Roman" w:hAnsi="Times New Roman"/>
-          <w:bCs/>
-          <w:sz w:val="24"/>
-          <w:szCs w:val="24"/>
-        </w:rPr>
-        <w:t>arbitrary</w:t>
-      </w:r>
-      <w:proofErr w:type="gramEnd"/>
-      <w:r>
-        <w:rPr>
-          <w:rFonts w:ascii="Times New Roman" w:hAnsi="Times New Roman"/>
-          <w:bCs/>
-          <w:sz w:val="24"/>
-          <w:szCs w:val="24"/>
-        </w:rPr>
-        <w:t xml:space="preserve"> and that the resulting regulation is a permissible construction of the DPP provision that warrants judicial deference under </w:t>
+        <w:t xml:space="preserve">In sum, we conclude that the rulemaking process was not arbitrary and that the resulting regulation is a permissible construction of the DPP provision that warrants judicial deference under </w:t>
       </w:r>
       <w:r>
         <w:rPr>
@@ -5136,25 +4919,7 @@
           <w:sz w:val="24"/>
           <w:szCs w:val="24"/>
         </w:rPr>
-        <w:t xml:space="preserve">deference, concluding that “the rulemaking process was not </w:t>
-      </w:r>
-      <w:proofErr w:type="gramStart"/>
-      <w:r>
-        <w:rPr>
-          <w:rFonts w:ascii="Times New Roman" w:hAnsi="Times New Roman"/>
-          <w:sz w:val="24"/>
-          <w:szCs w:val="24"/>
-        </w:rPr>
-        <w:t>arbitrary</w:t>
-      </w:r>
-      <w:proofErr w:type="gramEnd"/>
-      <w:r>
-        <w:rPr>
-          <w:rFonts w:ascii="Times New Roman" w:hAnsi="Times New Roman"/>
-          <w:sz w:val="24"/>
-          <w:szCs w:val="24"/>
-        </w:rPr>
-        <w:t xml:space="preserve"> and that the resulting regulation is a permissible construction of the DPP provision that warrants judicial deference under </w:t>
+        <w:t xml:space="preserve">deference, concluding that “the rulemaking process was not arbitrary and that the resulting regulation is a permissible construction of the DPP provision that warrants judicial deference under </w:t>
       </w:r>
       <w:r>
         <w:rPr>
@@ -5181,59 +4946,13 @@
         </w:rPr>
         <w:t xml:space="preserve"> </w:t>
       </w:r>
-      <w:proofErr w:type="gramStart"/>
-      <w:r>
-        <w:rPr>
-          <w:rFonts w:ascii="Times New Roman" w:hAnsi="Times New Roman"/>
-          <w:sz w:val="24"/>
-          <w:szCs w:val="24"/>
-        </w:rPr>
-        <w:t>[ ]</w:t>
-      </w:r>
-      <w:proofErr w:type="gramEnd"/>
-      <w:r>
-        <w:rPr>
-          <w:rFonts w:ascii="Times New Roman" w:hAnsi="Times New Roman"/>
-          <w:sz w:val="24"/>
-          <w:szCs w:val="24"/>
-        </w:rPr>
-        <w:t xml:space="preserve"> comments” without “blindly accept[</w:t>
-      </w:r>
-      <w:proofErr w:type="spellStart"/>
-      <w:r>
-        <w:rPr>
-          <w:rFonts w:ascii="Times New Roman" w:hAnsi="Times New Roman"/>
-          <w:sz w:val="24"/>
-          <w:szCs w:val="24"/>
-        </w:rPr>
-        <w:t>ing</w:t>
-      </w:r>
-      <w:proofErr w:type="spellEnd"/>
-      <w:r>
-        <w:rPr>
-          <w:rFonts w:ascii="Times New Roman" w:hAnsi="Times New Roman"/>
-          <w:sz w:val="24"/>
-          <w:szCs w:val="24"/>
-        </w:rPr>
-        <w:t xml:space="preserve">] them as true,” had “recognized </w:t>
-      </w:r>
-      <w:proofErr w:type="spellStart"/>
-      <w:r>
-        <w:rPr>
-          <w:rFonts w:ascii="Times New Roman" w:hAnsi="Times New Roman"/>
-          <w:sz w:val="24"/>
-          <w:szCs w:val="24"/>
-        </w:rPr>
-        <w:t>th</w:t>
-      </w:r>
-      <w:proofErr w:type="spellEnd"/>
-      <w:r>
-        <w:rPr>
-          <w:rFonts w:ascii="Times New Roman" w:hAnsi="Times New Roman"/>
-          <w:sz w:val="24"/>
-          <w:szCs w:val="24"/>
-        </w:rPr>
-        <w:t>[e] inconsistency” in his prior interpretations of the phrase “entitled to benefits under [Medicare] part A,” and had adopted the interpretation that would “facilitate consistent handling of these days across all hospitals</w:t>
+      <w:r>
+        <w:rPr>
+          <w:rFonts w:ascii="Times New Roman" w:hAnsi="Times New Roman"/>
+          <w:sz w:val="24"/>
+          <w:szCs w:val="24"/>
+        </w:rPr>
+        <w:t>[ ] comments” without “blindly accept[ing] them as true,” had “recognized th[e] inconsistency” in his prior interpretations of the phrase “entitled to benefits under [Medicare] part A,” and had adopted the interpretation that would “facilitate consistent handling of these days across all hospitals</w:t>
       </w:r>
       <w:r>
         <w:rPr>
@@ -5434,20 +5153,8 @@
           <w:sz w:val="24"/>
           <w:szCs w:val="24"/>
         </w:rPr>
-        <w:t>[N]</w:t>
-      </w:r>
-      <w:proofErr w:type="spellStart"/>
-      <w:r>
-        <w:rPr>
-          <w:rFonts w:ascii="Times New Roman" w:hAnsi="Times New Roman"/>
-          <w:b/>
-          <w:bCs/>
-          <w:sz w:val="24"/>
-          <w:szCs w:val="24"/>
-        </w:rPr>
-        <w:t>othing</w:t>
-      </w:r>
-      <w:proofErr w:type="spellEnd"/>
+        <w:t>[N]othing</w:t>
+      </w:r>
       <w:r>
         <w:rPr>
           <w:rFonts w:ascii="Times New Roman" w:hAnsi="Times New Roman"/>
@@ -7741,23 +7448,13 @@
           <w:szCs w:val="24"/>
         </w:rPr>
       </w:pPr>
-      <w:proofErr w:type="gramStart"/>
-      <w:r>
-        <w:rPr>
-          <w:rFonts w:ascii="Times New Roman" w:hAnsi="Times New Roman"/>
-          <w:sz w:val="24"/>
-          <w:szCs w:val="24"/>
-        </w:rPr>
-        <w:t>Similar to</w:t>
-      </w:r>
-      <w:proofErr w:type="gramEnd"/>
-      <w:r>
-        <w:rPr>
-          <w:rFonts w:ascii="Times New Roman" w:hAnsi="Times New Roman"/>
-          <w:sz w:val="24"/>
-          <w:szCs w:val="24"/>
-        </w:rPr>
-        <w:t xml:space="preserve"> the </w:t>
+      <w:r>
+        <w:rPr>
+          <w:rFonts w:ascii="Times New Roman" w:hAnsi="Times New Roman"/>
+          <w:sz w:val="24"/>
+          <w:szCs w:val="24"/>
+        </w:rPr>
+        <w:t xml:space="preserve">Similar to the </w:t>
       </w:r>
       <w:r>
         <w:rPr>
@@ -7802,19 +7499,8 @@
           <w:szCs w:val="24"/>
           <w:u w:val="single"/>
         </w:rPr>
-        <w:t>[N]</w:t>
-      </w:r>
-      <w:proofErr w:type="spellStart"/>
-      <w:r>
-        <w:rPr>
-          <w:rFonts w:ascii="Times New Roman" w:hAnsi="Times New Roman"/>
-          <w:sz w:val="24"/>
-          <w:szCs w:val="24"/>
-          <w:u w:val="single"/>
-        </w:rPr>
-        <w:t>othing</w:t>
-      </w:r>
-      <w:proofErr w:type="spellEnd"/>
+        <w:t>[N]othing</w:t>
+      </w:r>
       <w:r>
         <w:rPr>
           <w:rFonts w:ascii="Times New Roman" w:hAnsi="Times New Roman"/>
@@ -8270,18 +7956,8 @@
           <w:sz w:val="24"/>
           <w:szCs w:val="24"/>
         </w:rPr>
-        <w:t>42 U.S.C. §1395ww(d)(5)(G)(iv) (using the phrase as part of the definition for the term “</w:t>
-      </w:r>
-      <w:proofErr w:type="spellStart"/>
-      <w:r>
-        <w:rPr>
-          <w:rFonts w:ascii="Times New Roman" w:hAnsi="Times New Roman"/>
-          <w:sz w:val="24"/>
-          <w:szCs w:val="24"/>
-        </w:rPr>
-        <w:t>medicare</w:t>
-      </w:r>
-      <w:proofErr w:type="spellEnd"/>
+        <w:t>42 U.S.C. §1395ww(d)(5)(G)(iv) (using the phrase as part of the definition for the term “medicare</w:t>
+      </w:r>
       <w:r>
         <w:rPr>
           <w:rFonts w:ascii="Times New Roman" w:hAnsi="Times New Roman"/>
@@ -8500,27 +8176,7 @@
           <w:sz w:val="24"/>
           <w:szCs w:val="24"/>
         </w:rPr>
-        <w:t>, 20-1312, (U.S. Supreme Court, June 24, 2022</w:t>
-      </w:r>
-      <w:proofErr w:type="gramStart"/>
-      <w:r>
-        <w:rPr>
-          <w:rFonts w:ascii="Times New Roman" w:hAnsi="Times New Roman"/>
-          <w:bCs/>
-          <w:sz w:val="24"/>
-          <w:szCs w:val="24"/>
-        </w:rPr>
-        <w:t>),  the</w:t>
-      </w:r>
-      <w:proofErr w:type="gramEnd"/>
-      <w:r>
-        <w:rPr>
-          <w:rFonts w:ascii="Times New Roman" w:hAnsi="Times New Roman"/>
-          <w:bCs/>
-          <w:sz w:val="24"/>
-          <w:szCs w:val="24"/>
-        </w:rPr>
-        <w:t xml:space="preserve"> Court ruled that:</w:t>
+        <w:t>, 20-1312, (U.S. Supreme Court, June 24, 2022),  the Court ruled that:</w:t>
       </w:r>
     </w:p>
     <w:p>
@@ -8559,25 +8215,7 @@
           <w:szCs w:val="24"/>
         </w:rPr>
         <w:softHyphen/>
-        <w:t xml:space="preserve">less of whether they receive Medicare payments for part or </w:t>
-      </w:r>
-      <w:proofErr w:type="gramStart"/>
-      <w:r>
-        <w:rPr>
-          <w:rFonts w:ascii="Times New Roman" w:hAnsi="Times New Roman"/>
-          <w:sz w:val="24"/>
-          <w:szCs w:val="24"/>
-        </w:rPr>
-        <w:t>all of</w:t>
-      </w:r>
-      <w:proofErr w:type="gramEnd"/>
-      <w:r>
-        <w:rPr>
-          <w:rFonts w:ascii="Times New Roman" w:hAnsi="Times New Roman"/>
-          <w:sz w:val="24"/>
-          <w:szCs w:val="24"/>
-        </w:rPr>
-        <w:t xml:space="preserve"> a hos</w:t>
+        <w:t>less of whether they receive Medicare payments for part or all of a hos</w:t>
       </w:r>
       <w:r>
         <w:rPr>
@@ -8824,25 +8462,7 @@
           <w:sz w:val="24"/>
           <w:szCs w:val="24"/>
         </w:rPr>
-        <w:t xml:space="preserve">utory basis for the Providers to obtain the data is the Medicare Prescription Drug, Improvement and Modernization Act of 2003 (Pub. L. 108-173) (the “MMA”).  Section 951 of the MMA directed the Secretary to begin providing </w:t>
-      </w:r>
-      <w:proofErr w:type="gramStart"/>
-      <w:r>
-        <w:rPr>
-          <w:rFonts w:ascii="Times New Roman" w:hAnsi="Times New Roman"/>
-          <w:sz w:val="24"/>
-          <w:szCs w:val="24"/>
-        </w:rPr>
-        <w:t>hospitals</w:t>
-      </w:r>
-      <w:proofErr w:type="gramEnd"/>
-      <w:r>
-        <w:rPr>
-          <w:rFonts w:ascii="Times New Roman" w:hAnsi="Times New Roman"/>
-          <w:sz w:val="24"/>
-          <w:szCs w:val="24"/>
-        </w:rPr>
-        <w:t xml:space="preserve"> the information necessary to “compute the number of patient days used in computing the disproportionate patient percentage” no later than December 8, 2004.  </w:t>
+        <w:t xml:space="preserve">utory basis for the Providers to obtain the data is the Medicare Prescription Drug, Improvement and Modernization Act of 2003 (Pub. L. 108-173) (the “MMA”).  Section 951 of the MMA directed the Secretary to begin providing hospitals the information necessary to “compute the number of patient days used in computing the disproportionate patient percentage” no later than December 8, 2004.  </w:t>
       </w:r>
     </w:p>
     <w:p>
@@ -8872,25 +8492,7 @@
           <w:sz w:val="24"/>
           <w:szCs w:val="24"/>
         </w:rPr>
-        <w:t xml:space="preserve">The Secretary published her method for complying with the MMA in the August 12, </w:t>
-      </w:r>
-      <w:proofErr w:type="gramStart"/>
-      <w:r>
-        <w:rPr>
-          <w:rFonts w:ascii="Times New Roman" w:hAnsi="Times New Roman"/>
-          <w:sz w:val="24"/>
-          <w:szCs w:val="24"/>
-        </w:rPr>
-        <w:t>2005</w:t>
-      </w:r>
-      <w:proofErr w:type="gramEnd"/>
-      <w:r>
-        <w:rPr>
-          <w:rFonts w:ascii="Times New Roman" w:hAnsi="Times New Roman"/>
-          <w:sz w:val="24"/>
-          <w:szCs w:val="24"/>
-        </w:rPr>
-        <w:t xml:space="preserve"> Federal Register.  CMS explained that:</w:t>
+        <w:t>The Secretary published her method for complying with the MMA in the August 12, 2005 Federal Register.  CMS explained that:</w:t>
       </w:r>
     </w:p>
     <w:p>
@@ -8910,25 +8512,7 @@
           <w:sz w:val="24"/>
           <w:szCs w:val="24"/>
         </w:rPr>
-        <w:t xml:space="preserve">We interpret section 951 to require the Secretary to arrange to </w:t>
-      </w:r>
-      <w:proofErr w:type="gramStart"/>
-      <w:r>
-        <w:rPr>
-          <w:rFonts w:ascii="Times New Roman" w:hAnsi="Times New Roman"/>
-          <w:sz w:val="24"/>
-          <w:szCs w:val="24"/>
-        </w:rPr>
-        <w:t>furnish to</w:t>
-      </w:r>
-      <w:proofErr w:type="gramEnd"/>
-      <w:r>
-        <w:rPr>
-          <w:rFonts w:ascii="Times New Roman" w:hAnsi="Times New Roman"/>
-          <w:sz w:val="24"/>
-          <w:szCs w:val="24"/>
-        </w:rPr>
-        <w:t xml:space="preserve"> hospitals the data necessary to calculate both the Medicare and Medicaid fractions.  With respect to both the Medicare and Medicaid fractions, we interpret section 951 to require CMS to arrange to furnish the personally identifiable information that would enable a hospital to compare and verify its records, in the case of the Medicare fraction, against the [sic] CMS’ records, and in the case of the Medicaid fraction, against the State Medicaid agency’s records.</w:t>
+        <w:t>We interpret section 951 to require the Secretary to arrange to furnish to hospitals the data necessary to calculate both the Medicare and Medicaid fractions.  With respect to both the Medicare and Medicaid fractions, we interpret section 951 to require CMS to arrange to furnish the personally identifiable information that would enable a hospital to compare and verify its records, in the case of the Medicare fraction, against the [sic] CMS’ records, and in the case of the Medicaid fraction, against the State Medicaid agency’s records.</w:t>
       </w:r>
       <w:r>
         <w:rPr>
@@ -8956,25 +8540,7 @@
           <w:sz w:val="24"/>
           <w:szCs w:val="24"/>
         </w:rPr>
-        <w:t>Specifically, CMS stated that it calculated the Medicare fraction using data from the “</w:t>
-      </w:r>
-      <w:proofErr w:type="spellStart"/>
-      <w:r>
-        <w:rPr>
-          <w:rFonts w:ascii="Times New Roman" w:hAnsi="Times New Roman"/>
-          <w:sz w:val="24"/>
-          <w:szCs w:val="24"/>
-        </w:rPr>
-        <w:t>MedPAR</w:t>
-      </w:r>
-      <w:proofErr w:type="spellEnd"/>
-      <w:r>
-        <w:rPr>
-          <w:rFonts w:ascii="Times New Roman" w:hAnsi="Times New Roman"/>
-          <w:sz w:val="24"/>
-          <w:szCs w:val="24"/>
-        </w:rPr>
-        <w:t xml:space="preserve"> LDS,” which was established in a notice published in the August 18, 2000 Federal Register (65 FR 50,548).</w:t>
+        <w:t>Specifically, CMS stated that it calculated the Medicare fraction using data from the “MedPAR LDS,” which was established in a notice published in the August 18, 2000 Federal Register (65 FR 50,548).</w:t>
       </w:r>
       <w:r>
         <w:rPr>
@@ -8991,25 +8557,7 @@
           <w:sz w:val="24"/>
           <w:szCs w:val="24"/>
         </w:rPr>
-        <w:t xml:space="preserve">  The notice explained that “</w:t>
-      </w:r>
-      <w:proofErr w:type="spellStart"/>
-      <w:r>
-        <w:rPr>
-          <w:rFonts w:ascii="Times New Roman" w:hAnsi="Times New Roman"/>
-          <w:sz w:val="24"/>
-          <w:szCs w:val="24"/>
-        </w:rPr>
-        <w:t>MedPAR</w:t>
-      </w:r>
-      <w:proofErr w:type="spellEnd"/>
-      <w:r>
-        <w:rPr>
-          <w:rFonts w:ascii="Times New Roman" w:hAnsi="Times New Roman"/>
-          <w:sz w:val="24"/>
-          <w:szCs w:val="24"/>
-        </w:rPr>
-        <w:t xml:space="preserve"> LDS contains a summary of all services furnished to a Medicare beneficiary, from the time of admission through discharge, for a stay in an inpatient hospital or skilled nursing facility, or both; SSI eligibility information; and enrollment data on Medicare beneficiaries.”</w:t>
+        <w:t xml:space="preserve">  The notice explained that “MedPAR LDS contains a summary of all services furnished to a Medicare beneficiary, from the time of admission through discharge, for a stay in an inpatient hospital or skilled nursing facility, or both; SSI eligibility information; and enrollment data on Medicare beneficiaries.”</w:t>
       </w:r>
       <w:r>
         <w:rPr>
@@ -9026,25 +8574,7 @@
           <w:sz w:val="24"/>
           <w:szCs w:val="24"/>
         </w:rPr>
-        <w:t xml:space="preserve">  CMS determined that it would comply with Section 951 of the MMA by releasing the </w:t>
-      </w:r>
-      <w:proofErr w:type="spellStart"/>
-      <w:r>
-        <w:rPr>
-          <w:rFonts w:ascii="Times New Roman" w:hAnsi="Times New Roman"/>
-          <w:sz w:val="24"/>
-          <w:szCs w:val="24"/>
-        </w:rPr>
-        <w:t>MedPAR</w:t>
-      </w:r>
-      <w:proofErr w:type="spellEnd"/>
-      <w:r>
-        <w:rPr>
-          <w:rFonts w:ascii="Times New Roman" w:hAnsi="Times New Roman"/>
-          <w:sz w:val="24"/>
-          <w:szCs w:val="24"/>
-        </w:rPr>
-        <w:t xml:space="preserve"> LDS data to providers:  </w:t>
+        <w:t xml:space="preserve">  CMS determined that it would comply with Section 951 of the MMA by releasing the MedPAR LDS data to providers:  </w:t>
       </w:r>
     </w:p>
     <w:p>
@@ -9064,61 +8594,7 @@
           <w:szCs w:val="24"/>
         </w:rPr>
         <w:lastRenderedPageBreak/>
-        <w:t xml:space="preserve">Beginning with cost reporting periods that include December 8, 2004 (within one year of the date of enactment of Pub. L. 108-173), we will arrange to furnish, consistent with the Privacy Act, </w:t>
-      </w:r>
-      <w:proofErr w:type="spellStart"/>
-      <w:r>
-        <w:rPr>
-          <w:rFonts w:ascii="Times New Roman" w:hAnsi="Times New Roman"/>
-          <w:sz w:val="24"/>
-          <w:szCs w:val="24"/>
-        </w:rPr>
-        <w:t>MedPAR</w:t>
-      </w:r>
-      <w:proofErr w:type="spellEnd"/>
-      <w:r>
-        <w:rPr>
-          <w:rFonts w:ascii="Times New Roman" w:hAnsi="Times New Roman"/>
-          <w:sz w:val="24"/>
-          <w:szCs w:val="24"/>
-        </w:rPr>
-        <w:t xml:space="preserve"> LDS data for a hospital’s patients eligible for both SSI and Medicare at the hospital’s request, regardless of whether there is a properly pending appeal relating to DSH payments.  We will make the information available for either the Federal fiscal year or, if the hospital’s fiscal year differs from the Federal fiscal year, for the months included in the Federal fiscal years that encompass the hospital’s cost reporting period.  Under this provision, the hospital will be able to use </w:t>
-      </w:r>
-      <w:proofErr w:type="gramStart"/>
-      <w:r>
-        <w:rPr>
-          <w:rFonts w:ascii="Times New Roman" w:hAnsi="Times New Roman"/>
-          <w:sz w:val="24"/>
-          <w:szCs w:val="24"/>
-        </w:rPr>
-        <w:t>these</w:t>
-      </w:r>
-      <w:proofErr w:type="gramEnd"/>
-      <w:r>
-        <w:rPr>
-          <w:rFonts w:ascii="Times New Roman" w:hAnsi="Times New Roman"/>
-          <w:sz w:val="24"/>
-          <w:szCs w:val="24"/>
-        </w:rPr>
-        <w:t xml:space="preserve"> [this] data to calculate and verify its Medicare fraction, and to decide whether it prefers to have the fraction determined </w:t>
-      </w:r>
-      <w:proofErr w:type="gramStart"/>
-      <w:r>
-        <w:rPr>
-          <w:rFonts w:ascii="Times New Roman" w:hAnsi="Times New Roman"/>
-          <w:sz w:val="24"/>
-          <w:szCs w:val="24"/>
-        </w:rPr>
-        <w:t>on the basis of</w:t>
-      </w:r>
-      <w:proofErr w:type="gramEnd"/>
-      <w:r>
-        <w:rPr>
-          <w:rFonts w:ascii="Times New Roman" w:hAnsi="Times New Roman"/>
-          <w:sz w:val="24"/>
-          <w:szCs w:val="24"/>
-        </w:rPr>
-        <w:t xml:space="preserve"> its fiscal year rather than a Federal fiscal year.  The data set made available to hospitals will be the same data set CMS uses to calculate the Medicare fractions for the Federal fiscal year.</w:t>
+        <w:t>Beginning with cost reporting periods that include December 8, 2004 (within one year of the date of enactment of Pub. L. 108-173), we will arrange to furnish, consistent with the Privacy Act, MedPAR LDS data for a hospital’s patients eligible for both SSI and Medicare at the hospital’s request, regardless of whether there is a properly pending appeal relating to DSH payments.  We will make the information available for either the Federal fiscal year or, if the hospital’s fiscal year differs from the Federal fiscal year, for the months included in the Federal fiscal years that encompass the hospital’s cost reporting period.  Under this provision, the hospital will be able to use these [this] data to calculate and verify its Medicare fraction, and to decide whether it prefers to have the fraction determined on the basis of its fiscal year rather than a Federal fiscal year.  The data set made available to hospitals will be the same data set CMS uses to calculate the Medicare fractions for the Federal fiscal year.</w:t>
       </w:r>
       <w:r>
         <w:rPr>
@@ -9165,25 +8641,7 @@
           <w:sz w:val="24"/>
           <w:szCs w:val="24"/>
         </w:rPr>
-        <w:t xml:space="preserve">The Providers in this group have requested and received the </w:t>
-      </w:r>
-      <w:proofErr w:type="spellStart"/>
-      <w:r>
-        <w:rPr>
-          <w:rFonts w:ascii="Times New Roman" w:hAnsi="Times New Roman"/>
-          <w:sz w:val="24"/>
-          <w:szCs w:val="24"/>
-        </w:rPr>
-        <w:t>MedPAR</w:t>
-      </w:r>
-      <w:proofErr w:type="spellEnd"/>
-      <w:r>
-        <w:rPr>
-          <w:rFonts w:ascii="Times New Roman" w:hAnsi="Times New Roman"/>
-          <w:sz w:val="24"/>
-          <w:szCs w:val="24"/>
-        </w:rPr>
-        <w:t xml:space="preserve"> LDS data from CMS.</w:t>
+        <w:t>The Providers in this group have requested and received the MedPAR LDS data from CMS.</w:t>
       </w:r>
       <w:r>
         <w:rPr>
@@ -9262,43 +8720,7 @@
           <w:sz w:val="24"/>
           <w:szCs w:val="24"/>
         </w:rPr>
-        <w:t xml:space="preserve">The Providers have failed to identify any discrepancies in the </w:t>
-      </w:r>
-      <w:proofErr w:type="spellStart"/>
-      <w:r>
-        <w:rPr>
-          <w:rFonts w:ascii="Times New Roman" w:hAnsi="Times New Roman"/>
-          <w:sz w:val="24"/>
-          <w:szCs w:val="24"/>
-        </w:rPr>
-        <w:t>MedPAR</w:t>
-      </w:r>
-      <w:proofErr w:type="spellEnd"/>
-      <w:r>
-        <w:rPr>
-          <w:rFonts w:ascii="Times New Roman" w:hAnsi="Times New Roman"/>
-          <w:sz w:val="24"/>
-          <w:szCs w:val="24"/>
-        </w:rPr>
-        <w:t xml:space="preserve"> data and have failed to carry their burden of proof and persuasion.  The Providers here have not shown that errors </w:t>
-      </w:r>
-      <w:proofErr w:type="gramStart"/>
-      <w:r>
-        <w:rPr>
-          <w:rFonts w:ascii="Times New Roman" w:hAnsi="Times New Roman"/>
-          <w:sz w:val="24"/>
-          <w:szCs w:val="24"/>
-        </w:rPr>
-        <w:t>still remain</w:t>
-      </w:r>
-      <w:proofErr w:type="gramEnd"/>
-      <w:r>
-        <w:rPr>
-          <w:rFonts w:ascii="Times New Roman" w:hAnsi="Times New Roman"/>
-          <w:sz w:val="24"/>
-          <w:szCs w:val="24"/>
-        </w:rPr>
-        <w:t xml:space="preserve"> in the</w:t>
+        <w:t>The Providers have failed to identify any discrepancies in the MedPAR data and have failed to carry their burden of proof and persuasion.  The Providers here have not shown that errors still remain in the</w:t>
       </w:r>
       <w:r>
         <w:rPr>
@@ -9314,25 +8736,7 @@
           <w:sz w:val="24"/>
           <w:szCs w:val="24"/>
         </w:rPr>
-        <w:t xml:space="preserve">.  Therefore, the burden of proof remains on the Providers.  They cannot recover in their appeal when they </w:t>
-      </w:r>
-      <w:proofErr w:type="gramStart"/>
-      <w:r>
-        <w:rPr>
-          <w:rFonts w:ascii="Times New Roman" w:hAnsi="Times New Roman"/>
-          <w:sz w:val="24"/>
-          <w:szCs w:val="24"/>
-        </w:rPr>
-        <w:t>failed</w:t>
-      </w:r>
-      <w:proofErr w:type="gramEnd"/>
-      <w:r>
-        <w:rPr>
-          <w:rFonts w:ascii="Times New Roman" w:hAnsi="Times New Roman"/>
-          <w:sz w:val="24"/>
-          <w:szCs w:val="24"/>
-        </w:rPr>
-        <w:t xml:space="preserve"> to take the actions available to them that would allow them to potentially identify remaining errors to comply with the jurisdictional requirements.</w:t>
+        <w:t>.  Therefore, the burden of proof remains on the Providers.  They cannot recover in their appeal when they failed to take the actions available to them that would allow them to potentially identify remaining errors to comply with the jurisdictional requirements.</w:t>
       </w:r>
       <w:r>
         <w:rPr>
@@ -9804,16 +9208,7 @@
           <w:sz w:val="24"/>
           <w:szCs w:val="24"/>
         </w:rPr>
-        <w:t>42 U.S.C. § 1395ww(d)(5)(F</w:t>
-      </w:r>
-      <w:proofErr w:type="gramStart"/>
-      <w:r>
-        <w:rPr>
-          <w:rFonts w:ascii="Times New Roman" w:hAnsi="Times New Roman"/>
-          <w:sz w:val="24"/>
-          <w:szCs w:val="24"/>
-        </w:rPr>
-        <w:t>)</w:t>
+        <w:t>42 U.S.C. § 1395ww(d)(5)(F)</w:t>
       </w:r>
       <w:r>
         <w:rPr>
@@ -9830,16 +9225,7 @@
           <w:sz w:val="24"/>
           <w:szCs w:val="24"/>
         </w:rPr>
-        <w:t>Medicare</w:t>
-      </w:r>
-      <w:proofErr w:type="gramEnd"/>
-      <w:r>
-        <w:rPr>
-          <w:rFonts w:ascii="Times New Roman" w:hAnsi="Times New Roman"/>
-          <w:sz w:val="24"/>
-          <w:szCs w:val="24"/>
-        </w:rPr>
-        <w:t xml:space="preserve"> Prescription Drug, Improvement and Modernization Act of 2003 (Pub. L. 108-173, § 951)</w:t>
+        <w:t>Medicare Prescription Drug, Improvement and Modernization Act of 2003 (Pub. L. 108-173, § 951)</w:t>
       </w:r>
     </w:p>
     <w:p>
@@ -10438,7 +9824,6 @@
         </w:rPr>
         <w:t>Becerra v. Empire Health Foundation</w:t>
       </w:r>
-      <w:proofErr w:type="gramStart"/>
       <w:r>
         <w:rPr>
           <w:rFonts w:ascii="Libre Franklin" w:hAnsi="Libre Franklin"/>
@@ -10455,18 +9840,7 @@
           <w:szCs w:val="24"/>
           <w:shd w:val="clear" w:color="auto" w:fill="FFFFFF"/>
         </w:rPr>
-        <w:t>,</w:t>
-      </w:r>
-      <w:proofErr w:type="gramEnd"/>
-      <w:r>
-        <w:rPr>
-          <w:rFonts w:ascii="Times New Roman" w:hAnsi="Times New Roman"/>
-          <w:color w:val="333333"/>
-          <w:sz w:val="24"/>
-          <w:szCs w:val="24"/>
-          <w:shd w:val="clear" w:color="auto" w:fill="FFFFFF"/>
-        </w:rPr>
-        <w:t xml:space="preserve"> No. 20-1312,</w:t>
+        <w:t>, No. 20-1312,</w:t>
       </w:r>
       <w:r>
         <w:rPr>
@@ -10611,29 +9985,7 @@
           <w:sz w:val="24"/>
           <w:szCs w:val="24"/>
         </w:rPr>
-        <w:t xml:space="preserve">Stringfellow </w:t>
-      </w:r>
-      <w:proofErr w:type="spellStart"/>
-      <w:r>
-        <w:rPr>
-          <w:rFonts w:ascii="Times New Roman" w:hAnsi="Times New Roman"/>
-          <w:i/>
-          <w:iCs/>
-          <w:sz w:val="24"/>
-          <w:szCs w:val="24"/>
-        </w:rPr>
-        <w:t>Mem’l</w:t>
-      </w:r>
-      <w:proofErr w:type="spellEnd"/>
-      <w:r>
-        <w:rPr>
-          <w:rFonts w:ascii="Times New Roman" w:hAnsi="Times New Roman"/>
-          <w:i/>
-          <w:iCs/>
-          <w:sz w:val="24"/>
-          <w:szCs w:val="24"/>
-        </w:rPr>
-        <w:t xml:space="preserve"> Hosp v. Azar</w:t>
+        <w:t>Stringfellow Mem’l Hosp v. Azar</w:t>
       </w:r>
       <w:r>
         <w:rPr>
@@ -11123,29 +10475,7 @@
           <w:sz w:val="24"/>
           <w:szCs w:val="24"/>
         </w:rPr>
-        <w:t xml:space="preserve">Stringfellow </w:t>
-      </w:r>
-      <w:proofErr w:type="spellStart"/>
-      <w:r>
-        <w:rPr>
-          <w:rFonts w:ascii="Times New Roman" w:hAnsi="Times New Roman"/>
-          <w:i/>
-          <w:iCs/>
-          <w:sz w:val="24"/>
-          <w:szCs w:val="24"/>
-        </w:rPr>
-        <w:t>Mem’l</w:t>
-      </w:r>
-      <w:proofErr w:type="spellEnd"/>
-      <w:r>
-        <w:rPr>
-          <w:rFonts w:ascii="Times New Roman" w:hAnsi="Times New Roman"/>
-          <w:i/>
-          <w:iCs/>
-          <w:sz w:val="24"/>
-          <w:szCs w:val="24"/>
-        </w:rPr>
-        <w:t xml:space="preserve"> Hosp v. Azar</w:t>
+        <w:t>Stringfellow Mem’l Hosp v. Azar</w:t>
       </w:r>
     </w:p>
     <w:p>
@@ -11178,7 +10508,6 @@
           <w:tab w:val="left" w:pos="1890"/>
           <w:tab w:val="left" w:pos="1926"/>
         </w:tabs>
-        <w:ind w:left="2160" w:hanging="1440"/>
         <w:rPr>
           <w:rFonts w:ascii="Times New Roman" w:hAnsi="Times New Roman"/>
           <w:sz w:val="24"/>
@@ -11239,7 +10568,6 @@
           <w:tab w:val="left" w:pos="1890"/>
           <w:tab w:val="left" w:pos="1926"/>
         </w:tabs>
-        <w:ind w:left="2160" w:hanging="1440"/>
         <w:rPr>
           <w:rFonts w:ascii="Times New Roman" w:hAnsi="Times New Roman"/>
           <w:sz w:val="24"/>
@@ -11268,25 +10596,7 @@
           <w:sz w:val="24"/>
           <w:szCs w:val="24"/>
         </w:rPr>
-        <w:tab/>
-      </w:r>
-      <w:proofErr w:type="spellStart"/>
-      <w:r>
-        <w:rPr>
-          <w:rFonts w:ascii="Times New Roman" w:hAnsi="Times New Roman"/>
-          <w:sz w:val="24"/>
-          <w:szCs w:val="24"/>
-        </w:rPr>
-        <w:t>MedPAR</w:t>
-      </w:r>
-      <w:proofErr w:type="spellEnd"/>
-      <w:r>
-        <w:rPr>
-          <w:rFonts w:ascii="Times New Roman" w:hAnsi="Times New Roman"/>
-          <w:sz w:val="24"/>
-          <w:szCs w:val="24"/>
-        </w:rPr>
-        <w:t xml:space="preserve"> Data</w:t>
+        <w:t>MedPAR Data</w:t>
       </w:r>
     </w:p>
     <w:p>
@@ -11317,7 +10627,6 @@
           <w:tab w:val="left" w:pos="1890"/>
           <w:tab w:val="left" w:pos="1926"/>
         </w:tabs>
-        <w:ind w:left="2160" w:hanging="1440"/>
         <w:rPr>
           <w:rFonts w:ascii="Times New Roman" w:hAnsi="Times New Roman"/>
           <w:sz w:val="24"/>
@@ -11331,22 +10640,6 @@
           <w:szCs w:val="24"/>
         </w:rPr>
         <w:t>C-8</w:t>
-      </w:r>
-      <w:r>
-        <w:rPr>
-          <w:rFonts w:ascii="Times New Roman" w:hAnsi="Times New Roman"/>
-          <w:sz w:val="24"/>
-          <w:szCs w:val="24"/>
-        </w:rPr>
-        <w:tab/>
-      </w:r>
-      <w:r>
-        <w:rPr>
-          <w:rFonts w:ascii="Times New Roman" w:hAnsi="Times New Roman"/>
-          <w:sz w:val="24"/>
-          <w:szCs w:val="24"/>
-        </w:rPr>
-        <w:tab/>
       </w:r>
       <w:r>
         <w:rPr>
@@ -12018,49 +11311,13 @@
           <w:i/>
           <w:iCs/>
         </w:rPr>
-        <w:t xml:space="preserve">Alex M. </w:t>
-      </w:r>
-      <w:proofErr w:type="spellStart"/>
-      <w:proofErr w:type="gramStart"/>
-      <w:r>
-        <w:rPr>
-          <w:rFonts w:ascii="Times New Roman" w:hAnsi="Times New Roman"/>
-          <w:i/>
-          <w:iCs/>
-        </w:rPr>
-        <w:t>Azar,II</w:t>
-      </w:r>
-      <w:proofErr w:type="spellEnd"/>
-      <w:proofErr w:type="gramEnd"/>
-      <w:r>
-        <w:rPr>
-          <w:rFonts w:ascii="Times New Roman" w:hAnsi="Times New Roman"/>
-          <w:i/>
-          <w:iCs/>
-        </w:rPr>
-        <w:t xml:space="preserve">, Secretary of Health and Human Services, Applicant v. Allina Health Services et </w:t>
-      </w:r>
-      <w:proofErr w:type="spellStart"/>
-      <w:r>
-        <w:rPr>
-          <w:rFonts w:ascii="Times New Roman" w:hAnsi="Times New Roman"/>
-          <w:i/>
-          <w:iCs/>
-        </w:rPr>
-        <w:t>al.,</w:t>
-      </w:r>
-      <w:r>
-        <w:rPr>
-          <w:rFonts w:ascii="Times New Roman" w:hAnsi="Times New Roman"/>
-        </w:rPr>
-        <w:t>Supreme</w:t>
-      </w:r>
-      <w:proofErr w:type="spellEnd"/>
-      <w:r>
-        <w:rPr>
-          <w:rFonts w:ascii="Times New Roman" w:hAnsi="Times New Roman"/>
-        </w:rPr>
-        <w:t xml:space="preserve"> Court Docket No. 17A770</w:t>
+        <w:t>Alex M. Azar,II, Secretary of Health and Human Services, Applicant v. Allina Health Services et al.,</w:t>
+      </w:r>
+      <w:r>
+        <w:rPr>
+          <w:rFonts w:ascii="Times New Roman" w:hAnsi="Times New Roman"/>
+        </w:rPr>
+        <w:t>Supreme Court Docket No. 17A770</w:t>
       </w:r>
       <w:r>
         <w:rPr>
@@ -12206,25 +11463,7 @@
           <w:i/>
           <w:iCs/>
         </w:rPr>
-        <w:t xml:space="preserve">Stringfellow </w:t>
-      </w:r>
-      <w:proofErr w:type="spellStart"/>
-      <w:r>
-        <w:rPr>
-          <w:rFonts w:ascii="Times New Roman" w:hAnsi="Times New Roman"/>
-          <w:i/>
-          <w:iCs/>
-        </w:rPr>
-        <w:t>Mem’l</w:t>
-      </w:r>
-      <w:proofErr w:type="spellEnd"/>
-      <w:r>
-        <w:rPr>
-          <w:rFonts w:ascii="Times New Roman" w:hAnsi="Times New Roman"/>
-          <w:i/>
-          <w:iCs/>
-        </w:rPr>
-        <w:t xml:space="preserve"> Hosp v. Azar</w:t>
+        <w:t>Stringfellow Mem’l Hosp v. Azar</w:t>
       </w:r>
       <w:r>
         <w:rPr>
